--- a/wip/semana 2/PLAN DE GESTION DE REQUISITOS_v2.docx
+++ b/wip/semana 2/PLAN DE GESTION DE REQUISITOS_v2.docx
@@ -63,23 +63,13 @@
                 <w:sz w:val="20"/>
               </w:rPr>
             </w:pPr>
-            <w:proofErr w:type="spellStart"/>
             <w:r>
               <w:rPr>
                 <w:b/>
                 <w:color w:val="0070C0"/>
                 <w:sz w:val="20"/>
               </w:rPr>
-              <w:t>Orchid</w:t>
-            </w:r>
-            <w:proofErr w:type="spellEnd"/>
-            <w:r>
-              <w:rPr>
-                <w:b/>
-                <w:color w:val="0070C0"/>
-                <w:sz w:val="20"/>
-              </w:rPr>
-              <w:t xml:space="preserve"> Cosmetics</w:t>
+              <w:t>Orchid Cosmetics</w:t>
             </w:r>
           </w:p>
         </w:tc>
@@ -510,48 +500,7 @@
           <w:p>
             <w:pPr>
               <w:pStyle w:val="Textoindependiente"/>
-              <w:spacing w:after="26" w:line="240" w:lineRule="auto"/>
-              <w:jc w:val="both"/>
-            </w:pPr>
-            <w:r>
-              <w:rPr>
-                <w:rStyle w:val="Textoennegrita"/>
-                <w:i/>
-                <w:iCs/>
-                <w:color w:val="5983B0"/>
-                <w:sz w:val="16"/>
-                <w:szCs w:val="16"/>
-              </w:rPr>
-              <w:t>El "análisis" se centra en entender, evaluar y refinar los requisitos recopilados para que sean útiles para el proyecto.</w:t>
-            </w:r>
-          </w:p>
-          <w:p>
-            <w:pPr>
-              <w:pStyle w:val="Textoindependiente"/>
-              <w:spacing w:after="0" w:line="240" w:lineRule="auto"/>
-              <w:jc w:val="both"/>
-            </w:pPr>
-            <w:r>
-              <w:rPr>
-                <w:rStyle w:val="Textoennegrita"/>
-                <w:i/>
-                <w:iCs/>
-                <w:color w:val="5983B0"/>
-                <w:sz w:val="16"/>
-                <w:szCs w:val="16"/>
-              </w:rPr>
-              <w:t>Objetivos del análisis:</w:t>
-            </w:r>
-          </w:p>
-          <w:p>
-            <w:pPr>
-              <w:pStyle w:val="Textoindependiente"/>
-              <w:numPr>
-                <w:ilvl w:val="0"/>
-                <w:numId w:val="1"/>
-              </w:numPr>
               <w:tabs>
-                <w:tab w:val="clear" w:pos="708"/>
                 <w:tab w:val="left" w:pos="0"/>
               </w:tabs>
               <w:spacing w:after="0" w:line="240" w:lineRule="auto"/>
@@ -578,18 +527,13 @@
                 <w:sz w:val="16"/>
                 <w:szCs w:val="16"/>
               </w:rPr>
-              <w:t>Transformar los requisitos "en bruto" en especificaciones claras y procesables</w:t>
-            </w:r>
-          </w:p>
-          <w:p>
-            <w:pPr>
-              <w:pStyle w:val="Textoindependiente"/>
-              <w:numPr>
-                <w:ilvl w:val="0"/>
-                <w:numId w:val="1"/>
-              </w:numPr>
+              <w:t>El análisis será realizado por el Equipo Director de Proyecto y los interesados, para esto el equipo llevará a cabo un análisis para cada uno de los requisitos y se hará una clasificación de estos, a su vez, se realizará un estudio de su complejidad.</w:t>
+            </w:r>
+          </w:p>
+          <w:p>
+            <w:pPr>
+              <w:pStyle w:val="Textoindependiente"/>
               <w:tabs>
-                <w:tab w:val="clear" w:pos="708"/>
                 <w:tab w:val="left" w:pos="0"/>
               </w:tabs>
               <w:spacing w:after="0" w:line="240" w:lineRule="auto"/>
@@ -616,22 +560,9 @@
                 <w:sz w:val="16"/>
                 <w:szCs w:val="16"/>
               </w:rPr>
-              <w:t>Identificar requisitos duplicados, contradictorios o innecesarios</w:t>
-            </w:r>
-          </w:p>
-          <w:p>
-            <w:pPr>
-              <w:pStyle w:val="Textoindependiente"/>
-              <w:numPr>
-                <w:ilvl w:val="0"/>
-                <w:numId w:val="1"/>
-              </w:numPr>
-              <w:tabs>
-                <w:tab w:val="clear" w:pos="708"/>
-                <w:tab w:val="left" w:pos="0"/>
-              </w:tabs>
-              <w:spacing w:after="0" w:line="240" w:lineRule="auto"/>
-              <w:jc w:val="both"/>
+              <w:t xml:space="preserve">En colaboración con los interesados se evaluarán y priorizarán dichos requisitos en base a factores que se describen más adelante en este documento, para identificar posibles conflictos entre requisitos se definirán diferentes casos de uso, para </w:t>
+            </w:r>
+            <w:r>
               <w:rPr>
                 <w:rFonts w:eastAsia="Calibri"/>
                 <w:b/>
@@ -642,7 +573,8 @@
                 <w:sz w:val="16"/>
                 <w:szCs w:val="16"/>
               </w:rPr>
-            </w:pPr>
+              <w:t>solventar posibles inconsistencias</w:t>
+            </w:r>
             <w:r>
               <w:rPr>
                 <w:rFonts w:eastAsia="Calibri"/>
@@ -654,22 +586,9 @@
                 <w:sz w:val="16"/>
                 <w:szCs w:val="16"/>
               </w:rPr>
-              <w:t>Establecer relaciones y dependencias entre requisitos</w:t>
-            </w:r>
-          </w:p>
-          <w:p>
-            <w:pPr>
-              <w:pStyle w:val="Textoindependiente"/>
-              <w:numPr>
-                <w:ilvl w:val="0"/>
-                <w:numId w:val="1"/>
-              </w:numPr>
-              <w:tabs>
-                <w:tab w:val="clear" w:pos="708"/>
-                <w:tab w:val="left" w:pos="0"/>
-              </w:tabs>
-              <w:spacing w:after="0" w:line="240" w:lineRule="auto"/>
-              <w:jc w:val="both"/>
+              <w:t xml:space="preserve"> o ambigüedades</w:t>
+            </w:r>
+            <w:r>
               <w:rPr>
                 <w:rFonts w:eastAsia="Calibri"/>
                 <w:b/>
@@ -680,373 +599,7 @@
                 <w:sz w:val="16"/>
                 <w:szCs w:val="16"/>
               </w:rPr>
-            </w:pPr>
-            <w:r>
-              <w:rPr>
-                <w:rFonts w:eastAsia="Calibri"/>
-                <w:b/>
-                <w:bCs/>
-                <w:i/>
-                <w:iCs/>
-                <w:color w:val="5983B0"/>
-                <w:sz w:val="16"/>
-                <w:szCs w:val="16"/>
-              </w:rPr>
-              <w:t>Determinar la viabilidad de la ejecución del proyecto</w:t>
-            </w:r>
-          </w:p>
-          <w:p>
-            <w:pPr>
-              <w:pStyle w:val="Textoindependiente"/>
-              <w:numPr>
-                <w:ilvl w:val="0"/>
-                <w:numId w:val="1"/>
-              </w:numPr>
-              <w:tabs>
-                <w:tab w:val="clear" w:pos="708"/>
-                <w:tab w:val="left" w:pos="0"/>
-              </w:tabs>
-              <w:spacing w:after="0" w:line="240" w:lineRule="auto"/>
-              <w:jc w:val="both"/>
-              <w:rPr>
-                <w:rFonts w:eastAsia="Calibri"/>
-                <w:b/>
-                <w:bCs/>
-                <w:i/>
-                <w:iCs/>
-                <w:color w:val="5983B0"/>
-                <w:sz w:val="16"/>
-                <w:szCs w:val="16"/>
-              </w:rPr>
-            </w:pPr>
-            <w:r>
-              <w:rPr>
-                <w:rFonts w:eastAsia="Calibri"/>
-                <w:b/>
-                <w:bCs/>
-                <w:i/>
-                <w:iCs/>
-                <w:color w:val="5983B0"/>
-                <w:sz w:val="16"/>
-                <w:szCs w:val="16"/>
-              </w:rPr>
-              <w:t>Los requisitos se analizarán según su complejidad y su funcionalidad</w:t>
-            </w:r>
-          </w:p>
-          <w:p>
-            <w:pPr>
-              <w:pStyle w:val="Textoindependiente"/>
-              <w:numPr>
-                <w:ilvl w:val="0"/>
-                <w:numId w:val="1"/>
-              </w:numPr>
-              <w:tabs>
-                <w:tab w:val="clear" w:pos="708"/>
-                <w:tab w:val="left" w:pos="0"/>
-              </w:tabs>
-              <w:spacing w:after="0" w:line="240" w:lineRule="auto"/>
-              <w:jc w:val="both"/>
-              <w:rPr>
-                <w:rFonts w:eastAsia="Calibri"/>
-                <w:b/>
-                <w:bCs/>
-                <w:i/>
-                <w:iCs/>
-                <w:color w:val="5983B0"/>
-                <w:sz w:val="16"/>
-                <w:szCs w:val="16"/>
-              </w:rPr>
-            </w:pPr>
-            <w:r>
-              <w:rPr>
-                <w:rFonts w:eastAsia="Calibri"/>
-                <w:b/>
-                <w:bCs/>
-                <w:i/>
-                <w:iCs/>
-                <w:color w:val="5983B0"/>
-                <w:sz w:val="16"/>
-                <w:szCs w:val="16"/>
-              </w:rPr>
-              <w:t>La resolución de conflictos o ambigüedades se realizará por medio del equipo de trabajo</w:t>
-            </w:r>
-          </w:p>
-          <w:p>
-            <w:pPr>
-              <w:pStyle w:val="Textoindependiente"/>
-              <w:spacing w:after="0" w:line="240" w:lineRule="auto"/>
-              <w:jc w:val="both"/>
-            </w:pPr>
-            <w:r>
-              <w:rPr>
-                <w:rStyle w:val="Textoennegrita"/>
-                <w:i/>
-                <w:iCs/>
-                <w:color w:val="5983B0"/>
-                <w:sz w:val="16"/>
-                <w:szCs w:val="16"/>
-              </w:rPr>
-              <w:t>Aspectos que debe definir:</w:t>
-            </w:r>
-          </w:p>
-          <w:p>
-            <w:pPr>
-              <w:pStyle w:val="Textoindependiente"/>
-              <w:numPr>
-                <w:ilvl w:val="0"/>
-                <w:numId w:val="1"/>
-              </w:numPr>
-              <w:tabs>
-                <w:tab w:val="clear" w:pos="708"/>
-                <w:tab w:val="left" w:pos="0"/>
-              </w:tabs>
-              <w:spacing w:after="0" w:line="240" w:lineRule="auto"/>
-              <w:jc w:val="both"/>
-              <w:rPr>
-                <w:rFonts w:eastAsia="Calibri"/>
-                <w:b/>
-                <w:bCs/>
-                <w:i/>
-                <w:iCs/>
-                <w:color w:val="5983B0"/>
-                <w:sz w:val="16"/>
-                <w:szCs w:val="16"/>
-              </w:rPr>
-            </w:pPr>
-            <w:r>
-              <w:rPr>
-                <w:rFonts w:eastAsia="Calibri"/>
-                <w:b/>
-                <w:bCs/>
-                <w:i/>
-                <w:iCs/>
-                <w:color w:val="5983B0"/>
-                <w:sz w:val="16"/>
-                <w:szCs w:val="16"/>
-              </w:rPr>
-              <w:t>Qué métodos de análisis se aplicarán a diferentes tipos de requisitos</w:t>
-            </w:r>
-          </w:p>
-          <w:p>
-            <w:pPr>
-              <w:pStyle w:val="Textoindependiente"/>
-              <w:numPr>
-                <w:ilvl w:val="0"/>
-                <w:numId w:val="1"/>
-              </w:numPr>
-              <w:tabs>
-                <w:tab w:val="clear" w:pos="708"/>
-                <w:tab w:val="left" w:pos="0"/>
-              </w:tabs>
-              <w:spacing w:after="0" w:line="240" w:lineRule="auto"/>
-              <w:jc w:val="both"/>
-              <w:rPr>
-                <w:rFonts w:eastAsia="Calibri"/>
-                <w:b/>
-                <w:bCs/>
-                <w:i/>
-                <w:iCs/>
-                <w:color w:val="5983B0"/>
-                <w:sz w:val="16"/>
-                <w:szCs w:val="16"/>
-              </w:rPr>
-            </w:pPr>
-            <w:r>
-              <w:rPr>
-                <w:rFonts w:eastAsia="Calibri"/>
-                <w:b/>
-                <w:bCs/>
-                <w:i/>
-                <w:iCs/>
-                <w:color w:val="5983B0"/>
-                <w:sz w:val="16"/>
-                <w:szCs w:val="16"/>
-              </w:rPr>
-              <w:t>Criterios para evaluar y priorizar requisitos</w:t>
-            </w:r>
-          </w:p>
-          <w:p>
-            <w:pPr>
-              <w:pStyle w:val="Textoindependiente"/>
-              <w:numPr>
-                <w:ilvl w:val="0"/>
-                <w:numId w:val="1"/>
-              </w:numPr>
-              <w:tabs>
-                <w:tab w:val="clear" w:pos="708"/>
-                <w:tab w:val="left" w:pos="0"/>
-              </w:tabs>
-              <w:spacing w:after="0" w:line="240" w:lineRule="auto"/>
-              <w:jc w:val="both"/>
-              <w:rPr>
-                <w:rFonts w:eastAsia="Calibri"/>
-                <w:b/>
-                <w:bCs/>
-                <w:i/>
-                <w:iCs/>
-                <w:color w:val="5983B0"/>
-                <w:sz w:val="16"/>
-                <w:szCs w:val="16"/>
-              </w:rPr>
-            </w:pPr>
-            <w:r>
-              <w:rPr>
-                <w:rFonts w:eastAsia="Calibri"/>
-                <w:b/>
-                <w:bCs/>
-                <w:i/>
-                <w:iCs/>
-                <w:color w:val="5983B0"/>
-                <w:sz w:val="16"/>
-                <w:szCs w:val="16"/>
-              </w:rPr>
-              <w:t>Proceso para identificar conflictos entre requisitos</w:t>
-            </w:r>
-          </w:p>
-          <w:p>
-            <w:pPr>
-              <w:pStyle w:val="Textoindependiente"/>
-              <w:numPr>
-                <w:ilvl w:val="0"/>
-                <w:numId w:val="1"/>
-              </w:numPr>
-              <w:tabs>
-                <w:tab w:val="clear" w:pos="708"/>
-                <w:tab w:val="left" w:pos="0"/>
-              </w:tabs>
-              <w:spacing w:after="0" w:line="240" w:lineRule="auto"/>
-              <w:jc w:val="both"/>
-              <w:rPr>
-                <w:rFonts w:eastAsia="Calibri"/>
-                <w:b/>
-                <w:bCs/>
-                <w:i/>
-                <w:iCs/>
-                <w:color w:val="5983B0"/>
-                <w:sz w:val="16"/>
-                <w:szCs w:val="16"/>
-              </w:rPr>
-            </w:pPr>
-            <w:r>
-              <w:rPr>
-                <w:rFonts w:eastAsia="Calibri"/>
-                <w:b/>
-                <w:bCs/>
-                <w:i/>
-                <w:iCs/>
-                <w:color w:val="5983B0"/>
-                <w:sz w:val="16"/>
-                <w:szCs w:val="16"/>
-              </w:rPr>
-              <w:t>Cómo se resolverán las inconsistencias o ambigüedades</w:t>
-            </w:r>
-          </w:p>
-          <w:p>
-            <w:pPr>
-              <w:pStyle w:val="Textoindependiente"/>
-              <w:numPr>
-                <w:ilvl w:val="0"/>
-                <w:numId w:val="1"/>
-              </w:numPr>
-              <w:tabs>
-                <w:tab w:val="clear" w:pos="708"/>
-                <w:tab w:val="left" w:pos="0"/>
-              </w:tabs>
-              <w:spacing w:after="0" w:line="240" w:lineRule="auto"/>
-              <w:jc w:val="both"/>
-              <w:rPr>
-                <w:rFonts w:eastAsia="Calibri"/>
-                <w:b/>
-                <w:bCs/>
-                <w:i/>
-                <w:iCs/>
-                <w:color w:val="5983B0"/>
-                <w:sz w:val="16"/>
-                <w:szCs w:val="16"/>
-              </w:rPr>
-            </w:pPr>
-            <w:r>
-              <w:rPr>
-                <w:rFonts w:eastAsia="Calibri"/>
-                <w:b/>
-                <w:bCs/>
-                <w:i/>
-                <w:iCs/>
-                <w:color w:val="5983B0"/>
-                <w:sz w:val="16"/>
-                <w:szCs w:val="16"/>
-              </w:rPr>
-              <w:t>Quién participará en el análisis y qué roles tendrán</w:t>
-            </w:r>
-          </w:p>
-          <w:p>
-            <w:pPr>
-              <w:pStyle w:val="Textoindependiente"/>
-              <w:numPr>
-                <w:ilvl w:val="0"/>
-                <w:numId w:val="1"/>
-              </w:numPr>
-              <w:tabs>
-                <w:tab w:val="clear" w:pos="708"/>
-                <w:tab w:val="left" w:pos="0"/>
-              </w:tabs>
-              <w:spacing w:after="0" w:line="240" w:lineRule="auto"/>
-              <w:jc w:val="both"/>
-              <w:rPr>
-                <w:rFonts w:eastAsia="Calibri"/>
-                <w:b/>
-                <w:bCs/>
-                <w:i/>
-                <w:iCs/>
-                <w:color w:val="5983B0"/>
-                <w:sz w:val="16"/>
-                <w:szCs w:val="16"/>
-              </w:rPr>
-            </w:pPr>
-            <w:r>
-              <w:rPr>
-                <w:rFonts w:eastAsia="Calibri"/>
-                <w:b/>
-                <w:bCs/>
-                <w:i/>
-                <w:iCs/>
-                <w:color w:val="5983B0"/>
-                <w:sz w:val="16"/>
-                <w:szCs w:val="16"/>
-              </w:rPr>
-              <w:t>Herramientas que se utilizarán para el análisis</w:t>
-            </w:r>
-          </w:p>
-          <w:p>
-            <w:pPr>
-              <w:pStyle w:val="Textoindependiente"/>
-              <w:numPr>
-                <w:ilvl w:val="0"/>
-                <w:numId w:val="1"/>
-              </w:numPr>
-              <w:tabs>
-                <w:tab w:val="clear" w:pos="708"/>
-                <w:tab w:val="left" w:pos="0"/>
-              </w:tabs>
-              <w:spacing w:after="0" w:line="240" w:lineRule="auto"/>
-              <w:jc w:val="both"/>
-              <w:rPr>
-                <w:i/>
-                <w:iCs/>
-              </w:rPr>
-            </w:pPr>
-            <w:r>
-              <w:rPr>
-                <w:rFonts w:eastAsia="Calibri"/>
-                <w:b/>
-                <w:bCs/>
-                <w:i/>
-                <w:iCs/>
-                <w:color w:val="5983B0"/>
-                <w:sz w:val="16"/>
-                <w:szCs w:val="16"/>
-              </w:rPr>
-              <w:t>Métricas para evaluar la calidad de los requisitos</w:t>
+              <w:t xml:space="preserve"> entre ellos se consultará al patrocinador.</w:t>
             </w:r>
           </w:p>
         </w:tc>
@@ -1112,30 +665,11 @@
               <w:pStyle w:val="Textoindependiente"/>
               <w:numPr>
                 <w:ilvl w:val="0"/>
-                <w:numId w:val="1"/>
+                <w:numId w:val="16"/>
               </w:numPr>
-              <w:tabs>
-                <w:tab w:val="clear" w:pos="708"/>
-                <w:tab w:val="left" w:pos="0"/>
-              </w:tabs>
-              <w:spacing w:after="0" w:line="240" w:lineRule="auto"/>
-              <w:jc w:val="both"/>
-            </w:pPr>
-            <w:r>
-              <w:rPr>
-                <w:rStyle w:val="Textoennegrita"/>
-                <w:rFonts w:eastAsia="Calibri"/>
-                <w:i/>
-                <w:iCs/>
-                <w:color w:val="5983B0"/>
-                <w:sz w:val="16"/>
-                <w:szCs w:val="16"/>
-              </w:rPr>
-              <w:t>Por categoría funcional:</w:t>
-            </w:r>
-            <w:r>
-              <w:rPr>
-                <w:rFonts w:eastAsia="Calibri"/>
+              <w:spacing w:after="26" w:line="240" w:lineRule="auto"/>
+              <w:jc w:val="both"/>
+              <w:rPr>
                 <w:b/>
                 <w:bCs/>
                 <w:i/>
@@ -1144,11 +678,9 @@
                 <w:sz w:val="16"/>
                 <w:szCs w:val="16"/>
               </w:rPr>
-              <w:t xml:space="preserve"> requisitos </w:t>
-            </w:r>
-            <w:r>
-              <w:rPr>
-                <w:rFonts w:eastAsia="Calibri"/>
+            </w:pPr>
+            <w:r>
+              <w:rPr>
                 <w:b/>
                 <w:bCs/>
                 <w:i/>
@@ -1157,11 +689,10 @@
                 <w:sz w:val="16"/>
                 <w:szCs w:val="16"/>
               </w:rPr>
-              <w:t>de información,</w:t>
-            </w:r>
-            <w:r>
-              <w:rPr>
-                <w:rFonts w:eastAsia="Calibri"/>
+              <w:t xml:space="preserve">Por categoría funcional: requisitos </w:t>
+            </w:r>
+            <w:r>
+              <w:rPr>
                 <w:b/>
                 <w:bCs/>
                 <w:i/>
@@ -1170,11 +701,10 @@
                 <w:sz w:val="16"/>
                 <w:szCs w:val="16"/>
               </w:rPr>
-              <w:t xml:space="preserve"> funcionales, técnicos, de calidad, de seguridad</w:t>
-            </w:r>
-            <w:r>
-              <w:rPr>
-                <w:rFonts w:eastAsia="Calibri"/>
+              <w:t>de información,</w:t>
+            </w:r>
+            <w:r>
+              <w:rPr>
                 <w:b/>
                 <w:bCs/>
                 <w:i/>
@@ -1183,6 +713,18 @@
                 <w:sz w:val="16"/>
                 <w:szCs w:val="16"/>
               </w:rPr>
+              <w:t xml:space="preserve"> funcionales, técnicos, de calidad, de seguridad</w:t>
+            </w:r>
+            <w:r>
+              <w:rPr>
+                <w:b/>
+                <w:bCs/>
+                <w:i/>
+                <w:iCs/>
+                <w:color w:val="5983B0"/>
+                <w:sz w:val="16"/>
+                <w:szCs w:val="16"/>
+              </w:rPr>
               <w:t>, no funcional</w:t>
             </w:r>
           </w:p>
@@ -1191,30 +733,11 @@
               <w:pStyle w:val="Textoindependiente"/>
               <w:numPr>
                 <w:ilvl w:val="0"/>
-                <w:numId w:val="1"/>
+                <w:numId w:val="16"/>
               </w:numPr>
-              <w:tabs>
-                <w:tab w:val="clear" w:pos="708"/>
-                <w:tab w:val="left" w:pos="0"/>
-              </w:tabs>
-              <w:spacing w:after="0" w:line="240" w:lineRule="auto"/>
-              <w:jc w:val="both"/>
-            </w:pPr>
-            <w:r>
-              <w:rPr>
-                <w:rStyle w:val="Textoennegrita"/>
-                <w:rFonts w:eastAsia="Calibri"/>
-                <w:i/>
-                <w:iCs/>
-                <w:color w:val="5983B0"/>
-                <w:sz w:val="16"/>
-                <w:szCs w:val="16"/>
-              </w:rPr>
-              <w:t>Por complejidad:</w:t>
-            </w:r>
-            <w:r>
-              <w:rPr>
-                <w:rFonts w:eastAsia="Calibri"/>
+              <w:spacing w:after="26" w:line="240" w:lineRule="auto"/>
+              <w:jc w:val="both"/>
+              <w:rPr>
                 <w:b/>
                 <w:bCs/>
                 <w:i/>
@@ -1223,7 +746,18 @@
                 <w:sz w:val="16"/>
                 <w:szCs w:val="16"/>
               </w:rPr>
-              <w:t xml:space="preserve"> simples, complejos, muy complejos</w:t>
+            </w:pPr>
+            <w:r>
+              <w:rPr>
+                <w:b/>
+                <w:bCs/>
+                <w:i/>
+                <w:iCs/>
+                <w:color w:val="5983B0"/>
+                <w:sz w:val="16"/>
+                <w:szCs w:val="16"/>
+              </w:rPr>
+              <w:t>Por complejidad: simples, complejos, muy complejos</w:t>
             </w:r>
           </w:p>
           <w:p>
@@ -1264,61 +798,14 @@
               <w:pStyle w:val="Textoindependiente"/>
               <w:numPr>
                 <w:ilvl w:val="0"/>
-                <w:numId w:val="1"/>
+                <w:numId w:val="17"/>
               </w:numPr>
               <w:tabs>
-                <w:tab w:val="clear" w:pos="708"/>
                 <w:tab w:val="left" w:pos="0"/>
               </w:tabs>
               <w:spacing w:after="0" w:line="240" w:lineRule="auto"/>
               <w:jc w:val="both"/>
               <w:rPr>
-                <w:lang w:val="en-US"/>
-              </w:rPr>
-            </w:pPr>
-            <w:r>
-              <w:rPr>
-                <w:rStyle w:val="Textoennegrita"/>
-                <w:rFonts w:eastAsia="Calibri"/>
-                <w:i/>
-                <w:iCs/>
-                <w:color w:val="5983B0"/>
-                <w:sz w:val="16"/>
-                <w:szCs w:val="16"/>
-                <w:lang w:val="en-US"/>
-              </w:rPr>
-              <w:t xml:space="preserve">Por </w:t>
-            </w:r>
-            <w:proofErr w:type="spellStart"/>
-            <w:r>
-              <w:rPr>
-                <w:rStyle w:val="Textoennegrita"/>
-                <w:rFonts w:eastAsia="Calibri"/>
-                <w:i/>
-                <w:iCs/>
-                <w:color w:val="5983B0"/>
-                <w:sz w:val="16"/>
-                <w:szCs w:val="16"/>
-                <w:lang w:val="en-US"/>
-              </w:rPr>
-              <w:t>prioridad</w:t>
-            </w:r>
-            <w:proofErr w:type="spellEnd"/>
-            <w:r>
-              <w:rPr>
-                <w:rStyle w:val="Textoennegrita"/>
-                <w:rFonts w:eastAsia="Calibri"/>
-                <w:i/>
-                <w:iCs/>
-                <w:color w:val="5983B0"/>
-                <w:sz w:val="16"/>
-                <w:szCs w:val="16"/>
-                <w:lang w:val="en-US"/>
-              </w:rPr>
-              <w:t>:</w:t>
-            </w:r>
-            <w:r>
-              <w:rPr>
                 <w:rFonts w:eastAsia="Calibri"/>
                 <w:b/>
                 <w:bCs/>
@@ -1327,11 +814,20 @@
                 <w:color w:val="5983B0"/>
                 <w:sz w:val="16"/>
                 <w:szCs w:val="16"/>
-                <w:lang w:val="en-US"/>
-              </w:rPr>
-              <w:t xml:space="preserve"> </w:t>
-            </w:r>
-            <w:proofErr w:type="spellStart"/>
+              </w:rPr>
+            </w:pPr>
+            <w:r>
+              <w:rPr>
+                <w:b/>
+                <w:bCs/>
+                <w:i/>
+                <w:iCs/>
+                <w:color w:val="5983B0"/>
+                <w:sz w:val="16"/>
+                <w:szCs w:val="16"/>
+              </w:rPr>
+              <w:t>Por prioridad: críticos, importantes, deseables</w:t>
+            </w:r>
             <w:r>
               <w:rPr>
                 <w:rFonts w:eastAsia="Calibri"/>
@@ -1342,82 +838,7 @@
                 <w:color w:val="5983B0"/>
                 <w:sz w:val="16"/>
                 <w:szCs w:val="16"/>
-                <w:lang w:val="en-US"/>
-              </w:rPr>
-              <w:t>críticos</w:t>
-            </w:r>
-            <w:proofErr w:type="spellEnd"/>
-            <w:r>
-              <w:rPr>
-                <w:rFonts w:eastAsia="Calibri"/>
-                <w:b/>
-                <w:bCs/>
-                <w:i/>
-                <w:iCs/>
-                <w:color w:val="5983B0"/>
-                <w:sz w:val="16"/>
-                <w:szCs w:val="16"/>
-                <w:lang w:val="en-US"/>
-              </w:rPr>
-              <w:t xml:space="preserve">, </w:t>
-            </w:r>
-            <w:proofErr w:type="spellStart"/>
-            <w:r>
-              <w:rPr>
-                <w:rFonts w:eastAsia="Calibri"/>
-                <w:b/>
-                <w:bCs/>
-                <w:i/>
-                <w:iCs/>
-                <w:color w:val="5983B0"/>
-                <w:sz w:val="16"/>
-                <w:szCs w:val="16"/>
-                <w:lang w:val="en-US"/>
-              </w:rPr>
-              <w:t>importantes</w:t>
-            </w:r>
-            <w:proofErr w:type="spellEnd"/>
-            <w:r>
-              <w:rPr>
-                <w:rFonts w:eastAsia="Calibri"/>
-                <w:b/>
-                <w:bCs/>
-                <w:i/>
-                <w:iCs/>
-                <w:color w:val="5983B0"/>
-                <w:sz w:val="16"/>
-                <w:szCs w:val="16"/>
-                <w:lang w:val="en-US"/>
-              </w:rPr>
-              <w:t xml:space="preserve">, </w:t>
-            </w:r>
-            <w:proofErr w:type="spellStart"/>
-            <w:r>
-              <w:rPr>
-                <w:rFonts w:eastAsia="Calibri"/>
-                <w:b/>
-                <w:bCs/>
-                <w:i/>
-                <w:iCs/>
-                <w:color w:val="5983B0"/>
-                <w:sz w:val="16"/>
-                <w:szCs w:val="16"/>
-                <w:lang w:val="en-US"/>
-              </w:rPr>
-              <w:t>deseables</w:t>
-            </w:r>
-            <w:proofErr w:type="spellEnd"/>
-            <w:r>
-              <w:rPr>
-                <w:rFonts w:eastAsia="Calibri"/>
-                <w:b/>
-                <w:bCs/>
-                <w:i/>
-                <w:iCs/>
-                <w:color w:val="5983B0"/>
-                <w:sz w:val="16"/>
-                <w:szCs w:val="16"/>
-                <w:lang w:val="en-US"/>
+                <w:lang w:val="es-ES"/>
               </w:rPr>
               <w:t xml:space="preserve"> </w:t>
             </w:r>
@@ -1430,43 +851,7 @@
         <w:spacing w:afterAutospacing="0"/>
         <w:jc w:val="both"/>
         <w:rPr>
-          <w:lang w:val="en-US"/>
-        </w:rPr>
-      </w:pPr>
-    </w:p>
-    <w:p>
-      <w:pPr>
-        <w:spacing w:afterAutospacing="0"/>
-        <w:jc w:val="both"/>
-        <w:rPr>
-          <w:lang w:val="en-US"/>
-        </w:rPr>
-      </w:pPr>
-    </w:p>
-    <w:p>
-      <w:pPr>
-        <w:spacing w:afterAutospacing="0"/>
-        <w:jc w:val="both"/>
-        <w:rPr>
-          <w:lang w:val="en-US"/>
-        </w:rPr>
-      </w:pPr>
-    </w:p>
-    <w:p>
-      <w:pPr>
-        <w:spacing w:afterAutospacing="0"/>
-        <w:jc w:val="both"/>
-        <w:rPr>
-          <w:lang w:val="en-US"/>
-        </w:rPr>
-      </w:pPr>
-    </w:p>
-    <w:p>
-      <w:pPr>
-        <w:spacing w:afterAutospacing="0"/>
-        <w:jc w:val="both"/>
-        <w:rPr>
-          <w:lang w:val="en-US"/>
+          <w:lang w:val="es-ES"/>
         </w:rPr>
       </w:pPr>
     </w:p>
@@ -1483,7 +868,6 @@
         <w:rPr>
           <w:b/>
         </w:rPr>
-        <w:lastRenderedPageBreak/>
         <w:t>PRIORIZACIÓN DE REQUISITOS</w:t>
       </w:r>
     </w:p>
@@ -1507,35 +891,91 @@
               <w:pStyle w:val="Textoindependiente"/>
               <w:spacing w:after="26" w:line="240" w:lineRule="auto"/>
               <w:jc w:val="both"/>
-            </w:pPr>
-            <w:r>
-              <w:rPr>
-                <w:rStyle w:val="Textoennegrita"/>
-                <w:i/>
-                <w:iCs/>
-                <w:color w:val="5983B0"/>
-                <w:sz w:val="16"/>
-                <w:szCs w:val="16"/>
-              </w:rPr>
-              <w:t>Mientras que la "clasificación" organiza los requisitos en categorías, la "priorización" define cómo se van a ordenar y jerarquizar los requisitos según su importancia relativa para el éxito del proyecto.</w:t>
-            </w:r>
-          </w:p>
-          <w:p>
-            <w:pPr>
-              <w:pStyle w:val="Textoindependiente"/>
-              <w:spacing w:after="26" w:line="240" w:lineRule="auto"/>
-              <w:jc w:val="both"/>
-            </w:pPr>
-            <w:r>
-              <w:rPr>
-                <w:rStyle w:val="Textoennegrita"/>
-                <w:i/>
-                <w:iCs/>
-                <w:color w:val="5983B0"/>
-                <w:sz w:val="16"/>
-                <w:szCs w:val="16"/>
-              </w:rPr>
-              <w:t>Aspectos que debe definir:</w:t>
+              <w:rPr>
+                <w:rStyle w:val="Textoennegrita"/>
+                <w:i/>
+                <w:iCs/>
+                <w:color w:val="5983B0"/>
+                <w:sz w:val="16"/>
+                <w:szCs w:val="16"/>
+              </w:rPr>
+            </w:pPr>
+            <w:r>
+              <w:rPr>
+                <w:rStyle w:val="Textoennegrita"/>
+                <w:i/>
+                <w:iCs/>
+                <w:color w:val="5983B0"/>
+                <w:sz w:val="16"/>
+                <w:szCs w:val="16"/>
+              </w:rPr>
+              <w:t>Tal como se definió en el apartado de</w:t>
+            </w:r>
+            <w:r>
+              <w:rPr>
+                <w:rStyle w:val="Textoennegrita"/>
+                <w:i/>
+                <w:iCs/>
+                <w:color w:val="5983B0"/>
+                <w:sz w:val="16"/>
+                <w:szCs w:val="16"/>
+              </w:rPr>
+              <w:t xml:space="preserve"> "clasificación</w:t>
+            </w:r>
+            <w:r>
+              <w:rPr>
+                <w:rStyle w:val="Textoennegrita"/>
+                <w:i/>
+                <w:iCs/>
+                <w:color w:val="5983B0"/>
+                <w:sz w:val="16"/>
+                <w:szCs w:val="16"/>
+              </w:rPr>
+              <w:t xml:space="preserve"> de requisitos</w:t>
+            </w:r>
+            <w:r>
+              <w:rPr>
+                <w:rStyle w:val="Textoennegrita"/>
+                <w:i/>
+                <w:iCs/>
+                <w:color w:val="5983B0"/>
+                <w:sz w:val="16"/>
+                <w:szCs w:val="16"/>
+              </w:rPr>
+              <w:t xml:space="preserve">", la "priorización" </w:t>
+            </w:r>
+            <w:r>
+              <w:rPr>
+                <w:rStyle w:val="Textoennegrita"/>
+                <w:i/>
+                <w:iCs/>
+                <w:color w:val="5983B0"/>
+                <w:sz w:val="16"/>
+                <w:szCs w:val="16"/>
+              </w:rPr>
+              <w:t xml:space="preserve">se </w:t>
+            </w:r>
+            <w:r>
+              <w:rPr>
+                <w:rStyle w:val="Textoennegrita"/>
+                <w:i/>
+                <w:iCs/>
+                <w:color w:val="5983B0"/>
+                <w:sz w:val="16"/>
+                <w:szCs w:val="16"/>
+              </w:rPr>
+              <w:t>defin</w:t>
+            </w:r>
+            <w:r>
+              <w:rPr>
+                <w:rStyle w:val="Textoennegrita"/>
+                <w:i/>
+                <w:iCs/>
+                <w:color w:val="5983B0"/>
+                <w:sz w:val="16"/>
+                <w:szCs w:val="16"/>
+              </w:rPr>
+              <w:t>irá en tres niveles:</w:t>
             </w:r>
           </w:p>
           <w:p>
@@ -1543,20 +983,10 @@
               <w:pStyle w:val="Textoindependiente"/>
               <w:numPr>
                 <w:ilvl w:val="0"/>
-                <w:numId w:val="1"/>
+                <w:numId w:val="14"/>
               </w:numPr>
-              <w:tabs>
-                <w:tab w:val="clear" w:pos="708"/>
-                <w:tab w:val="left" w:pos="0"/>
-              </w:tabs>
-              <w:spacing w:after="0" w:line="240" w:lineRule="auto"/>
-              <w:jc w:val="both"/>
-              <w:rPr>
-                <w:i/>
-                <w:iCs/>
-              </w:rPr>
-            </w:pPr>
-            <w:r>
+              <w:spacing w:after="26" w:line="240" w:lineRule="auto"/>
+              <w:jc w:val="both"/>
               <w:rPr>
                 <w:b/>
                 <w:bCs/>
@@ -1566,7 +996,18 @@
                 <w:sz w:val="16"/>
                 <w:szCs w:val="16"/>
               </w:rPr>
-              <w:t>Qué método de priorización se utilizará</w:t>
+            </w:pPr>
+            <w:r>
+              <w:rPr>
+                <w:b/>
+                <w:bCs/>
+                <w:i/>
+                <w:iCs/>
+                <w:color w:val="5983B0"/>
+                <w:sz w:val="16"/>
+                <w:szCs w:val="16"/>
+              </w:rPr>
+              <w:t>Crítico</w:t>
             </w:r>
           </w:p>
           <w:p>
@@ -1574,20 +1015,10 @@
               <w:pStyle w:val="Textoindependiente"/>
               <w:numPr>
                 <w:ilvl w:val="0"/>
-                <w:numId w:val="1"/>
+                <w:numId w:val="14"/>
               </w:numPr>
-              <w:tabs>
-                <w:tab w:val="clear" w:pos="708"/>
-                <w:tab w:val="left" w:pos="0"/>
-              </w:tabs>
-              <w:spacing w:after="0" w:line="240" w:lineRule="auto"/>
-              <w:jc w:val="both"/>
-              <w:rPr>
-                <w:i/>
-                <w:iCs/>
-              </w:rPr>
-            </w:pPr>
-            <w:r>
+              <w:spacing w:after="26" w:line="240" w:lineRule="auto"/>
+              <w:jc w:val="both"/>
               <w:rPr>
                 <w:b/>
                 <w:bCs/>
@@ -1597,7 +1028,18 @@
                 <w:sz w:val="16"/>
                 <w:szCs w:val="16"/>
               </w:rPr>
-              <w:t>Criterios específicos para determinar la prioridad (urgencia, dependencias, riesgo, ...)</w:t>
+            </w:pPr>
+            <w:r>
+              <w:rPr>
+                <w:b/>
+                <w:bCs/>
+                <w:i/>
+                <w:iCs/>
+                <w:color w:val="5983B0"/>
+                <w:sz w:val="16"/>
+                <w:szCs w:val="16"/>
+              </w:rPr>
+              <w:t>Importante</w:t>
             </w:r>
           </w:p>
           <w:p>
@@ -1605,20 +1047,10 @@
               <w:pStyle w:val="Textoindependiente"/>
               <w:numPr>
                 <w:ilvl w:val="0"/>
-                <w:numId w:val="1"/>
+                <w:numId w:val="14"/>
               </w:numPr>
-              <w:tabs>
-                <w:tab w:val="clear" w:pos="708"/>
-                <w:tab w:val="left" w:pos="0"/>
-              </w:tabs>
-              <w:spacing w:after="0" w:line="240" w:lineRule="auto"/>
-              <w:jc w:val="both"/>
-              <w:rPr>
-                <w:i/>
-                <w:iCs/>
-              </w:rPr>
-            </w:pPr>
-            <w:r>
+              <w:spacing w:after="26" w:line="240" w:lineRule="auto"/>
+              <w:jc w:val="both"/>
               <w:rPr>
                 <w:b/>
                 <w:bCs/>
@@ -1628,7 +1060,55 @@
                 <w:sz w:val="16"/>
                 <w:szCs w:val="16"/>
               </w:rPr>
-              <w:t>Quiénes participarán en el proceso de priorización</w:t>
+            </w:pPr>
+            <w:r>
+              <w:rPr>
+                <w:b/>
+                <w:bCs/>
+                <w:i/>
+                <w:iCs/>
+                <w:color w:val="5983B0"/>
+                <w:sz w:val="16"/>
+                <w:szCs w:val="16"/>
+              </w:rPr>
+              <w:t>Deseable</w:t>
+            </w:r>
+          </w:p>
+          <w:p>
+            <w:pPr>
+              <w:pStyle w:val="Textoindependiente"/>
+              <w:spacing w:after="26" w:line="240" w:lineRule="auto"/>
+              <w:jc w:val="both"/>
+              <w:rPr>
+                <w:rStyle w:val="Textoennegrita"/>
+                <w:i/>
+                <w:iCs/>
+                <w:color w:val="5983B0"/>
+                <w:sz w:val="16"/>
+                <w:szCs w:val="16"/>
+              </w:rPr>
+            </w:pPr>
+            <w:r>
+              <w:rPr>
+                <w:rStyle w:val="Textoennegrita"/>
+                <w:i/>
+                <w:iCs/>
+                <w:color w:val="5983B0"/>
+                <w:sz w:val="16"/>
+                <w:szCs w:val="16"/>
+              </w:rPr>
+              <w:t>Se llevará a cabo un análisis de los requisitos para poder definir la prioridad de cada uno de ellos</w:t>
+            </w:r>
+            <w:r>
+              <w:rPr>
+                <w:rStyle w:val="Textoennegrita"/>
+                <w:i/>
+                <w:iCs/>
+                <w:color w:val="5983B0"/>
+                <w:sz w:val="16"/>
+                <w:szCs w:val="16"/>
+              </w:rPr>
+              <w:t xml:space="preserve"> y también se harán consultas a los interesados. El análisis se basará en los siguientes aspectos:</w:t>
             </w:r>
           </w:p>
           <w:p>
@@ -1636,20 +1116,10 @@
               <w:pStyle w:val="Textoindependiente"/>
               <w:numPr>
                 <w:ilvl w:val="0"/>
-                <w:numId w:val="1"/>
+                <w:numId w:val="16"/>
               </w:numPr>
-              <w:tabs>
-                <w:tab w:val="clear" w:pos="708"/>
-                <w:tab w:val="left" w:pos="0"/>
-              </w:tabs>
-              <w:spacing w:after="0" w:line="240" w:lineRule="auto"/>
-              <w:jc w:val="both"/>
-              <w:rPr>
-                <w:i/>
-                <w:iCs/>
-              </w:rPr>
-            </w:pPr>
-            <w:r>
+              <w:spacing w:after="26" w:line="240" w:lineRule="auto"/>
+              <w:jc w:val="both"/>
               <w:rPr>
                 <w:b/>
                 <w:bCs/>
@@ -1659,7 +1129,18 @@
                 <w:sz w:val="16"/>
                 <w:szCs w:val="16"/>
               </w:rPr>
-              <w:t>Pesos relativos de diferentes criterios de priorización</w:t>
+            </w:pPr>
+            <w:r>
+              <w:rPr>
+                <w:b/>
+                <w:bCs/>
+                <w:i/>
+                <w:iCs/>
+                <w:color w:val="5983B0"/>
+                <w:sz w:val="16"/>
+                <w:szCs w:val="16"/>
+              </w:rPr>
+              <w:t>Valor para el negocio</w:t>
             </w:r>
           </w:p>
           <w:p>
@@ -1667,20 +1148,10 @@
               <w:pStyle w:val="Textoindependiente"/>
               <w:numPr>
                 <w:ilvl w:val="0"/>
-                <w:numId w:val="1"/>
+                <w:numId w:val="16"/>
               </w:numPr>
-              <w:tabs>
-                <w:tab w:val="clear" w:pos="708"/>
-                <w:tab w:val="left" w:pos="0"/>
-              </w:tabs>
-              <w:spacing w:after="0" w:line="240" w:lineRule="auto"/>
-              <w:jc w:val="both"/>
-              <w:rPr>
-                <w:i/>
-                <w:iCs/>
-              </w:rPr>
-            </w:pPr>
-            <w:r>
+              <w:spacing w:after="26" w:line="240" w:lineRule="auto"/>
+              <w:jc w:val="both"/>
               <w:rPr>
                 <w:b/>
                 <w:bCs/>
@@ -1690,7 +1161,18 @@
                 <w:sz w:val="16"/>
                 <w:szCs w:val="16"/>
               </w:rPr>
-              <w:t>Proceso para resolver conflictos entre interesados sobre prioridades</w:t>
+            </w:pPr>
+            <w:r>
+              <w:rPr>
+                <w:b/>
+                <w:bCs/>
+                <w:i/>
+                <w:iCs/>
+                <w:color w:val="5983B0"/>
+                <w:sz w:val="16"/>
+                <w:szCs w:val="16"/>
+              </w:rPr>
+              <w:t>Urgencia</w:t>
             </w:r>
           </w:p>
           <w:p>
@@ -1698,20 +1180,10 @@
               <w:pStyle w:val="Textoindependiente"/>
               <w:numPr>
                 <w:ilvl w:val="0"/>
-                <w:numId w:val="1"/>
+                <w:numId w:val="16"/>
               </w:numPr>
-              <w:tabs>
-                <w:tab w:val="clear" w:pos="708"/>
-                <w:tab w:val="left" w:pos="0"/>
-              </w:tabs>
-              <w:spacing w:after="0" w:line="240" w:lineRule="auto"/>
-              <w:jc w:val="both"/>
-              <w:rPr>
-                <w:i/>
-                <w:iCs/>
-              </w:rPr>
-            </w:pPr>
-            <w:r>
+              <w:spacing w:after="26" w:line="240" w:lineRule="auto"/>
+              <w:jc w:val="both"/>
               <w:rPr>
                 <w:b/>
                 <w:bCs/>
@@ -1721,7 +1193,18 @@
                 <w:sz w:val="16"/>
                 <w:szCs w:val="16"/>
               </w:rPr>
-              <w:t>Frecuencia de revisión y actualización de prioridades</w:t>
+            </w:pPr>
+            <w:r>
+              <w:rPr>
+                <w:b/>
+                <w:bCs/>
+                <w:i/>
+                <w:iCs/>
+                <w:color w:val="5983B0"/>
+                <w:sz w:val="16"/>
+                <w:szCs w:val="16"/>
+              </w:rPr>
+              <w:t>Dependencias</w:t>
             </w:r>
           </w:p>
           <w:p>
@@ -1729,20 +1212,10 @@
               <w:pStyle w:val="Textoindependiente"/>
               <w:numPr>
                 <w:ilvl w:val="0"/>
-                <w:numId w:val="1"/>
+                <w:numId w:val="16"/>
               </w:numPr>
-              <w:tabs>
-                <w:tab w:val="clear" w:pos="708"/>
-                <w:tab w:val="left" w:pos="0"/>
-              </w:tabs>
-              <w:spacing w:after="0" w:line="240" w:lineRule="auto"/>
-              <w:jc w:val="both"/>
-              <w:rPr>
-                <w:i/>
-                <w:iCs/>
-              </w:rPr>
-            </w:pPr>
-            <w:r>
+              <w:spacing w:after="26" w:line="240" w:lineRule="auto"/>
+              <w:jc w:val="both"/>
               <w:rPr>
                 <w:b/>
                 <w:bCs/>
@@ -1752,7 +1225,18 @@
                 <w:sz w:val="16"/>
                 <w:szCs w:val="16"/>
               </w:rPr>
-              <w:t>Documentación de la justificación para cada nivel de prioridad</w:t>
+            </w:pPr>
+            <w:r>
+              <w:rPr>
+                <w:b/>
+                <w:bCs/>
+                <w:i/>
+                <w:iCs/>
+                <w:color w:val="5983B0"/>
+                <w:sz w:val="16"/>
+                <w:szCs w:val="16"/>
+              </w:rPr>
+              <w:t>Riesgo</w:t>
             </w:r>
           </w:p>
         </w:tc>
@@ -1798,37 +1282,71 @@
           <w:p>
             <w:pPr>
               <w:pStyle w:val="Textoindependiente"/>
-              <w:spacing w:after="26" w:line="240" w:lineRule="auto"/>
-              <w:jc w:val="both"/>
-            </w:pPr>
-            <w:r>
-              <w:rPr>
-                <w:rStyle w:val="Textoennegrita"/>
-                <w:i/>
-                <w:iCs/>
-                <w:color w:val="5983B0"/>
-                <w:sz w:val="16"/>
-                <w:szCs w:val="16"/>
-              </w:rPr>
-              <w:t>Define cómo se van a medir y evaluar cuantitativamente los requisitos del proyecto para asegurar su cumplimiento y calidad. Las métricas transforman requisitos subjetivos en criterios objetivos y medibles, proporcionando una base para determinar si el proyecto ha tenido éxito.</w:t>
-            </w:r>
-          </w:p>
-          <w:p>
-            <w:pPr>
-              <w:pStyle w:val="Textoindependiente"/>
-              <w:spacing w:after="26" w:line="240" w:lineRule="auto"/>
-              <w:jc w:val="both"/>
-            </w:pPr>
-            <w:r>
-              <w:rPr>
-                <w:rStyle w:val="Textoennegrita"/>
-                <w:i/>
-                <w:iCs/>
-                <w:color w:val="5983B0"/>
-                <w:sz w:val="16"/>
-                <w:szCs w:val="16"/>
-              </w:rPr>
-              <w:t>Tipos de métricas:</w:t>
+              <w:tabs>
+                <w:tab w:val="left" w:pos="0"/>
+              </w:tabs>
+              <w:spacing w:after="0" w:line="240" w:lineRule="auto"/>
+              <w:jc w:val="both"/>
+              <w:rPr>
+                <w:rStyle w:val="Textoennegrita"/>
+                <w:i/>
+                <w:iCs/>
+                <w:color w:val="5983B0"/>
+                <w:sz w:val="16"/>
+                <w:szCs w:val="16"/>
+              </w:rPr>
+            </w:pPr>
+            <w:r>
+              <w:rPr>
+                <w:rStyle w:val="Textoennegrita"/>
+                <w:i/>
+                <w:iCs/>
+                <w:color w:val="5983B0"/>
+                <w:sz w:val="16"/>
+                <w:szCs w:val="16"/>
+              </w:rPr>
+              <w:t>Las siguientes métricas definen cómo se van a medir y evaluar cuantitativamente los requisitos del proyecto para asegurar su cumplimiento y calidad</w:t>
+            </w:r>
+            <w:r>
+              <w:rPr>
+                <w:rStyle w:val="Textoennegrita"/>
+                <w:i/>
+                <w:iCs/>
+                <w:color w:val="5983B0"/>
+                <w:sz w:val="16"/>
+                <w:szCs w:val="16"/>
+              </w:rPr>
+              <w:t>:</w:t>
+            </w:r>
+          </w:p>
+          <w:p>
+            <w:pPr>
+              <w:pStyle w:val="Textoindependiente"/>
+              <w:tabs>
+                <w:tab w:val="left" w:pos="0"/>
+              </w:tabs>
+              <w:spacing w:after="0" w:line="240" w:lineRule="auto"/>
+              <w:jc w:val="both"/>
+              <w:rPr>
+                <w:rStyle w:val="Textoennegrita"/>
+                <w:i/>
+                <w:iCs/>
+                <w:color w:val="5983B0"/>
+                <w:sz w:val="16"/>
+                <w:szCs w:val="16"/>
+              </w:rPr>
+            </w:pPr>
+            <w:r>
+              <w:rPr>
+                <w:rStyle w:val="Textoennegrita"/>
+                <w:i/>
+                <w:iCs/>
+                <w:color w:val="5983B0"/>
+                <w:sz w:val="16"/>
+                <w:szCs w:val="16"/>
+              </w:rPr>
+              <w:lastRenderedPageBreak/>
+              <w:t>1. Métricas de completitud</w:t>
             </w:r>
           </w:p>
           <w:p>
@@ -1844,29 +1362,69 @@
               </w:tabs>
               <w:spacing w:after="0" w:line="240" w:lineRule="auto"/>
               <w:jc w:val="both"/>
-            </w:pPr>
-            <w:r>
-              <w:rPr>
-                <w:rStyle w:val="Textoennegrita"/>
-                <w:i/>
-                <w:iCs/>
-                <w:color w:val="5983B0"/>
-                <w:sz w:val="16"/>
-                <w:szCs w:val="16"/>
-              </w:rPr>
-              <w:t>Métricas de completitud:</w:t>
-            </w:r>
-            <w:r>
-              <w:rPr>
-                <w:b/>
-                <w:bCs/>
-                <w:i/>
-                <w:iCs/>
-                <w:color w:val="5983B0"/>
-                <w:sz w:val="16"/>
-                <w:szCs w:val="16"/>
-              </w:rPr>
-              <w:t xml:space="preserve"> porcentaje de requisitos documentados vs. identificados</w:t>
+              <w:rPr>
+                <w:rStyle w:val="Textoennegrita"/>
+                <w:i/>
+                <w:iCs/>
+                <w:color w:val="5983B0"/>
+                <w:sz w:val="16"/>
+                <w:szCs w:val="16"/>
+              </w:rPr>
+            </w:pPr>
+            <w:r>
+              <w:rPr>
+                <w:rStyle w:val="Textoennegrita"/>
+                <w:i/>
+                <w:iCs/>
+                <w:color w:val="5983B0"/>
+                <w:sz w:val="16"/>
+                <w:szCs w:val="16"/>
+              </w:rPr>
+              <w:t>Indicador: % de requisitos documentados respecto a los identificados</w:t>
+            </w:r>
+            <w:r>
+              <w:rPr>
+                <w:rStyle w:val="Textoennegrita"/>
+                <w:i/>
+                <w:iCs/>
+                <w:color w:val="5983B0"/>
+                <w:sz w:val="16"/>
+                <w:szCs w:val="16"/>
+              </w:rPr>
+              <w:t xml:space="preserve"> durante el desarrollo</w:t>
+            </w:r>
+            <w:r>
+              <w:rPr>
+                <w:rStyle w:val="Textoennegrita"/>
+                <w:i/>
+                <w:iCs/>
+                <w:color w:val="5983B0"/>
+                <w:sz w:val="16"/>
+                <w:szCs w:val="16"/>
+              </w:rPr>
+              <w:t xml:space="preserve"> en sesiones de </w:t>
+            </w:r>
+            <w:r>
+              <w:rPr>
+                <w:rStyle w:val="Textoennegrita"/>
+                <w:i/>
+                <w:iCs/>
+                <w:color w:val="5983B0"/>
+                <w:sz w:val="16"/>
+                <w:szCs w:val="16"/>
+              </w:rPr>
+              <w:t>desarrollo</w:t>
+            </w:r>
+            <w:r>
+              <w:rPr>
+                <w:rStyle w:val="Textoennegrita"/>
+                <w:i/>
+                <w:iCs/>
+                <w:color w:val="5983B0"/>
+                <w:sz w:val="16"/>
+                <w:szCs w:val="16"/>
+              </w:rPr>
+              <w:t>.</w:t>
             </w:r>
           </w:p>
           <w:p>
@@ -1882,29 +1440,47 @@
               </w:tabs>
               <w:spacing w:after="0" w:line="240" w:lineRule="auto"/>
               <w:jc w:val="both"/>
-            </w:pPr>
-            <w:r>
-              <w:rPr>
-                <w:rStyle w:val="Textoennegrita"/>
-                <w:i/>
-                <w:iCs/>
-                <w:color w:val="5983B0"/>
-                <w:sz w:val="16"/>
-                <w:szCs w:val="16"/>
-              </w:rPr>
-              <w:t>Métricas de calidad:</w:t>
-            </w:r>
-            <w:r>
-              <w:rPr>
-                <w:b/>
-                <w:bCs/>
-                <w:i/>
-                <w:iCs/>
-                <w:color w:val="5983B0"/>
-                <w:sz w:val="16"/>
-                <w:szCs w:val="16"/>
-              </w:rPr>
-              <w:t xml:space="preserve"> requisitos bien formados, verificables, sin ambigüedades</w:t>
+              <w:rPr>
+                <w:rStyle w:val="Textoennegrita"/>
+                <w:i/>
+                <w:iCs/>
+                <w:color w:val="5983B0"/>
+                <w:sz w:val="16"/>
+                <w:szCs w:val="16"/>
+              </w:rPr>
+            </w:pPr>
+            <w:r>
+              <w:rPr>
+                <w:rStyle w:val="Textoennegrita"/>
+                <w:i/>
+                <w:iCs/>
+                <w:color w:val="5983B0"/>
+                <w:sz w:val="16"/>
+                <w:szCs w:val="16"/>
+              </w:rPr>
+              <w:t>Criterio de aceptación: ≥ 9</w:t>
+            </w:r>
+            <w:r>
+              <w:rPr>
+                <w:rStyle w:val="Textoennegrita"/>
+                <w:i/>
+                <w:iCs/>
+                <w:color w:val="5983B0"/>
+                <w:sz w:val="16"/>
+                <w:szCs w:val="16"/>
+              </w:rPr>
+              <w:t>0</w:t>
+            </w:r>
+            <w:r>
+              <w:rPr>
+                <w:rStyle w:val="Textoennegrita"/>
+                <w:i/>
+                <w:iCs/>
+                <w:color w:val="5983B0"/>
+                <w:sz w:val="16"/>
+                <w:szCs w:val="16"/>
+              </w:rPr>
+              <w:t>% documentados antes de la fase de diseño.</w:t>
             </w:r>
           </w:p>
           <w:p>
@@ -1920,29 +1496,36 @@
               </w:tabs>
               <w:spacing w:after="0" w:line="240" w:lineRule="auto"/>
               <w:jc w:val="both"/>
-            </w:pPr>
-            <w:r>
-              <w:rPr>
-                <w:rStyle w:val="Textoennegrita"/>
-                <w:i/>
-                <w:iCs/>
-                <w:color w:val="5983B0"/>
-                <w:sz w:val="16"/>
-                <w:szCs w:val="16"/>
-              </w:rPr>
-              <w:t>Métricas de estabilidad:</w:t>
-            </w:r>
-            <w:r>
-              <w:rPr>
-                <w:b/>
-                <w:bCs/>
-                <w:i/>
-                <w:iCs/>
-                <w:color w:val="5983B0"/>
-                <w:sz w:val="16"/>
-                <w:szCs w:val="16"/>
-              </w:rPr>
-              <w:t xml:space="preserve"> tasa de cambios en requisitos a lo largo del tiempo</w:t>
+              <w:rPr>
+                <w:rStyle w:val="Textoennegrita"/>
+                <w:i/>
+                <w:iCs/>
+                <w:color w:val="5983B0"/>
+                <w:sz w:val="16"/>
+                <w:szCs w:val="16"/>
+              </w:rPr>
+            </w:pPr>
+            <w:r>
+              <w:rPr>
+                <w:rStyle w:val="Textoennegrita"/>
+                <w:i/>
+                <w:iCs/>
+                <w:color w:val="5983B0"/>
+                <w:sz w:val="16"/>
+                <w:szCs w:val="16"/>
+              </w:rPr>
+              <w:t xml:space="preserve">Método de medición: comparación </w:t>
+            </w:r>
+            <w:r>
+              <w:rPr>
+                <w:rStyle w:val="Textoennegrita"/>
+                <w:i/>
+                <w:iCs/>
+                <w:color w:val="5983B0"/>
+                <w:sz w:val="16"/>
+                <w:szCs w:val="16"/>
+              </w:rPr>
+              <w:t>del registro de requisitos antes del desarrollo con el de cada iteración.</w:t>
             </w:r>
           </w:p>
           <w:p>
@@ -1958,29 +1541,69 @@
               </w:tabs>
               <w:spacing w:after="0" w:line="240" w:lineRule="auto"/>
               <w:jc w:val="both"/>
-            </w:pPr>
-            <w:r>
-              <w:rPr>
-                <w:rStyle w:val="Textoennegrita"/>
-                <w:i/>
-                <w:iCs/>
-                <w:color w:val="5983B0"/>
-                <w:sz w:val="16"/>
-                <w:szCs w:val="16"/>
-              </w:rPr>
-              <w:t>Métricas de trazabilidad:</w:t>
-            </w:r>
-            <w:r>
-              <w:rPr>
-                <w:b/>
-                <w:bCs/>
-                <w:i/>
-                <w:iCs/>
-                <w:color w:val="5983B0"/>
-                <w:sz w:val="16"/>
-                <w:szCs w:val="16"/>
-              </w:rPr>
-              <w:t xml:space="preserve"> porcentaje de requisitos vinculados a objetivos</w:t>
+              <w:rPr>
+                <w:rStyle w:val="Textoennegrita"/>
+                <w:i/>
+                <w:iCs/>
+                <w:color w:val="5983B0"/>
+                <w:sz w:val="16"/>
+                <w:szCs w:val="16"/>
+              </w:rPr>
+            </w:pPr>
+            <w:r>
+              <w:rPr>
+                <w:rStyle w:val="Textoennegrita"/>
+                <w:i/>
+                <w:iCs/>
+                <w:color w:val="5983B0"/>
+                <w:sz w:val="16"/>
+                <w:szCs w:val="16"/>
+              </w:rPr>
+              <w:t>Frecuencia: al cierre de</w:t>
+            </w:r>
+            <w:r>
+              <w:rPr>
+                <w:rStyle w:val="Textoennegrita"/>
+                <w:i/>
+                <w:iCs/>
+                <w:color w:val="5983B0"/>
+                <w:sz w:val="16"/>
+                <w:szCs w:val="16"/>
+              </w:rPr>
+              <w:t xml:space="preserve"> cada</w:t>
+            </w:r>
+            <w:r>
+              <w:rPr>
+                <w:rStyle w:val="Textoennegrita"/>
+                <w:i/>
+                <w:iCs/>
+                <w:color w:val="5983B0"/>
+                <w:sz w:val="16"/>
+                <w:szCs w:val="16"/>
+              </w:rPr>
+              <w:t xml:space="preserve"> </w:t>
+            </w:r>
+            <w:r>
+              <w:rPr>
+                <w:rStyle w:val="Textoennegrita"/>
+                <w:i/>
+                <w:iCs/>
+                <w:color w:val="5983B0"/>
+                <w:sz w:val="16"/>
+                <w:szCs w:val="16"/>
+              </w:rPr>
+              <w:t>iteración</w:t>
+            </w:r>
+            <w:r>
+              <w:rPr>
+                <w:rStyle w:val="Textoennegrita"/>
+                <w:i/>
+                <w:iCs/>
+                <w:color w:val="5983B0"/>
+                <w:sz w:val="16"/>
+                <w:szCs w:val="16"/>
+              </w:rPr>
+              <w:t>.</w:t>
             </w:r>
           </w:p>
           <w:p>
@@ -1996,29 +1619,87 @@
               </w:tabs>
               <w:spacing w:after="0" w:line="240" w:lineRule="auto"/>
               <w:jc w:val="both"/>
-            </w:pPr>
-            <w:r>
-              <w:rPr>
-                <w:rStyle w:val="Textoennegrita"/>
-                <w:i/>
-                <w:iCs/>
-                <w:color w:val="5983B0"/>
-                <w:sz w:val="16"/>
-                <w:szCs w:val="16"/>
-              </w:rPr>
-              <w:t>Métricas de satisfacción:</w:t>
-            </w:r>
-            <w:r>
-              <w:rPr>
-                <w:b/>
-                <w:bCs/>
-                <w:i/>
-                <w:iCs/>
-                <w:color w:val="5983B0"/>
-                <w:sz w:val="16"/>
-                <w:szCs w:val="16"/>
-              </w:rPr>
-              <w:t xml:space="preserve"> nivel de aprobación de los interesados</w:t>
+              <w:rPr>
+                <w:rStyle w:val="Textoennegrita"/>
+                <w:i/>
+                <w:iCs/>
+                <w:color w:val="5983B0"/>
+                <w:sz w:val="16"/>
+                <w:szCs w:val="16"/>
+              </w:rPr>
+            </w:pPr>
+            <w:r>
+              <w:rPr>
+                <w:rStyle w:val="Textoennegrita"/>
+                <w:i/>
+                <w:iCs/>
+                <w:color w:val="5983B0"/>
+                <w:sz w:val="16"/>
+                <w:szCs w:val="16"/>
+              </w:rPr>
+              <w:t xml:space="preserve">Responsable: </w:t>
+            </w:r>
+            <w:r>
+              <w:rPr>
+                <w:rStyle w:val="Textoennegrita"/>
+                <w:i/>
+                <w:iCs/>
+                <w:color w:val="5983B0"/>
+                <w:sz w:val="16"/>
+                <w:szCs w:val="16"/>
+              </w:rPr>
+              <w:t xml:space="preserve">Equipo de </w:t>
+            </w:r>
+            <w:r>
+              <w:rPr>
+                <w:rStyle w:val="Textoennegrita"/>
+                <w:i/>
+                <w:iCs/>
+                <w:color w:val="5983B0"/>
+                <w:sz w:val="16"/>
+                <w:szCs w:val="16"/>
+              </w:rPr>
+              <w:t>Trabajo</w:t>
+            </w:r>
+            <w:r>
+              <w:rPr>
+                <w:rStyle w:val="Textoennegrita"/>
+                <w:i/>
+                <w:iCs/>
+                <w:color w:val="5983B0"/>
+                <w:sz w:val="16"/>
+                <w:szCs w:val="16"/>
+              </w:rPr>
+              <w:t>.</w:t>
+            </w:r>
+          </w:p>
+          <w:p>
+            <w:pPr>
+              <w:pStyle w:val="Textoindependiente"/>
+              <w:tabs>
+                <w:tab w:val="left" w:pos="0"/>
+              </w:tabs>
+              <w:spacing w:after="0" w:line="240" w:lineRule="auto"/>
+              <w:jc w:val="both"/>
+              <w:rPr>
+                <w:rStyle w:val="Textoennegrita"/>
+                <w:i/>
+                <w:iCs/>
+                <w:color w:val="5983B0"/>
+                <w:sz w:val="16"/>
+                <w:szCs w:val="16"/>
+              </w:rPr>
+            </w:pPr>
+            <w:r>
+              <w:rPr>
+                <w:rStyle w:val="Textoennegrita"/>
+                <w:i/>
+                <w:iCs/>
+                <w:color w:val="5983B0"/>
+                <w:sz w:val="16"/>
+                <w:szCs w:val="16"/>
+              </w:rPr>
+              <w:t>2. Métricas de calidad</w:t>
             </w:r>
           </w:p>
           <w:p>
@@ -2034,47 +1715,25 @@
               </w:tabs>
               <w:spacing w:after="0" w:line="240" w:lineRule="auto"/>
               <w:jc w:val="both"/>
-            </w:pPr>
-            <w:r>
-              <w:rPr>
-                <w:rStyle w:val="Textoennegrita"/>
-                <w:i/>
-                <w:iCs/>
-                <w:color w:val="5983B0"/>
-                <w:sz w:val="16"/>
-                <w:szCs w:val="16"/>
-              </w:rPr>
-              <w:t>Métricas de cumplimiento:</w:t>
-            </w:r>
-            <w:r>
-              <w:rPr>
-                <w:b/>
-                <w:bCs/>
-                <w:i/>
-                <w:iCs/>
-                <w:color w:val="5983B0"/>
-                <w:sz w:val="16"/>
-                <w:szCs w:val="16"/>
-              </w:rPr>
-              <w:t xml:space="preserve"> requisitos implementados vs. planificados</w:t>
-            </w:r>
-          </w:p>
-          <w:p>
-            <w:pPr>
-              <w:pStyle w:val="Textoindependiente"/>
-              <w:spacing w:before="114" w:after="114" w:line="240" w:lineRule="auto"/>
-              <w:jc w:val="both"/>
-            </w:pPr>
-            <w:r>
-              <w:rPr>
-                <w:rStyle w:val="Textoennegrita"/>
-                <w:i/>
-                <w:iCs/>
-                <w:color w:val="5983B0"/>
-                <w:sz w:val="16"/>
-                <w:szCs w:val="16"/>
-              </w:rPr>
-              <w:t>Aspectos que debe definir:</w:t>
+              <w:rPr>
+                <w:rStyle w:val="Textoennegrita"/>
+                <w:i/>
+                <w:iCs/>
+                <w:color w:val="5983B0"/>
+                <w:sz w:val="16"/>
+                <w:szCs w:val="16"/>
+              </w:rPr>
+            </w:pPr>
+            <w:r>
+              <w:rPr>
+                <w:rStyle w:val="Textoennegrita"/>
+                <w:i/>
+                <w:iCs/>
+                <w:color w:val="5983B0"/>
+                <w:sz w:val="16"/>
+                <w:szCs w:val="16"/>
+              </w:rPr>
+              <w:t>Indicador: % de requisitos sin ambigüedades, verificables y bien formados.</w:t>
             </w:r>
           </w:p>
           <w:p>
@@ -2090,29 +1749,69 @@
               </w:tabs>
               <w:spacing w:after="0" w:line="240" w:lineRule="auto"/>
               <w:jc w:val="both"/>
-            </w:pPr>
-            <w:r>
-              <w:rPr>
-                <w:rStyle w:val="Textoennegrita"/>
-                <w:i/>
-                <w:iCs/>
-                <w:color w:val="5983B0"/>
-                <w:sz w:val="16"/>
-                <w:szCs w:val="16"/>
-              </w:rPr>
-              <w:t>Indicadores específicos</w:t>
-            </w:r>
-            <w:r>
-              <w:rPr>
-                <w:b/>
-                <w:bCs/>
-                <w:i/>
-                <w:iCs/>
-                <w:color w:val="5983B0"/>
-                <w:sz w:val="16"/>
-                <w:szCs w:val="16"/>
-              </w:rPr>
-              <w:t xml:space="preserve"> que se medirán para cada requisito</w:t>
+              <w:rPr>
+                <w:rStyle w:val="Textoennegrita"/>
+                <w:i/>
+                <w:iCs/>
+                <w:color w:val="5983B0"/>
+                <w:sz w:val="16"/>
+                <w:szCs w:val="16"/>
+              </w:rPr>
+            </w:pPr>
+            <w:r>
+              <w:rPr>
+                <w:rStyle w:val="Textoennegrita"/>
+                <w:i/>
+                <w:iCs/>
+                <w:color w:val="5983B0"/>
+                <w:sz w:val="16"/>
+                <w:szCs w:val="16"/>
+              </w:rPr>
+              <w:t xml:space="preserve">Criterio de aceptación: ≥ 90% </w:t>
+            </w:r>
+            <w:r>
+              <w:rPr>
+                <w:rStyle w:val="Textoennegrita"/>
+                <w:i/>
+                <w:iCs/>
+                <w:color w:val="5983B0"/>
+                <w:sz w:val="16"/>
+                <w:szCs w:val="16"/>
+              </w:rPr>
+              <w:t xml:space="preserve">de </w:t>
+            </w:r>
+            <w:r>
+              <w:rPr>
+                <w:rStyle w:val="Textoennegrita"/>
+                <w:i/>
+                <w:iCs/>
+                <w:color w:val="5983B0"/>
+                <w:sz w:val="16"/>
+                <w:szCs w:val="16"/>
+              </w:rPr>
+              <w:t>los casos</w:t>
+            </w:r>
+            <w:r>
+              <w:rPr>
+                <w:rStyle w:val="Textoennegrita"/>
+                <w:i/>
+                <w:iCs/>
+                <w:color w:val="5983B0"/>
+                <w:sz w:val="16"/>
+                <w:szCs w:val="16"/>
+              </w:rPr>
+              <w:t xml:space="preserve"> de uso</w:t>
+            </w:r>
+            <w:r>
+              <w:rPr>
+                <w:rStyle w:val="Textoennegrita"/>
+                <w:i/>
+                <w:iCs/>
+                <w:color w:val="5983B0"/>
+                <w:sz w:val="16"/>
+                <w:szCs w:val="16"/>
+              </w:rPr>
+              <w:t xml:space="preserve"> aprobados en revisión por pares.</w:t>
             </w:r>
           </w:p>
           <w:p>
@@ -2128,17 +1827,36 @@
               </w:tabs>
               <w:spacing w:after="0" w:line="240" w:lineRule="auto"/>
               <w:jc w:val="both"/>
-            </w:pPr>
-            <w:r>
-              <w:rPr>
-                <w:rStyle w:val="Textoennegrita"/>
-                <w:i/>
-                <w:iCs/>
-                <w:color w:val="5983B0"/>
-                <w:sz w:val="16"/>
-                <w:szCs w:val="16"/>
-              </w:rPr>
-              <w:t>Criterios de aceptación cuantificables</w:t>
+              <w:rPr>
+                <w:rStyle w:val="Textoennegrita"/>
+                <w:i/>
+                <w:iCs/>
+                <w:color w:val="5983B0"/>
+                <w:sz w:val="16"/>
+                <w:szCs w:val="16"/>
+              </w:rPr>
+            </w:pPr>
+            <w:r>
+              <w:rPr>
+                <w:rStyle w:val="Textoennegrita"/>
+                <w:i/>
+                <w:iCs/>
+                <w:color w:val="5983B0"/>
+                <w:sz w:val="16"/>
+                <w:szCs w:val="16"/>
+              </w:rPr>
+              <w:t xml:space="preserve">Método de medición: </w:t>
+            </w:r>
+            <w:r>
+              <w:rPr>
+                <w:rStyle w:val="Textoennegrita"/>
+                <w:i/>
+                <w:iCs/>
+                <w:color w:val="5983B0"/>
+                <w:sz w:val="16"/>
+                <w:szCs w:val="16"/>
+              </w:rPr>
+              <w:t>análisis del caso de uso en la matriz de trazabilidad</w:t>
             </w:r>
           </w:p>
           <w:p>
@@ -2154,29 +1872,25 @@
               </w:tabs>
               <w:spacing w:after="0" w:line="240" w:lineRule="auto"/>
               <w:jc w:val="both"/>
-            </w:pPr>
-            <w:r>
-              <w:rPr>
-                <w:rStyle w:val="Textoennegrita"/>
-                <w:i/>
-                <w:iCs/>
-                <w:color w:val="5983B0"/>
-                <w:sz w:val="16"/>
-                <w:szCs w:val="16"/>
-              </w:rPr>
-              <w:t>Umbrales de rendimiento</w:t>
-            </w:r>
-            <w:r>
-              <w:rPr>
-                <w:b/>
-                <w:bCs/>
-                <w:i/>
-                <w:iCs/>
-                <w:color w:val="5983B0"/>
-                <w:sz w:val="16"/>
-                <w:szCs w:val="16"/>
-              </w:rPr>
-              <w:t xml:space="preserve"> y rangos aceptables</w:t>
+              <w:rPr>
+                <w:rStyle w:val="Textoennegrita"/>
+                <w:i/>
+                <w:iCs/>
+                <w:color w:val="5983B0"/>
+                <w:sz w:val="16"/>
+                <w:szCs w:val="16"/>
+              </w:rPr>
+            </w:pPr>
+            <w:r>
+              <w:rPr>
+                <w:rStyle w:val="Textoennegrita"/>
+                <w:i/>
+                <w:iCs/>
+                <w:color w:val="5983B0"/>
+                <w:sz w:val="16"/>
+                <w:szCs w:val="16"/>
+              </w:rPr>
+              <w:t>Frecuencia: en cada revisión de requisitos.</w:t>
             </w:r>
           </w:p>
           <w:p>
@@ -2192,29 +1906,76 @@
               </w:tabs>
               <w:spacing w:after="0" w:line="240" w:lineRule="auto"/>
               <w:jc w:val="both"/>
-            </w:pPr>
-            <w:r>
-              <w:rPr>
-                <w:rStyle w:val="Textoennegrita"/>
-                <w:i/>
-                <w:iCs/>
-                <w:color w:val="5983B0"/>
-                <w:sz w:val="16"/>
-                <w:szCs w:val="16"/>
-              </w:rPr>
-              <w:t>Métodos de medición</w:t>
-            </w:r>
-            <w:r>
-              <w:rPr>
-                <w:b/>
-                <w:bCs/>
-                <w:i/>
-                <w:iCs/>
-                <w:color w:val="5983B0"/>
-                <w:sz w:val="16"/>
-                <w:szCs w:val="16"/>
-              </w:rPr>
-              <w:t xml:space="preserve"> y herramientas a utilizar</w:t>
+              <w:rPr>
+                <w:rStyle w:val="Textoennegrita"/>
+                <w:i/>
+                <w:iCs/>
+                <w:color w:val="5983B0"/>
+                <w:sz w:val="16"/>
+                <w:szCs w:val="16"/>
+              </w:rPr>
+            </w:pPr>
+            <w:r>
+              <w:rPr>
+                <w:rStyle w:val="Textoennegrita"/>
+                <w:i/>
+                <w:iCs/>
+                <w:color w:val="5983B0"/>
+                <w:sz w:val="16"/>
+                <w:szCs w:val="16"/>
+              </w:rPr>
+              <w:t xml:space="preserve">Responsable: </w:t>
+            </w:r>
+            <w:r>
+              <w:rPr>
+                <w:rStyle w:val="Textoennegrita"/>
+                <w:i/>
+                <w:iCs/>
+                <w:color w:val="5983B0"/>
+                <w:sz w:val="16"/>
+                <w:szCs w:val="16"/>
+              </w:rPr>
+              <w:t>Equipo Director del Proyecto</w:t>
+            </w:r>
+            <w:r>
+              <w:rPr>
+                <w:rStyle w:val="Textoennegrita"/>
+                <w:i/>
+                <w:iCs/>
+                <w:color w:val="5983B0"/>
+                <w:sz w:val="16"/>
+                <w:szCs w:val="16"/>
+              </w:rPr>
+              <w:t>.</w:t>
+            </w:r>
+          </w:p>
+          <w:p>
+            <w:pPr>
+              <w:pStyle w:val="Textoindependiente"/>
+              <w:tabs>
+                <w:tab w:val="left" w:pos="0"/>
+              </w:tabs>
+              <w:spacing w:after="0" w:line="240" w:lineRule="auto"/>
+              <w:jc w:val="both"/>
+              <w:rPr>
+                <w:rStyle w:val="Textoennegrita"/>
+                <w:i/>
+                <w:iCs/>
+                <w:color w:val="5983B0"/>
+                <w:sz w:val="16"/>
+                <w:szCs w:val="16"/>
+              </w:rPr>
+            </w:pPr>
+            <w:r>
+              <w:rPr>
+                <w:rStyle w:val="Textoennegrita"/>
+                <w:i/>
+                <w:iCs/>
+                <w:color w:val="5983B0"/>
+                <w:sz w:val="16"/>
+                <w:szCs w:val="16"/>
+              </w:rPr>
+              <w:t>3. Métricas de estabilidad</w:t>
             </w:r>
           </w:p>
           <w:p>
@@ -2230,17 +1991,25 @@
               </w:tabs>
               <w:spacing w:after="0" w:line="240" w:lineRule="auto"/>
               <w:jc w:val="both"/>
-            </w:pPr>
-            <w:r>
-              <w:rPr>
-                <w:rStyle w:val="Textoennegrita"/>
-                <w:i/>
-                <w:iCs/>
-                <w:color w:val="5983B0"/>
-                <w:sz w:val="16"/>
-                <w:szCs w:val="16"/>
-              </w:rPr>
-              <w:t>Frecuencia de medición</w:t>
+              <w:rPr>
+                <w:rStyle w:val="Textoennegrita"/>
+                <w:i/>
+                <w:iCs/>
+                <w:color w:val="5983B0"/>
+                <w:sz w:val="16"/>
+                <w:szCs w:val="16"/>
+              </w:rPr>
+            </w:pPr>
+            <w:r>
+              <w:rPr>
+                <w:rStyle w:val="Textoennegrita"/>
+                <w:i/>
+                <w:iCs/>
+                <w:color w:val="5983B0"/>
+                <w:sz w:val="16"/>
+                <w:szCs w:val="16"/>
+              </w:rPr>
+              <w:t>Indicador: tasa de cambios (modificaciones, eliminaciones o añadidos) respecto al total de requisitos en cada fase.</w:t>
             </w:r>
           </w:p>
           <w:p>
@@ -2256,29 +2025,25 @@
               </w:tabs>
               <w:spacing w:after="0" w:line="240" w:lineRule="auto"/>
               <w:jc w:val="both"/>
-            </w:pPr>
-            <w:r>
-              <w:rPr>
-                <w:rStyle w:val="Textoennegrita"/>
-                <w:i/>
-                <w:iCs/>
-                <w:color w:val="5983B0"/>
-                <w:sz w:val="16"/>
-                <w:szCs w:val="16"/>
-              </w:rPr>
-              <w:t>Responsables</w:t>
-            </w:r>
-            <w:r>
-              <w:rPr>
-                <w:b/>
-                <w:bCs/>
-                <w:i/>
-                <w:iCs/>
-                <w:color w:val="5983B0"/>
-                <w:sz w:val="16"/>
-                <w:szCs w:val="16"/>
-              </w:rPr>
-              <w:t xml:space="preserve"> de recopilar y analizar las métricas</w:t>
+              <w:rPr>
+                <w:rStyle w:val="Textoennegrita"/>
+                <w:i/>
+                <w:iCs/>
+                <w:color w:val="5983B0"/>
+                <w:sz w:val="16"/>
+                <w:szCs w:val="16"/>
+              </w:rPr>
+            </w:pPr>
+            <w:r>
+              <w:rPr>
+                <w:rStyle w:val="Textoennegrita"/>
+                <w:i/>
+                <w:iCs/>
+                <w:color w:val="5983B0"/>
+                <w:sz w:val="16"/>
+                <w:szCs w:val="16"/>
+              </w:rPr>
+              <w:t>Criterio de aceptación: ≤ 10% de cambios por iteración después de la línea base.</w:t>
             </w:r>
           </w:p>
           <w:p>
@@ -2294,6 +2059,906 @@
               </w:tabs>
               <w:spacing w:after="0" w:line="240" w:lineRule="auto"/>
               <w:jc w:val="both"/>
+              <w:rPr>
+                <w:rStyle w:val="Textoennegrita"/>
+                <w:i/>
+                <w:iCs/>
+                <w:color w:val="5983B0"/>
+                <w:sz w:val="16"/>
+                <w:szCs w:val="16"/>
+              </w:rPr>
+            </w:pPr>
+            <w:r>
+              <w:rPr>
+                <w:rStyle w:val="Textoennegrita"/>
+                <w:i/>
+                <w:iCs/>
+                <w:color w:val="5983B0"/>
+                <w:sz w:val="16"/>
+                <w:szCs w:val="16"/>
+              </w:rPr>
+              <w:t xml:space="preserve">Método de medición: control de versiones del </w:t>
+            </w:r>
+            <w:r>
+              <w:rPr>
+                <w:rStyle w:val="Textoennegrita"/>
+                <w:i/>
+                <w:iCs/>
+                <w:color w:val="5983B0"/>
+                <w:sz w:val="16"/>
+                <w:szCs w:val="16"/>
+              </w:rPr>
+              <w:t>registro</w:t>
+            </w:r>
+            <w:r>
+              <w:rPr>
+                <w:rStyle w:val="Textoennegrita"/>
+                <w:i/>
+                <w:iCs/>
+                <w:color w:val="5983B0"/>
+                <w:sz w:val="16"/>
+                <w:szCs w:val="16"/>
+              </w:rPr>
+              <w:t xml:space="preserve"> de requisitos.</w:t>
+            </w:r>
+          </w:p>
+          <w:p>
+            <w:pPr>
+              <w:pStyle w:val="Textoindependiente"/>
+              <w:numPr>
+                <w:ilvl w:val="0"/>
+                <w:numId w:val="1"/>
+              </w:numPr>
+              <w:tabs>
+                <w:tab w:val="clear" w:pos="708"/>
+                <w:tab w:val="left" w:pos="0"/>
+              </w:tabs>
+              <w:spacing w:after="0" w:line="240" w:lineRule="auto"/>
+              <w:jc w:val="both"/>
+              <w:rPr>
+                <w:rStyle w:val="Textoennegrita"/>
+                <w:i/>
+                <w:iCs/>
+                <w:color w:val="5983B0"/>
+                <w:sz w:val="16"/>
+                <w:szCs w:val="16"/>
+              </w:rPr>
+            </w:pPr>
+            <w:r>
+              <w:rPr>
+                <w:rStyle w:val="Textoennegrita"/>
+                <w:i/>
+                <w:iCs/>
+                <w:color w:val="5983B0"/>
+                <w:sz w:val="16"/>
+                <w:szCs w:val="16"/>
+              </w:rPr>
+              <w:t xml:space="preserve">Frecuencia: por </w:t>
+            </w:r>
+            <w:r>
+              <w:rPr>
+                <w:rStyle w:val="Textoennegrita"/>
+                <w:i/>
+                <w:iCs/>
+                <w:color w:val="5983B0"/>
+                <w:sz w:val="16"/>
+                <w:szCs w:val="16"/>
+              </w:rPr>
+              <w:t>iteración</w:t>
+            </w:r>
+            <w:r>
+              <w:rPr>
+                <w:rStyle w:val="Textoennegrita"/>
+                <w:i/>
+                <w:iCs/>
+                <w:color w:val="5983B0"/>
+                <w:sz w:val="16"/>
+                <w:szCs w:val="16"/>
+              </w:rPr>
+              <w:t>.</w:t>
+            </w:r>
+          </w:p>
+          <w:p>
+            <w:pPr>
+              <w:pStyle w:val="Textoindependiente"/>
+              <w:numPr>
+                <w:ilvl w:val="0"/>
+                <w:numId w:val="1"/>
+              </w:numPr>
+              <w:tabs>
+                <w:tab w:val="clear" w:pos="708"/>
+                <w:tab w:val="left" w:pos="0"/>
+              </w:tabs>
+              <w:spacing w:after="0" w:line="240" w:lineRule="auto"/>
+              <w:jc w:val="both"/>
+              <w:rPr>
+                <w:rStyle w:val="Textoennegrita"/>
+                <w:i/>
+                <w:iCs/>
+                <w:color w:val="5983B0"/>
+                <w:sz w:val="16"/>
+                <w:szCs w:val="16"/>
+              </w:rPr>
+            </w:pPr>
+            <w:r>
+              <w:rPr>
+                <w:rStyle w:val="Textoennegrita"/>
+                <w:i/>
+                <w:iCs/>
+                <w:color w:val="5983B0"/>
+                <w:sz w:val="16"/>
+                <w:szCs w:val="16"/>
+              </w:rPr>
+              <w:t xml:space="preserve">Responsable: </w:t>
+            </w:r>
+            <w:r>
+              <w:rPr>
+                <w:rStyle w:val="Textoennegrita"/>
+                <w:i/>
+                <w:iCs/>
+                <w:color w:val="5983B0"/>
+                <w:sz w:val="16"/>
+                <w:szCs w:val="16"/>
+              </w:rPr>
+              <w:t>Equipo Director del Proyecto</w:t>
+            </w:r>
+            <w:r>
+              <w:rPr>
+                <w:rStyle w:val="Textoennegrita"/>
+                <w:i/>
+                <w:iCs/>
+                <w:color w:val="5983B0"/>
+                <w:sz w:val="16"/>
+                <w:szCs w:val="16"/>
+              </w:rPr>
+              <w:t>.</w:t>
+            </w:r>
+          </w:p>
+          <w:p>
+            <w:pPr>
+              <w:pStyle w:val="Textoindependiente"/>
+              <w:tabs>
+                <w:tab w:val="left" w:pos="0"/>
+              </w:tabs>
+              <w:spacing w:after="0" w:line="240" w:lineRule="auto"/>
+              <w:jc w:val="both"/>
+              <w:rPr>
+                <w:rStyle w:val="Textoennegrita"/>
+                <w:i/>
+                <w:iCs/>
+                <w:color w:val="5983B0"/>
+                <w:sz w:val="16"/>
+                <w:szCs w:val="16"/>
+              </w:rPr>
+            </w:pPr>
+            <w:r>
+              <w:rPr>
+                <w:rStyle w:val="Textoennegrita"/>
+                <w:i/>
+                <w:iCs/>
+                <w:color w:val="5983B0"/>
+                <w:sz w:val="16"/>
+                <w:szCs w:val="16"/>
+              </w:rPr>
+              <w:t>4. Métricas de trazabilidad</w:t>
+            </w:r>
+          </w:p>
+          <w:p>
+            <w:pPr>
+              <w:pStyle w:val="Textoindependiente"/>
+              <w:numPr>
+                <w:ilvl w:val="0"/>
+                <w:numId w:val="1"/>
+              </w:numPr>
+              <w:tabs>
+                <w:tab w:val="clear" w:pos="708"/>
+                <w:tab w:val="left" w:pos="0"/>
+              </w:tabs>
+              <w:spacing w:after="0" w:line="240" w:lineRule="auto"/>
+              <w:jc w:val="both"/>
+              <w:rPr>
+                <w:rStyle w:val="Textoennegrita"/>
+                <w:i/>
+                <w:iCs/>
+                <w:color w:val="5983B0"/>
+                <w:sz w:val="16"/>
+                <w:szCs w:val="16"/>
+              </w:rPr>
+            </w:pPr>
+            <w:r>
+              <w:rPr>
+                <w:rStyle w:val="Textoennegrita"/>
+                <w:i/>
+                <w:iCs/>
+                <w:color w:val="5983B0"/>
+                <w:sz w:val="16"/>
+                <w:szCs w:val="16"/>
+              </w:rPr>
+              <w:t>Indicador: % de requisitos vinculados a objetivos de negocio, casos de prueba.</w:t>
+            </w:r>
+          </w:p>
+          <w:p>
+            <w:pPr>
+              <w:pStyle w:val="Textoindependiente"/>
+              <w:numPr>
+                <w:ilvl w:val="0"/>
+                <w:numId w:val="1"/>
+              </w:numPr>
+              <w:tabs>
+                <w:tab w:val="clear" w:pos="708"/>
+                <w:tab w:val="left" w:pos="0"/>
+              </w:tabs>
+              <w:spacing w:after="0" w:line="240" w:lineRule="auto"/>
+              <w:jc w:val="both"/>
+              <w:rPr>
+                <w:rStyle w:val="Textoennegrita"/>
+                <w:i/>
+                <w:iCs/>
+                <w:color w:val="5983B0"/>
+                <w:sz w:val="16"/>
+                <w:szCs w:val="16"/>
+              </w:rPr>
+            </w:pPr>
+            <w:r>
+              <w:rPr>
+                <w:rStyle w:val="Textoennegrita"/>
+                <w:i/>
+                <w:iCs/>
+                <w:color w:val="5983B0"/>
+                <w:sz w:val="16"/>
+                <w:szCs w:val="16"/>
+              </w:rPr>
+              <w:t>Criterio de aceptación: 100% de requisitos críticos trazados, ≥ 95% del total.</w:t>
+            </w:r>
+          </w:p>
+          <w:p>
+            <w:pPr>
+              <w:pStyle w:val="Textoindependiente"/>
+              <w:numPr>
+                <w:ilvl w:val="0"/>
+                <w:numId w:val="1"/>
+              </w:numPr>
+              <w:tabs>
+                <w:tab w:val="clear" w:pos="708"/>
+                <w:tab w:val="left" w:pos="0"/>
+              </w:tabs>
+              <w:spacing w:after="0" w:line="240" w:lineRule="auto"/>
+              <w:jc w:val="both"/>
+              <w:rPr>
+                <w:rStyle w:val="Textoennegrita"/>
+                <w:i/>
+                <w:iCs/>
+                <w:color w:val="5983B0"/>
+                <w:sz w:val="16"/>
+                <w:szCs w:val="16"/>
+              </w:rPr>
+            </w:pPr>
+            <w:r>
+              <w:rPr>
+                <w:rStyle w:val="Textoennegrita"/>
+                <w:i/>
+                <w:iCs/>
+                <w:color w:val="5983B0"/>
+                <w:sz w:val="16"/>
+                <w:szCs w:val="16"/>
+              </w:rPr>
+              <w:t>Método de medición: revisión de la matriz de trazabilidad.</w:t>
+            </w:r>
+          </w:p>
+          <w:p>
+            <w:pPr>
+              <w:pStyle w:val="Textoindependiente"/>
+              <w:numPr>
+                <w:ilvl w:val="0"/>
+                <w:numId w:val="1"/>
+              </w:numPr>
+              <w:tabs>
+                <w:tab w:val="clear" w:pos="708"/>
+                <w:tab w:val="left" w:pos="0"/>
+              </w:tabs>
+              <w:spacing w:after="0" w:line="240" w:lineRule="auto"/>
+              <w:jc w:val="both"/>
+              <w:rPr>
+                <w:rStyle w:val="Textoennegrita"/>
+                <w:i/>
+                <w:iCs/>
+                <w:color w:val="5983B0"/>
+                <w:sz w:val="16"/>
+                <w:szCs w:val="16"/>
+              </w:rPr>
+            </w:pPr>
+            <w:r>
+              <w:rPr>
+                <w:rStyle w:val="Textoennegrita"/>
+                <w:i/>
+                <w:iCs/>
+                <w:color w:val="5983B0"/>
+                <w:sz w:val="16"/>
+                <w:szCs w:val="16"/>
+              </w:rPr>
+              <w:t>Frecuencia: al inicio y fin de cada iteración.</w:t>
+            </w:r>
+          </w:p>
+          <w:p>
+            <w:pPr>
+              <w:pStyle w:val="Textoindependiente"/>
+              <w:numPr>
+                <w:ilvl w:val="0"/>
+                <w:numId w:val="1"/>
+              </w:numPr>
+              <w:tabs>
+                <w:tab w:val="clear" w:pos="708"/>
+                <w:tab w:val="left" w:pos="0"/>
+              </w:tabs>
+              <w:spacing w:after="0" w:line="240" w:lineRule="auto"/>
+              <w:jc w:val="both"/>
+              <w:rPr>
+                <w:rStyle w:val="Textoennegrita"/>
+                <w:i/>
+                <w:iCs/>
+                <w:color w:val="5983B0"/>
+                <w:sz w:val="16"/>
+                <w:szCs w:val="16"/>
+              </w:rPr>
+            </w:pPr>
+            <w:r>
+              <w:rPr>
+                <w:rStyle w:val="Textoennegrita"/>
+                <w:i/>
+                <w:iCs/>
+                <w:color w:val="5983B0"/>
+                <w:sz w:val="16"/>
+                <w:szCs w:val="16"/>
+              </w:rPr>
+              <w:t xml:space="preserve">Responsable: </w:t>
+            </w:r>
+            <w:r>
+              <w:rPr>
+                <w:rStyle w:val="Textoennegrita"/>
+                <w:i/>
+                <w:iCs/>
+                <w:color w:val="5983B0"/>
+                <w:sz w:val="16"/>
+                <w:szCs w:val="16"/>
+              </w:rPr>
+              <w:t>Equipo Director del Proyecto</w:t>
+            </w:r>
+            <w:r>
+              <w:rPr>
+                <w:rStyle w:val="Textoennegrita"/>
+                <w:i/>
+                <w:iCs/>
+                <w:color w:val="5983B0"/>
+                <w:sz w:val="16"/>
+                <w:szCs w:val="16"/>
+              </w:rPr>
+              <w:t>.</w:t>
+            </w:r>
+          </w:p>
+          <w:p>
+            <w:pPr>
+              <w:pStyle w:val="Textoindependiente"/>
+              <w:tabs>
+                <w:tab w:val="left" w:pos="0"/>
+              </w:tabs>
+              <w:spacing w:after="0" w:line="240" w:lineRule="auto"/>
+              <w:jc w:val="both"/>
+              <w:rPr>
+                <w:rStyle w:val="Textoennegrita"/>
+                <w:i/>
+                <w:iCs/>
+                <w:color w:val="5983B0"/>
+                <w:sz w:val="16"/>
+                <w:szCs w:val="16"/>
+              </w:rPr>
+            </w:pPr>
+            <w:r>
+              <w:rPr>
+                <w:rStyle w:val="Textoennegrita"/>
+                <w:i/>
+                <w:iCs/>
+                <w:color w:val="5983B0"/>
+                <w:sz w:val="16"/>
+                <w:szCs w:val="16"/>
+              </w:rPr>
+              <w:t>5. Métricas de satisfacción</w:t>
+            </w:r>
+          </w:p>
+          <w:p>
+            <w:pPr>
+              <w:pStyle w:val="Textoindependiente"/>
+              <w:numPr>
+                <w:ilvl w:val="0"/>
+                <w:numId w:val="1"/>
+              </w:numPr>
+              <w:tabs>
+                <w:tab w:val="clear" w:pos="708"/>
+                <w:tab w:val="left" w:pos="0"/>
+              </w:tabs>
+              <w:spacing w:after="0" w:line="240" w:lineRule="auto"/>
+              <w:jc w:val="both"/>
+              <w:rPr>
+                <w:rStyle w:val="Textoennegrita"/>
+                <w:i/>
+                <w:iCs/>
+                <w:color w:val="5983B0"/>
+                <w:sz w:val="16"/>
+                <w:szCs w:val="16"/>
+              </w:rPr>
+            </w:pPr>
+            <w:r>
+              <w:rPr>
+                <w:rStyle w:val="Textoennegrita"/>
+                <w:i/>
+                <w:iCs/>
+                <w:color w:val="5983B0"/>
+                <w:sz w:val="16"/>
+                <w:szCs w:val="16"/>
+              </w:rPr>
+              <w:t>Indicador: nivel de aprobación de los interesados</w:t>
+            </w:r>
+            <w:r>
+              <w:rPr>
+                <w:rStyle w:val="Textoennegrita"/>
+                <w:i/>
+                <w:iCs/>
+                <w:color w:val="5983B0"/>
+                <w:sz w:val="16"/>
+                <w:szCs w:val="16"/>
+              </w:rPr>
+              <w:t>.</w:t>
+            </w:r>
+          </w:p>
+          <w:p>
+            <w:pPr>
+              <w:pStyle w:val="Textoindependiente"/>
+              <w:numPr>
+                <w:ilvl w:val="0"/>
+                <w:numId w:val="1"/>
+              </w:numPr>
+              <w:tabs>
+                <w:tab w:val="clear" w:pos="708"/>
+                <w:tab w:val="left" w:pos="0"/>
+              </w:tabs>
+              <w:spacing w:after="0" w:line="240" w:lineRule="auto"/>
+              <w:jc w:val="both"/>
+              <w:rPr>
+                <w:rStyle w:val="Textoennegrita"/>
+                <w:i/>
+                <w:iCs/>
+                <w:color w:val="5983B0"/>
+                <w:sz w:val="16"/>
+                <w:szCs w:val="16"/>
+              </w:rPr>
+            </w:pPr>
+            <w:r>
+              <w:rPr>
+                <w:rStyle w:val="Textoennegrita"/>
+                <w:i/>
+                <w:iCs/>
+                <w:color w:val="5983B0"/>
+                <w:sz w:val="16"/>
+                <w:szCs w:val="16"/>
+              </w:rPr>
+              <w:t>Criterio de aceptación: puntuación media ≥ 4/5 en revisiones de entregables.</w:t>
+            </w:r>
+          </w:p>
+          <w:p>
+            <w:pPr>
+              <w:pStyle w:val="Textoindependiente"/>
+              <w:numPr>
+                <w:ilvl w:val="0"/>
+                <w:numId w:val="1"/>
+              </w:numPr>
+              <w:tabs>
+                <w:tab w:val="clear" w:pos="708"/>
+                <w:tab w:val="left" w:pos="0"/>
+              </w:tabs>
+              <w:spacing w:after="0" w:line="240" w:lineRule="auto"/>
+              <w:jc w:val="both"/>
+              <w:rPr>
+                <w:rStyle w:val="Textoennegrita"/>
+                <w:i/>
+                <w:iCs/>
+                <w:color w:val="5983B0"/>
+                <w:sz w:val="16"/>
+                <w:szCs w:val="16"/>
+              </w:rPr>
+            </w:pPr>
+            <w:r>
+              <w:rPr>
+                <w:rStyle w:val="Textoennegrita"/>
+                <w:i/>
+                <w:iCs/>
+                <w:color w:val="5983B0"/>
+                <w:sz w:val="16"/>
+                <w:szCs w:val="16"/>
+              </w:rPr>
+              <w:t xml:space="preserve">Método de medición: </w:t>
+            </w:r>
+            <w:r>
+              <w:rPr>
+                <w:rStyle w:val="Textoennegrita"/>
+                <w:i/>
+                <w:iCs/>
+                <w:color w:val="5983B0"/>
+                <w:sz w:val="16"/>
+                <w:szCs w:val="16"/>
+              </w:rPr>
+              <w:t>feedback del patrocinador.</w:t>
+            </w:r>
+          </w:p>
+          <w:p>
+            <w:pPr>
+              <w:pStyle w:val="Textoindependiente"/>
+              <w:numPr>
+                <w:ilvl w:val="0"/>
+                <w:numId w:val="1"/>
+              </w:numPr>
+              <w:tabs>
+                <w:tab w:val="clear" w:pos="708"/>
+                <w:tab w:val="left" w:pos="0"/>
+              </w:tabs>
+              <w:spacing w:after="0" w:line="240" w:lineRule="auto"/>
+              <w:jc w:val="both"/>
+              <w:rPr>
+                <w:rStyle w:val="Textoennegrita"/>
+                <w:i/>
+                <w:iCs/>
+                <w:color w:val="5983B0"/>
+                <w:sz w:val="16"/>
+                <w:szCs w:val="16"/>
+              </w:rPr>
+            </w:pPr>
+            <w:r>
+              <w:rPr>
+                <w:rStyle w:val="Textoennegrita"/>
+                <w:i/>
+                <w:iCs/>
+                <w:color w:val="5983B0"/>
+                <w:sz w:val="16"/>
+                <w:szCs w:val="16"/>
+              </w:rPr>
+              <w:t>Frecuencia: en hitos de revisión o entregables parciales.</w:t>
+            </w:r>
+          </w:p>
+          <w:p>
+            <w:pPr>
+              <w:pStyle w:val="Textoindependiente"/>
+              <w:numPr>
+                <w:ilvl w:val="0"/>
+                <w:numId w:val="1"/>
+              </w:numPr>
+              <w:tabs>
+                <w:tab w:val="clear" w:pos="708"/>
+                <w:tab w:val="left" w:pos="0"/>
+              </w:tabs>
+              <w:spacing w:after="0" w:line="240" w:lineRule="auto"/>
+              <w:jc w:val="both"/>
+              <w:rPr>
+                <w:rStyle w:val="Textoennegrita"/>
+                <w:i/>
+                <w:iCs/>
+                <w:color w:val="5983B0"/>
+                <w:sz w:val="16"/>
+                <w:szCs w:val="16"/>
+              </w:rPr>
+            </w:pPr>
+            <w:r>
+              <w:rPr>
+                <w:rStyle w:val="Textoennegrita"/>
+                <w:i/>
+                <w:iCs/>
+                <w:color w:val="5983B0"/>
+                <w:sz w:val="16"/>
+                <w:szCs w:val="16"/>
+              </w:rPr>
+              <w:t xml:space="preserve">Responsable: </w:t>
+            </w:r>
+            <w:r>
+              <w:rPr>
+                <w:rStyle w:val="Textoennegrita"/>
+                <w:i/>
+                <w:iCs/>
+                <w:color w:val="5983B0"/>
+                <w:sz w:val="16"/>
+                <w:szCs w:val="16"/>
+              </w:rPr>
+              <w:t>Equipo Director del Proyecto</w:t>
+            </w:r>
+            <w:r>
+              <w:rPr>
+                <w:rStyle w:val="Textoennegrita"/>
+                <w:i/>
+                <w:iCs/>
+                <w:color w:val="5983B0"/>
+                <w:sz w:val="16"/>
+                <w:szCs w:val="16"/>
+              </w:rPr>
+              <w:t>.</w:t>
+            </w:r>
+          </w:p>
+          <w:p>
+            <w:pPr>
+              <w:pStyle w:val="Textoindependiente"/>
+              <w:tabs>
+                <w:tab w:val="left" w:pos="0"/>
+              </w:tabs>
+              <w:spacing w:after="0" w:line="240" w:lineRule="auto"/>
+              <w:jc w:val="both"/>
+              <w:rPr>
+                <w:rStyle w:val="Textoennegrita"/>
+                <w:i/>
+                <w:iCs/>
+                <w:color w:val="5983B0"/>
+                <w:sz w:val="16"/>
+                <w:szCs w:val="16"/>
+              </w:rPr>
+            </w:pPr>
+            <w:r>
+              <w:rPr>
+                <w:rStyle w:val="Textoennegrita"/>
+                <w:i/>
+                <w:iCs/>
+                <w:color w:val="5983B0"/>
+                <w:sz w:val="16"/>
+                <w:szCs w:val="16"/>
+              </w:rPr>
+              <w:t>6. Métricas de cumplimiento</w:t>
+            </w:r>
+          </w:p>
+          <w:p>
+            <w:pPr>
+              <w:pStyle w:val="Textoindependiente"/>
+              <w:numPr>
+                <w:ilvl w:val="0"/>
+                <w:numId w:val="1"/>
+              </w:numPr>
+              <w:tabs>
+                <w:tab w:val="clear" w:pos="708"/>
+                <w:tab w:val="left" w:pos="0"/>
+              </w:tabs>
+              <w:spacing w:after="0" w:line="240" w:lineRule="auto"/>
+              <w:jc w:val="both"/>
+              <w:rPr>
+                <w:rStyle w:val="Textoennegrita"/>
+                <w:i/>
+                <w:iCs/>
+                <w:color w:val="5983B0"/>
+                <w:sz w:val="16"/>
+                <w:szCs w:val="16"/>
+              </w:rPr>
+            </w:pPr>
+            <w:r>
+              <w:rPr>
+                <w:rStyle w:val="Textoennegrita"/>
+                <w:i/>
+                <w:iCs/>
+                <w:color w:val="5983B0"/>
+                <w:sz w:val="16"/>
+                <w:szCs w:val="16"/>
+              </w:rPr>
+              <w:t>Indicador: % de requisitos implementados y validados vs. planificados en la línea base.</w:t>
+            </w:r>
+          </w:p>
+          <w:p>
+            <w:pPr>
+              <w:pStyle w:val="Textoindependiente"/>
+              <w:numPr>
+                <w:ilvl w:val="0"/>
+                <w:numId w:val="1"/>
+              </w:numPr>
+              <w:tabs>
+                <w:tab w:val="clear" w:pos="708"/>
+                <w:tab w:val="left" w:pos="0"/>
+              </w:tabs>
+              <w:spacing w:after="0" w:line="240" w:lineRule="auto"/>
+              <w:jc w:val="both"/>
+              <w:rPr>
+                <w:rStyle w:val="Textoennegrita"/>
+                <w:i/>
+                <w:iCs/>
+                <w:color w:val="5983B0"/>
+                <w:sz w:val="16"/>
+                <w:szCs w:val="16"/>
+              </w:rPr>
+            </w:pPr>
+            <w:r>
+              <w:rPr>
+                <w:rStyle w:val="Textoennegrita"/>
+                <w:i/>
+                <w:iCs/>
+                <w:color w:val="5983B0"/>
+                <w:sz w:val="16"/>
+                <w:szCs w:val="16"/>
+              </w:rPr>
+              <w:t>Criterio de aceptación: ≥ 95% implementados al cierre del proyecto.</w:t>
+            </w:r>
+          </w:p>
+          <w:p>
+            <w:pPr>
+              <w:pStyle w:val="Textoindependiente"/>
+              <w:numPr>
+                <w:ilvl w:val="0"/>
+                <w:numId w:val="1"/>
+              </w:numPr>
+              <w:tabs>
+                <w:tab w:val="clear" w:pos="708"/>
+                <w:tab w:val="left" w:pos="0"/>
+              </w:tabs>
+              <w:spacing w:after="0" w:line="240" w:lineRule="auto"/>
+              <w:jc w:val="both"/>
+              <w:rPr>
+                <w:rStyle w:val="Textoennegrita"/>
+                <w:i/>
+                <w:iCs/>
+                <w:color w:val="5983B0"/>
+                <w:sz w:val="16"/>
+                <w:szCs w:val="16"/>
+              </w:rPr>
+            </w:pPr>
+            <w:r>
+              <w:rPr>
+                <w:rStyle w:val="Textoennegrita"/>
+                <w:i/>
+                <w:iCs/>
+                <w:color w:val="5983B0"/>
+                <w:sz w:val="16"/>
+                <w:szCs w:val="16"/>
+              </w:rPr>
+              <w:t>Método de medición</w:t>
+            </w:r>
+            <w:r>
+              <w:rPr>
+                <w:rStyle w:val="Textoennegrita"/>
+                <w:i/>
+                <w:iCs/>
+                <w:color w:val="5983B0"/>
+                <w:sz w:val="16"/>
+                <w:szCs w:val="16"/>
+              </w:rPr>
+              <w:t>: burndown de cada iteración.</w:t>
+            </w:r>
+          </w:p>
+          <w:p>
+            <w:pPr>
+              <w:pStyle w:val="Textoindependiente"/>
+              <w:numPr>
+                <w:ilvl w:val="0"/>
+                <w:numId w:val="1"/>
+              </w:numPr>
+              <w:tabs>
+                <w:tab w:val="clear" w:pos="708"/>
+                <w:tab w:val="left" w:pos="0"/>
+              </w:tabs>
+              <w:spacing w:after="0" w:line="240" w:lineRule="auto"/>
+              <w:jc w:val="both"/>
+              <w:rPr>
+                <w:rStyle w:val="Textoennegrita"/>
+                <w:i/>
+                <w:iCs/>
+                <w:color w:val="5983B0"/>
+                <w:sz w:val="16"/>
+                <w:szCs w:val="16"/>
+              </w:rPr>
+            </w:pPr>
+            <w:r>
+              <w:rPr>
+                <w:rStyle w:val="Textoennegrita"/>
+                <w:i/>
+                <w:iCs/>
+                <w:color w:val="5983B0"/>
+                <w:sz w:val="16"/>
+                <w:szCs w:val="16"/>
+              </w:rPr>
+              <w:t xml:space="preserve">Frecuencia: por </w:t>
+            </w:r>
+            <w:r>
+              <w:rPr>
+                <w:rStyle w:val="Textoennegrita"/>
+                <w:i/>
+                <w:iCs/>
+                <w:color w:val="5983B0"/>
+                <w:sz w:val="16"/>
+                <w:szCs w:val="16"/>
+              </w:rPr>
+              <w:t xml:space="preserve">iteración </w:t>
+            </w:r>
+            <w:r>
+              <w:rPr>
+                <w:rStyle w:val="Textoennegrita"/>
+                <w:i/>
+                <w:iCs/>
+                <w:color w:val="5983B0"/>
+                <w:sz w:val="16"/>
+                <w:szCs w:val="16"/>
+              </w:rPr>
+              <w:t>y</w:t>
+            </w:r>
+            <w:r>
+              <w:rPr>
+                <w:rStyle w:val="Textoennegrita"/>
+                <w:i/>
+                <w:iCs/>
+                <w:color w:val="5983B0"/>
+                <w:sz w:val="16"/>
+                <w:szCs w:val="16"/>
+              </w:rPr>
+              <w:t xml:space="preserve"> al cierre del proyecto.</w:t>
+            </w:r>
+          </w:p>
+          <w:p>
+            <w:pPr>
+              <w:pStyle w:val="Textoindependiente"/>
+              <w:numPr>
+                <w:ilvl w:val="0"/>
+                <w:numId w:val="1"/>
+              </w:numPr>
+              <w:tabs>
+                <w:tab w:val="clear" w:pos="708"/>
+                <w:tab w:val="left" w:pos="0"/>
+              </w:tabs>
+              <w:spacing w:after="0" w:line="240" w:lineRule="auto"/>
+              <w:jc w:val="both"/>
+              <w:rPr>
+                <w:rStyle w:val="Textoennegrita"/>
+                <w:i/>
+                <w:iCs/>
+                <w:color w:val="5983B0"/>
+                <w:sz w:val="16"/>
+                <w:szCs w:val="16"/>
+              </w:rPr>
+            </w:pPr>
+            <w:r>
+              <w:rPr>
+                <w:rStyle w:val="Textoennegrita"/>
+                <w:i/>
+                <w:iCs/>
+                <w:color w:val="5983B0"/>
+                <w:sz w:val="16"/>
+                <w:szCs w:val="16"/>
+              </w:rPr>
+              <w:t xml:space="preserve">Responsable: </w:t>
+            </w:r>
+            <w:r>
+              <w:rPr>
+                <w:rStyle w:val="Textoennegrita"/>
+                <w:i/>
+                <w:iCs/>
+                <w:color w:val="5983B0"/>
+                <w:sz w:val="16"/>
+                <w:szCs w:val="16"/>
+              </w:rPr>
+              <w:t>Equipo de Trabajo</w:t>
+            </w:r>
+            <w:r>
+              <w:rPr>
+                <w:rStyle w:val="Textoennegrita"/>
+                <w:i/>
+                <w:iCs/>
+                <w:color w:val="5983B0"/>
+                <w:sz w:val="16"/>
+                <w:szCs w:val="16"/>
+              </w:rPr>
+              <w:t>.</w:t>
+            </w:r>
+          </w:p>
+          <w:p>
+            <w:pPr>
+              <w:pStyle w:val="Textoindependiente"/>
+              <w:tabs>
+                <w:tab w:val="left" w:pos="0"/>
+              </w:tabs>
+              <w:spacing w:after="0" w:line="240" w:lineRule="auto"/>
+              <w:jc w:val="both"/>
+              <w:rPr>
+                <w:rStyle w:val="Textoennegrita"/>
+                <w:i/>
+                <w:iCs/>
+                <w:color w:val="5983B0"/>
+                <w:sz w:val="16"/>
+                <w:szCs w:val="16"/>
+              </w:rPr>
             </w:pPr>
             <w:r>
               <w:rPr>
@@ -2306,7 +2971,245 @@
               </w:rPr>
               <w:t>Acciones correctivas</w:t>
             </w:r>
-            <w:r>
+          </w:p>
+          <w:p>
+            <w:pPr>
+              <w:pStyle w:val="Textoindependiente"/>
+              <w:numPr>
+                <w:ilvl w:val="0"/>
+                <w:numId w:val="1"/>
+              </w:numPr>
+              <w:tabs>
+                <w:tab w:val="clear" w:pos="708"/>
+                <w:tab w:val="left" w:pos="0"/>
+              </w:tabs>
+              <w:spacing w:after="0" w:line="240" w:lineRule="auto"/>
+              <w:jc w:val="both"/>
+              <w:rPr>
+                <w:rStyle w:val="Textoennegrita"/>
+                <w:i/>
+                <w:iCs/>
+                <w:color w:val="5983B0"/>
+                <w:sz w:val="16"/>
+                <w:szCs w:val="16"/>
+              </w:rPr>
+            </w:pPr>
+            <w:r>
+              <w:rPr>
+                <w:rStyle w:val="Textoennegrita"/>
+                <w:i/>
+                <w:iCs/>
+                <w:color w:val="5983B0"/>
+                <w:sz w:val="16"/>
+                <w:szCs w:val="16"/>
+              </w:rPr>
+              <w:t xml:space="preserve">Si la completitud es baja → </w:t>
+            </w:r>
+            <w:r>
+              <w:rPr>
+                <w:rStyle w:val="Textoennegrita"/>
+                <w:i/>
+                <w:iCs/>
+                <w:color w:val="5983B0"/>
+                <w:sz w:val="16"/>
+                <w:szCs w:val="16"/>
+              </w:rPr>
+              <w:t>reuniones con los interesados.</w:t>
+            </w:r>
+          </w:p>
+          <w:p>
+            <w:pPr>
+              <w:pStyle w:val="Textoindependiente"/>
+              <w:numPr>
+                <w:ilvl w:val="0"/>
+                <w:numId w:val="1"/>
+              </w:numPr>
+              <w:tabs>
+                <w:tab w:val="clear" w:pos="708"/>
+                <w:tab w:val="left" w:pos="0"/>
+              </w:tabs>
+              <w:spacing w:after="0" w:line="240" w:lineRule="auto"/>
+              <w:jc w:val="both"/>
+              <w:rPr>
+                <w:rStyle w:val="Textoennegrita"/>
+                <w:i/>
+                <w:iCs/>
+                <w:color w:val="5983B0"/>
+                <w:sz w:val="16"/>
+                <w:szCs w:val="16"/>
+              </w:rPr>
+            </w:pPr>
+            <w:r>
+              <w:rPr>
+                <w:rStyle w:val="Textoennegrita"/>
+                <w:i/>
+                <w:iCs/>
+                <w:color w:val="5983B0"/>
+                <w:sz w:val="16"/>
+                <w:szCs w:val="16"/>
+              </w:rPr>
+              <w:t>Si la calidad no cumple → revisar redacción, realizar capacitaciones en especificación de requisitos.</w:t>
+            </w:r>
+          </w:p>
+          <w:p>
+            <w:pPr>
+              <w:pStyle w:val="Textoindependiente"/>
+              <w:numPr>
+                <w:ilvl w:val="0"/>
+                <w:numId w:val="1"/>
+              </w:numPr>
+              <w:tabs>
+                <w:tab w:val="clear" w:pos="708"/>
+                <w:tab w:val="left" w:pos="0"/>
+              </w:tabs>
+              <w:spacing w:after="0" w:line="240" w:lineRule="auto"/>
+              <w:jc w:val="both"/>
+              <w:rPr>
+                <w:rStyle w:val="Textoennegrita"/>
+                <w:i/>
+                <w:iCs/>
+                <w:color w:val="5983B0"/>
+                <w:sz w:val="16"/>
+                <w:szCs w:val="16"/>
+              </w:rPr>
+            </w:pPr>
+            <w:r>
+              <w:rPr>
+                <w:rStyle w:val="Textoennegrita"/>
+                <w:i/>
+                <w:iCs/>
+                <w:color w:val="5983B0"/>
+                <w:sz w:val="16"/>
+                <w:szCs w:val="16"/>
+              </w:rPr>
+              <w:t xml:space="preserve">Si la estabilidad es </w:t>
+            </w:r>
+            <w:r>
+              <w:rPr>
+                <w:rStyle w:val="Textoennegrita"/>
+                <w:i/>
+                <w:iCs/>
+                <w:color w:val="5983B0"/>
+                <w:sz w:val="16"/>
+                <w:szCs w:val="16"/>
+              </w:rPr>
+              <w:t>baja</w:t>
+            </w:r>
+            <w:r>
+              <w:rPr>
+                <w:rStyle w:val="Textoennegrita"/>
+                <w:i/>
+                <w:iCs/>
+                <w:color w:val="5983B0"/>
+                <w:sz w:val="16"/>
+                <w:szCs w:val="16"/>
+              </w:rPr>
+              <w:t xml:space="preserve"> → analizar causas de cambios, reforzar control de alcance.</w:t>
+            </w:r>
+          </w:p>
+          <w:p>
+            <w:pPr>
+              <w:pStyle w:val="Textoindependiente"/>
+              <w:numPr>
+                <w:ilvl w:val="0"/>
+                <w:numId w:val="1"/>
+              </w:numPr>
+              <w:tabs>
+                <w:tab w:val="clear" w:pos="708"/>
+                <w:tab w:val="left" w:pos="0"/>
+              </w:tabs>
+              <w:spacing w:after="0" w:line="240" w:lineRule="auto"/>
+              <w:jc w:val="both"/>
+              <w:rPr>
+                <w:rStyle w:val="Textoennegrita"/>
+                <w:i/>
+                <w:iCs/>
+                <w:color w:val="5983B0"/>
+                <w:sz w:val="16"/>
+                <w:szCs w:val="16"/>
+              </w:rPr>
+            </w:pPr>
+            <w:r>
+              <w:rPr>
+                <w:rStyle w:val="Textoennegrita"/>
+                <w:i/>
+                <w:iCs/>
+                <w:color w:val="5983B0"/>
+                <w:sz w:val="16"/>
+                <w:szCs w:val="16"/>
+              </w:rPr>
+              <w:t>Si la trazabilidad no llega al umbral → actualizar la matriz, reforzar disciplina en registro de vínculos.</w:t>
+            </w:r>
+          </w:p>
+          <w:p>
+            <w:pPr>
+              <w:pStyle w:val="Textoindependiente"/>
+              <w:numPr>
+                <w:ilvl w:val="0"/>
+                <w:numId w:val="1"/>
+              </w:numPr>
+              <w:tabs>
+                <w:tab w:val="clear" w:pos="708"/>
+                <w:tab w:val="left" w:pos="0"/>
+              </w:tabs>
+              <w:spacing w:after="0" w:line="240" w:lineRule="auto"/>
+              <w:jc w:val="both"/>
+              <w:rPr>
+                <w:rStyle w:val="Textoennegrita"/>
+                <w:i/>
+                <w:iCs/>
+                <w:color w:val="5983B0"/>
+                <w:sz w:val="16"/>
+                <w:szCs w:val="16"/>
+              </w:rPr>
+            </w:pPr>
+            <w:r>
+              <w:rPr>
+                <w:rStyle w:val="Textoennegrita"/>
+                <w:i/>
+                <w:iCs/>
+                <w:color w:val="5983B0"/>
+                <w:sz w:val="16"/>
+                <w:szCs w:val="16"/>
+              </w:rPr>
+              <w:t xml:space="preserve">Si la satisfacción es baja → realizar talleres de alineación con </w:t>
+            </w:r>
+            <w:r>
+              <w:rPr>
+                <w:rStyle w:val="Textoennegrita"/>
+                <w:i/>
+                <w:iCs/>
+                <w:color w:val="5983B0"/>
+                <w:sz w:val="16"/>
+                <w:szCs w:val="16"/>
+              </w:rPr>
+              <w:t>los interesados</w:t>
+            </w:r>
+            <w:r>
+              <w:rPr>
+                <w:rStyle w:val="Textoennegrita"/>
+                <w:i/>
+                <w:iCs/>
+                <w:color w:val="5983B0"/>
+                <w:sz w:val="16"/>
+                <w:szCs w:val="16"/>
+              </w:rPr>
+              <w:t>.</w:t>
+            </w:r>
+          </w:p>
+          <w:p>
+            <w:pPr>
+              <w:pStyle w:val="Textoindependiente"/>
+              <w:numPr>
+                <w:ilvl w:val="0"/>
+                <w:numId w:val="1"/>
+              </w:numPr>
+              <w:tabs>
+                <w:tab w:val="clear" w:pos="708"/>
+                <w:tab w:val="left" w:pos="0"/>
+              </w:tabs>
+              <w:spacing w:after="0" w:line="240" w:lineRule="auto"/>
+              <w:jc w:val="both"/>
               <w:rPr>
                 <w:b/>
                 <w:bCs/>
@@ -2316,7 +3219,28 @@
                 <w:sz w:val="16"/>
                 <w:szCs w:val="16"/>
               </w:rPr>
-              <w:t xml:space="preserve"> cuando las métricas no se cumplan</w:t>
+            </w:pPr>
+            <w:r>
+              <w:rPr>
+                <w:rStyle w:val="Textoennegrita"/>
+                <w:i/>
+                <w:iCs/>
+                <w:color w:val="5983B0"/>
+                <w:sz w:val="16"/>
+                <w:szCs w:val="16"/>
+              </w:rPr>
+              <w:t xml:space="preserve">Si el cumplimiento es insuficiente → priorizar </w:t>
+            </w:r>
+            <w:r>
+              <w:rPr>
+                <w:rStyle w:val="Textoennegrita"/>
+                <w:i/>
+                <w:iCs/>
+                <w:color w:val="5983B0"/>
+                <w:sz w:val="16"/>
+                <w:szCs w:val="16"/>
+              </w:rPr>
+              <w:t>los requisitos críticos e importantes</w:t>
             </w:r>
           </w:p>
         </w:tc>
@@ -2362,65 +3286,11 @@
           <w:p>
             <w:pPr>
               <w:pStyle w:val="Textoindependiente"/>
-              <w:spacing w:after="26" w:line="240" w:lineRule="auto"/>
-              <w:jc w:val="both"/>
-            </w:pPr>
-            <w:r>
-              <w:rPr>
-                <w:rStyle w:val="Textoennegrita"/>
-                <w:i/>
-                <w:iCs/>
-                <w:color w:val="5983B0"/>
-                <w:sz w:val="16"/>
-                <w:szCs w:val="16"/>
-              </w:rPr>
-              <w:t>Define cómo se va a confirmar que los requisitos representan correctamente las necesidades de los interesados.</w:t>
-            </w:r>
-          </w:p>
-          <w:p>
-            <w:pPr>
-              <w:pStyle w:val="Textoindependiente"/>
-              <w:spacing w:after="26" w:line="240" w:lineRule="auto"/>
-              <w:jc w:val="both"/>
-            </w:pPr>
-            <w:r>
-              <w:rPr>
-                <w:rStyle w:val="Textoennegrita"/>
-                <w:i/>
-                <w:iCs/>
-                <w:color w:val="5983B0"/>
-                <w:sz w:val="16"/>
-                <w:szCs w:val="16"/>
-              </w:rPr>
-              <w:t>Aspectos que debe definir:</w:t>
-            </w:r>
-          </w:p>
-          <w:p>
-            <w:pPr>
-              <w:pStyle w:val="Textoindependiente"/>
-              <w:numPr>
-                <w:ilvl w:val="0"/>
-                <w:numId w:val="1"/>
-              </w:numPr>
               <w:tabs>
-                <w:tab w:val="clear" w:pos="708"/>
                 <w:tab w:val="left" w:pos="0"/>
               </w:tabs>
               <w:spacing w:after="0" w:line="240" w:lineRule="auto"/>
               <w:jc w:val="both"/>
-            </w:pPr>
-            <w:r>
-              <w:rPr>
-                <w:rStyle w:val="Textoennegrita"/>
-                <w:i/>
-                <w:iCs/>
-                <w:color w:val="5983B0"/>
-                <w:sz w:val="16"/>
-                <w:szCs w:val="16"/>
-              </w:rPr>
-              <w:t>Métodos específicos</w:t>
-            </w:r>
-            <w:r>
               <w:rPr>
                 <w:b/>
                 <w:bCs/>
@@ -2430,7 +3300,31 @@
                 <w:sz w:val="16"/>
                 <w:szCs w:val="16"/>
               </w:rPr>
-              <w:t xml:space="preserve"> de validación para cada tipo de requisito</w:t>
+            </w:pPr>
+            <w:r>
+              <w:rPr>
+                <w:b/>
+                <w:bCs/>
+                <w:i/>
+                <w:iCs/>
+                <w:color w:val="5983B0"/>
+                <w:sz w:val="16"/>
+                <w:szCs w:val="16"/>
+              </w:rPr>
+              <w:lastRenderedPageBreak/>
+              <w:t xml:space="preserve">Para validar </w:t>
+            </w:r>
+            <w:r>
+              <w:rPr>
+                <w:b/>
+                <w:bCs/>
+                <w:i/>
+                <w:iCs/>
+                <w:color w:val="5983B0"/>
+                <w:sz w:val="16"/>
+                <w:szCs w:val="16"/>
+              </w:rPr>
+              <w:t>los requisitos se hará uso de las siguientes herramientas:</w:t>
             </w:r>
           </w:p>
           <w:p>
@@ -2438,27 +3332,13 @@
               <w:pStyle w:val="Textoindependiente"/>
               <w:numPr>
                 <w:ilvl w:val="0"/>
-                <w:numId w:val="1"/>
+                <w:numId w:val="18"/>
               </w:numPr>
               <w:tabs>
-                <w:tab w:val="clear" w:pos="708"/>
                 <w:tab w:val="left" w:pos="0"/>
               </w:tabs>
               <w:spacing w:after="0" w:line="240" w:lineRule="auto"/>
               <w:jc w:val="both"/>
-            </w:pPr>
-            <w:r>
-              <w:rPr>
-                <w:rStyle w:val="Textoennegrita"/>
-                <w:i/>
-                <w:iCs/>
-                <w:color w:val="5983B0"/>
-                <w:sz w:val="16"/>
-                <w:szCs w:val="16"/>
-              </w:rPr>
-              <w:t>Criterios de validación</w:t>
-            </w:r>
-            <w:r>
               <w:rPr>
                 <w:b/>
                 <w:bCs/>
@@ -2468,7 +3348,30 @@
                 <w:sz w:val="16"/>
                 <w:szCs w:val="16"/>
               </w:rPr>
-              <w:t xml:space="preserve"> y estándares de aceptación</w:t>
+            </w:pPr>
+            <w:r>
+              <w:rPr>
+                <w:b/>
+                <w:bCs/>
+                <w:i/>
+                <w:iCs/>
+                <w:color w:val="5983B0"/>
+                <w:sz w:val="16"/>
+                <w:szCs w:val="16"/>
+              </w:rPr>
+              <w:t>Definición de casos de uso para validar requisitos funcionales</w:t>
+            </w:r>
+            <w:r>
+              <w:rPr>
+                <w:b/>
+                <w:bCs/>
+                <w:i/>
+                <w:iCs/>
+                <w:color w:val="5983B0"/>
+                <w:sz w:val="16"/>
+                <w:szCs w:val="16"/>
+              </w:rPr>
+              <w:t>.</w:t>
             </w:r>
           </w:p>
           <w:p>
@@ -2476,27 +3379,13 @@
               <w:pStyle w:val="Textoindependiente"/>
               <w:numPr>
                 <w:ilvl w:val="0"/>
-                <w:numId w:val="1"/>
+                <w:numId w:val="18"/>
               </w:numPr>
               <w:tabs>
-                <w:tab w:val="clear" w:pos="708"/>
                 <w:tab w:val="left" w:pos="0"/>
               </w:tabs>
               <w:spacing w:after="0" w:line="240" w:lineRule="auto"/>
               <w:jc w:val="both"/>
-            </w:pPr>
-            <w:r>
-              <w:rPr>
-                <w:rStyle w:val="Textoennegrita"/>
-                <w:i/>
-                <w:iCs/>
-                <w:color w:val="5983B0"/>
-                <w:sz w:val="16"/>
-                <w:szCs w:val="16"/>
-              </w:rPr>
-              <w:t>Quién participará</w:t>
-            </w:r>
-            <w:r>
               <w:rPr>
                 <w:b/>
                 <w:bCs/>
@@ -2506,7 +3395,18 @@
                 <w:sz w:val="16"/>
                 <w:szCs w:val="16"/>
               </w:rPr>
-              <w:t xml:space="preserve"> en el proceso de validación (roles y responsabilidades)</w:t>
+            </w:pPr>
+            <w:r>
+              <w:rPr>
+                <w:b/>
+                <w:bCs/>
+                <w:i/>
+                <w:iCs/>
+                <w:color w:val="5983B0"/>
+                <w:sz w:val="16"/>
+                <w:szCs w:val="16"/>
+              </w:rPr>
+              <w:t>Revisión con las partes interesadas para los requisitos de información.</w:t>
             </w:r>
           </w:p>
           <w:p>
@@ -2514,27 +3414,13 @@
               <w:pStyle w:val="Textoindependiente"/>
               <w:numPr>
                 <w:ilvl w:val="0"/>
-                <w:numId w:val="1"/>
+                <w:numId w:val="18"/>
               </w:numPr>
               <w:tabs>
-                <w:tab w:val="clear" w:pos="708"/>
                 <w:tab w:val="left" w:pos="0"/>
               </w:tabs>
               <w:spacing w:after="0" w:line="240" w:lineRule="auto"/>
               <w:jc w:val="both"/>
-            </w:pPr>
-            <w:r>
-              <w:rPr>
-                <w:rStyle w:val="Textoennegrita"/>
-                <w:i/>
-                <w:iCs/>
-                <w:color w:val="5983B0"/>
-                <w:sz w:val="16"/>
-                <w:szCs w:val="16"/>
-              </w:rPr>
-              <w:t>Cuándo se realizará</w:t>
-            </w:r>
-            <w:r>
               <w:rPr>
                 <w:b/>
                 <w:bCs/>
@@ -2544,7 +3430,18 @@
                 <w:sz w:val="16"/>
                 <w:szCs w:val="16"/>
               </w:rPr>
-              <w:t xml:space="preserve"> la validación (hitos, frecuencia)</w:t>
+            </w:pPr>
+            <w:r>
+              <w:rPr>
+                <w:b/>
+                <w:bCs/>
+                <w:i/>
+                <w:iCs/>
+                <w:color w:val="5983B0"/>
+                <w:sz w:val="16"/>
+                <w:szCs w:val="16"/>
+              </w:rPr>
+              <w:t>Estudio de la infraestructura del cliente y de las capacidades de las tecnologías para los requisitos técnicos.</w:t>
             </w:r>
           </w:p>
           <w:p>
@@ -2552,27 +3449,13 @@
               <w:pStyle w:val="Textoindependiente"/>
               <w:numPr>
                 <w:ilvl w:val="0"/>
-                <w:numId w:val="1"/>
+                <w:numId w:val="18"/>
               </w:numPr>
               <w:tabs>
-                <w:tab w:val="clear" w:pos="708"/>
                 <w:tab w:val="left" w:pos="0"/>
               </w:tabs>
               <w:spacing w:after="0" w:line="240" w:lineRule="auto"/>
               <w:jc w:val="both"/>
-            </w:pPr>
-            <w:r>
-              <w:rPr>
-                <w:rStyle w:val="Textoennegrita"/>
-                <w:i/>
-                <w:iCs/>
-                <w:color w:val="5983B0"/>
-                <w:sz w:val="16"/>
-                <w:szCs w:val="16"/>
-              </w:rPr>
-              <w:t>Proceso para documentar</w:t>
-            </w:r>
-            <w:r>
               <w:rPr>
                 <w:b/>
                 <w:bCs/>
@@ -2582,7 +3465,18 @@
                 <w:sz w:val="16"/>
                 <w:szCs w:val="16"/>
               </w:rPr>
-              <w:t xml:space="preserve"> resultados de validación</w:t>
+            </w:pPr>
+            <w:r>
+              <w:rPr>
+                <w:b/>
+                <w:bCs/>
+                <w:i/>
+                <w:iCs/>
+                <w:color w:val="5983B0"/>
+                <w:sz w:val="16"/>
+                <w:szCs w:val="16"/>
+              </w:rPr>
+              <w:t>Pruebas de hacking para los requisitos de seguridad.</w:t>
             </w:r>
           </w:p>
           <w:p>
@@ -2590,27 +3484,13 @@
               <w:pStyle w:val="Textoindependiente"/>
               <w:numPr>
                 <w:ilvl w:val="0"/>
-                <w:numId w:val="1"/>
+                <w:numId w:val="18"/>
               </w:numPr>
               <w:tabs>
-                <w:tab w:val="clear" w:pos="708"/>
                 <w:tab w:val="left" w:pos="0"/>
               </w:tabs>
               <w:spacing w:after="0" w:line="240" w:lineRule="auto"/>
               <w:jc w:val="both"/>
-            </w:pPr>
-            <w:r>
-              <w:rPr>
-                <w:rStyle w:val="Textoennegrita"/>
-                <w:i/>
-                <w:iCs/>
-                <w:color w:val="5983B0"/>
-                <w:sz w:val="16"/>
-                <w:szCs w:val="16"/>
-              </w:rPr>
-              <w:t>Manejo de requisitos no validados</w:t>
-            </w:r>
-            <w:r>
               <w:rPr>
                 <w:b/>
                 <w:bCs/>
@@ -2620,34 +3500,7 @@
                 <w:sz w:val="16"/>
                 <w:szCs w:val="16"/>
               </w:rPr>
-              <w:t xml:space="preserve"> o rechazados</w:t>
-            </w:r>
-          </w:p>
-          <w:p>
-            <w:pPr>
-              <w:pStyle w:val="Textoindependiente"/>
-              <w:numPr>
-                <w:ilvl w:val="0"/>
-                <w:numId w:val="1"/>
-              </w:numPr>
-              <w:tabs>
-                <w:tab w:val="clear" w:pos="708"/>
-                <w:tab w:val="left" w:pos="0"/>
-              </w:tabs>
-              <w:spacing w:after="0" w:line="240" w:lineRule="auto"/>
-              <w:jc w:val="both"/>
-            </w:pPr>
-            <w:r>
-              <w:rPr>
-                <w:rStyle w:val="Textoennegrita"/>
-                <w:i/>
-                <w:iCs/>
-                <w:color w:val="5983B0"/>
-                <w:sz w:val="16"/>
-                <w:szCs w:val="16"/>
-              </w:rPr>
-              <w:t>Herramientas y técnicas</w:t>
-            </w:r>
+            </w:pPr>
             <w:r>
               <w:rPr>
                 <w:b/>
@@ -2658,163 +3511,12 @@
                 <w:sz w:val="16"/>
                 <w:szCs w:val="16"/>
               </w:rPr>
-              <w:t xml:space="preserve"> a utilizar</w:t>
-            </w:r>
-          </w:p>
-          <w:p>
-            <w:pPr>
-              <w:pStyle w:val="Textoindependiente"/>
-              <w:numPr>
-                <w:ilvl w:val="0"/>
-                <w:numId w:val="1"/>
-              </w:numPr>
-              <w:tabs>
-                <w:tab w:val="clear" w:pos="708"/>
-                <w:tab w:val="left" w:pos="0"/>
-              </w:tabs>
-              <w:spacing w:after="0" w:line="240" w:lineRule="auto"/>
-              <w:jc w:val="both"/>
-            </w:pPr>
-            <w:r>
-              <w:rPr>
-                <w:rStyle w:val="Textoennegrita"/>
-                <w:i/>
-                <w:iCs/>
-                <w:color w:val="5983B0"/>
-                <w:sz w:val="16"/>
-                <w:szCs w:val="16"/>
-              </w:rPr>
-              <w:lastRenderedPageBreak/>
-              <w:t>Proceso de aprobación final</w:t>
-            </w:r>
-            <w:r>
-              <w:rPr>
-                <w:b/>
-                <w:bCs/>
-                <w:i/>
-                <w:iCs/>
-                <w:color w:val="5983B0"/>
-                <w:sz w:val="16"/>
-                <w:szCs w:val="16"/>
-              </w:rPr>
-              <w:t xml:space="preserve"> de requisitos validados</w:t>
-            </w:r>
-          </w:p>
-          <w:p>
-            <w:pPr>
-              <w:pStyle w:val="Textoindependiente"/>
-              <w:spacing w:after="26" w:line="240" w:lineRule="auto"/>
-              <w:jc w:val="both"/>
-            </w:pPr>
-            <w:r>
-              <w:rPr>
-                <w:rStyle w:val="Textoennegrita"/>
-                <w:i/>
-                <w:iCs/>
-                <w:color w:val="5983B0"/>
-                <w:sz w:val="16"/>
-                <w:szCs w:val="16"/>
-              </w:rPr>
-              <w:t>Diferencia clave con verificación:</w:t>
-            </w:r>
-          </w:p>
-          <w:p>
-            <w:pPr>
-              <w:pStyle w:val="Textoindependiente"/>
-              <w:numPr>
-                <w:ilvl w:val="0"/>
-                <w:numId w:val="1"/>
-              </w:numPr>
-              <w:tabs>
-                <w:tab w:val="clear" w:pos="708"/>
-                <w:tab w:val="left" w:pos="0"/>
-              </w:tabs>
-              <w:spacing w:after="0" w:line="240" w:lineRule="auto"/>
-              <w:jc w:val="both"/>
-            </w:pPr>
-            <w:r>
-              <w:rPr>
-                <w:rStyle w:val="Textoennegrita"/>
-                <w:i/>
-                <w:iCs/>
-                <w:color w:val="5983B0"/>
-                <w:sz w:val="16"/>
-                <w:szCs w:val="16"/>
-              </w:rPr>
-              <w:t>Validación:</w:t>
-            </w:r>
-            <w:r>
-              <w:rPr>
-                <w:b/>
-                <w:bCs/>
-                <w:i/>
-                <w:iCs/>
-                <w:color w:val="5983B0"/>
-                <w:sz w:val="16"/>
-                <w:szCs w:val="16"/>
-              </w:rPr>
-              <w:t xml:space="preserve"> "¿Estamos construyendo el producto correcto?" (requisitos vs. expectativas)</w:t>
-            </w:r>
-          </w:p>
-          <w:p>
-            <w:pPr>
-              <w:pStyle w:val="Textoindependiente"/>
-              <w:numPr>
-                <w:ilvl w:val="0"/>
-                <w:numId w:val="1"/>
-              </w:numPr>
-              <w:tabs>
-                <w:tab w:val="clear" w:pos="708"/>
-                <w:tab w:val="left" w:pos="0"/>
-              </w:tabs>
-              <w:spacing w:after="0" w:line="240" w:lineRule="auto"/>
-              <w:jc w:val="both"/>
-            </w:pPr>
-            <w:r>
-              <w:rPr>
-                <w:rStyle w:val="Textoennegrita"/>
-                <w:i/>
-                <w:iCs/>
-                <w:color w:val="5983B0"/>
-                <w:sz w:val="16"/>
-                <w:szCs w:val="16"/>
-              </w:rPr>
-              <w:t>Verificación:</w:t>
-            </w:r>
-            <w:r>
-              <w:rPr>
-                <w:b/>
-                <w:bCs/>
-                <w:i/>
-                <w:iCs/>
-                <w:color w:val="5983B0"/>
-                <w:sz w:val="16"/>
-                <w:szCs w:val="16"/>
-              </w:rPr>
-              <w:t xml:space="preserve"> "¿Estamos construyendo correctamente el producto?" (producto vs. requisitos)</w:t>
+              <w:t>Mediante la evaluación y definición de métricas para los requisitos de calidad.</w:t>
             </w:r>
           </w:p>
         </w:tc>
       </w:tr>
     </w:tbl>
-    <w:p>
-      <w:pPr>
-        <w:spacing w:afterAutospacing="0"/>
-        <w:jc w:val="both"/>
-      </w:pPr>
-    </w:p>
-    <w:p>
-      <w:pPr>
-        <w:spacing w:afterAutospacing="0"/>
-        <w:jc w:val="both"/>
-      </w:pPr>
-    </w:p>
-    <w:p>
-      <w:pPr>
-        <w:spacing w:afterAutospacing="0"/>
-        <w:jc w:val="both"/>
-      </w:pPr>
-    </w:p>
     <w:p>
       <w:pPr>
         <w:spacing w:afterAutospacing="0"/>
@@ -2855,37 +3557,63 @@
           <w:p>
             <w:pPr>
               <w:pStyle w:val="Textoindependiente"/>
-              <w:spacing w:after="26" w:line="240" w:lineRule="auto"/>
-              <w:jc w:val="both"/>
-            </w:pPr>
-            <w:r>
-              <w:rPr>
-                <w:rStyle w:val="Textoennegrita"/>
-                <w:i/>
-                <w:iCs/>
-                <w:color w:val="5983B0"/>
-                <w:sz w:val="16"/>
-                <w:szCs w:val="16"/>
-              </w:rPr>
-              <w:t>Define cómo se van a establecer y mantener las relaciones entre los requisitos y otros elementos del proyecto a lo largo de todo su ciclo de vida.</w:t>
-            </w:r>
-          </w:p>
-          <w:p>
-            <w:pPr>
-              <w:pStyle w:val="Textoindependiente"/>
-              <w:spacing w:after="26" w:line="240" w:lineRule="auto"/>
-              <w:jc w:val="both"/>
-            </w:pPr>
-            <w:r>
-              <w:rPr>
-                <w:rStyle w:val="Textoennegrita"/>
-                <w:i/>
-                <w:iCs/>
-                <w:color w:val="5983B0"/>
-                <w:sz w:val="16"/>
-                <w:szCs w:val="16"/>
-              </w:rPr>
-              <w:t>Aspectos que debe definir:</w:t>
+              <w:tabs>
+                <w:tab w:val="left" w:pos="0"/>
+              </w:tabs>
+              <w:spacing w:after="0" w:line="240" w:lineRule="auto"/>
+              <w:jc w:val="both"/>
+              <w:rPr>
+                <w:b/>
+                <w:bCs/>
+                <w:i/>
+                <w:iCs/>
+                <w:color w:val="5983B0"/>
+                <w:sz w:val="16"/>
+                <w:szCs w:val="16"/>
+              </w:rPr>
+            </w:pPr>
+            <w:r>
+              <w:rPr>
+                <w:b/>
+                <w:bCs/>
+                <w:i/>
+                <w:iCs/>
+                <w:color w:val="5983B0"/>
+                <w:sz w:val="16"/>
+                <w:szCs w:val="16"/>
+              </w:rPr>
+              <w:t>Se definirá una matriz para llevar la trazabilidad de los requisitos, está será definida por el Equipo Director de Proyecto durante la planificación, una vez comenzado el desarrollo está podrá ser modificada por el Equipo de Trabajo en caso de que se hayan identificado nuevos requisitos o se quieran realizar modificaciones sobre ellos.</w:t>
+            </w:r>
+          </w:p>
+          <w:p>
+            <w:pPr>
+              <w:pStyle w:val="Textoindependiente"/>
+              <w:tabs>
+                <w:tab w:val="left" w:pos="0"/>
+              </w:tabs>
+              <w:spacing w:after="0" w:line="240" w:lineRule="auto"/>
+              <w:jc w:val="both"/>
+              <w:rPr>
+                <w:b/>
+                <w:bCs/>
+                <w:i/>
+                <w:iCs/>
+                <w:color w:val="5983B0"/>
+                <w:sz w:val="16"/>
+                <w:szCs w:val="16"/>
+              </w:rPr>
+            </w:pPr>
+            <w:r>
+              <w:rPr>
+                <w:b/>
+                <w:bCs/>
+                <w:i/>
+                <w:iCs/>
+                <w:color w:val="5983B0"/>
+                <w:sz w:val="16"/>
+                <w:szCs w:val="16"/>
+              </w:rPr>
+              <w:t xml:space="preserve"> La matriz de trazabilidad contendrá los siguientes campos:</w:t>
             </w:r>
           </w:p>
           <w:p>
@@ -2901,29 +3629,36 @@
               </w:tabs>
               <w:spacing w:after="0" w:line="240" w:lineRule="auto"/>
               <w:jc w:val="both"/>
-            </w:pPr>
-            <w:r>
-              <w:rPr>
-                <w:rStyle w:val="Textoennegrita"/>
-                <w:i/>
-                <w:iCs/>
-                <w:color w:val="5983B0"/>
-                <w:sz w:val="16"/>
-                <w:szCs w:val="16"/>
-              </w:rPr>
-              <w:t>Estructura de trazabilidad</w:t>
-            </w:r>
-            <w:r>
-              <w:rPr>
-                <w:b/>
-                <w:bCs/>
-                <w:i/>
-                <w:iCs/>
-                <w:color w:val="5983B0"/>
-                <w:sz w:val="16"/>
-                <w:szCs w:val="16"/>
-              </w:rPr>
-              <w:t xml:space="preserve"> que se utilizará: Matriz de Trazabilidad</w:t>
+              <w:rPr>
+                <w:rStyle w:val="Textoennegrita"/>
+                <w:i/>
+                <w:iCs/>
+                <w:color w:val="5983B0"/>
+                <w:sz w:val="16"/>
+                <w:szCs w:val="16"/>
+              </w:rPr>
+            </w:pPr>
+            <w:r>
+              <w:rPr>
+                <w:rStyle w:val="Textoennegrita"/>
+                <w:i/>
+                <w:iCs/>
+                <w:color w:val="5983B0"/>
+                <w:sz w:val="16"/>
+                <w:szCs w:val="16"/>
+              </w:rPr>
+              <w:t>Respect</w:t>
+            </w:r>
+            <w:r>
+              <w:rPr>
+                <w:rStyle w:val="Textoennegrita"/>
+                <w:i/>
+                <w:iCs/>
+                <w:color w:val="5983B0"/>
+                <w:sz w:val="16"/>
+                <w:szCs w:val="16"/>
+              </w:rPr>
+              <w:t>o a los requisitos se reflejará: identificador, descripción de este, prioridad y categoría.</w:t>
             </w:r>
           </w:p>
           <w:p>
@@ -2939,40 +3674,31 @@
               </w:tabs>
               <w:spacing w:after="0" w:line="240" w:lineRule="auto"/>
               <w:jc w:val="both"/>
-            </w:pPr>
-            <w:r>
-              <w:rPr>
-                <w:rStyle w:val="Textoennegrita"/>
-                <w:i/>
-                <w:iCs/>
-                <w:color w:val="5983B0"/>
-                <w:sz w:val="16"/>
-                <w:szCs w:val="16"/>
-              </w:rPr>
-              <w:t>Herramientas</w:t>
-            </w:r>
-            <w:r>
-              <w:rPr>
-                <w:b/>
-                <w:bCs/>
-                <w:i/>
-                <w:iCs/>
-                <w:color w:val="5983B0"/>
-                <w:sz w:val="16"/>
-                <w:szCs w:val="16"/>
-              </w:rPr>
-              <w:t xml:space="preserve"> para mantener la matriz de trazabilidad</w:t>
-            </w:r>
-          </w:p>
-          <w:p>
-            <w:pPr>
-              <w:pStyle w:val="Textoindependiente"/>
-              <w:numPr>
-                <w:ilvl w:val="0"/>
-                <w:numId w:val="1"/>
-              </w:numPr>
+              <w:rPr>
+                <w:rStyle w:val="Textoennegrita"/>
+                <w:i/>
+                <w:iCs/>
+                <w:color w:val="5983B0"/>
+                <w:sz w:val="16"/>
+                <w:szCs w:val="16"/>
+              </w:rPr>
+            </w:pPr>
+            <w:r>
+              <w:rPr>
+                <w:rStyle w:val="Textoennegrita"/>
+                <w:i/>
+                <w:iCs/>
+                <w:color w:val="5983B0"/>
+                <w:sz w:val="16"/>
+                <w:szCs w:val="16"/>
+              </w:rPr>
+              <w:t>La traza contendrá al interesado, los objetivos del proyecto a los que afecta, entregables a los que pertenece y casos de uso.</w:t>
+            </w:r>
+          </w:p>
+          <w:p>
+            <w:pPr>
+              <w:pStyle w:val="Textoindependiente"/>
               <w:tabs>
-                <w:tab w:val="clear" w:pos="708"/>
                 <w:tab w:val="left" w:pos="0"/>
               </w:tabs>
               <w:spacing w:after="0" w:line="240" w:lineRule="auto"/>
@@ -2980,272 +3706,43 @@
             </w:pPr>
             <w:r>
               <w:rPr>
-                <w:rStyle w:val="Textoennegrita"/>
-                <w:i/>
-                <w:iCs/>
-                <w:color w:val="5983B0"/>
-                <w:sz w:val="16"/>
-                <w:szCs w:val="16"/>
-              </w:rPr>
-              <w:t>Responsables</w:t>
-            </w:r>
-            <w:r>
-              <w:rPr>
-                <w:b/>
-                <w:bCs/>
-                <w:i/>
-                <w:iCs/>
-                <w:color w:val="5983B0"/>
-                <w:sz w:val="16"/>
-                <w:szCs w:val="16"/>
-              </w:rPr>
-              <w:t xml:space="preserve"> de crear y actualizar la matriz</w:t>
-            </w:r>
-          </w:p>
-          <w:p>
-            <w:pPr>
-              <w:pStyle w:val="Textoindependiente"/>
-              <w:numPr>
-                <w:ilvl w:val="0"/>
-                <w:numId w:val="1"/>
-              </w:numPr>
-              <w:tabs>
-                <w:tab w:val="clear" w:pos="708"/>
-                <w:tab w:val="left" w:pos="0"/>
-              </w:tabs>
-              <w:spacing w:after="0" w:line="240" w:lineRule="auto"/>
-              <w:jc w:val="both"/>
-            </w:pPr>
-            <w:r>
-              <w:rPr>
-                <w:rStyle w:val="Textoennegrita"/>
-                <w:i/>
-                <w:iCs/>
-                <w:color w:val="5983B0"/>
-                <w:sz w:val="16"/>
-                <w:szCs w:val="16"/>
-              </w:rPr>
-              <w:t>Proceso</w:t>
-            </w:r>
-            <w:r>
-              <w:rPr>
-                <w:b/>
-                <w:bCs/>
-                <w:i/>
-                <w:iCs/>
-                <w:color w:val="5983B0"/>
-                <w:sz w:val="16"/>
-                <w:szCs w:val="16"/>
-              </w:rPr>
-              <w:t xml:space="preserve"> para establecer y verificar trazabilidad</w:t>
-            </w:r>
-          </w:p>
-          <w:p>
-            <w:pPr>
-              <w:pStyle w:val="Textoindependiente"/>
-              <w:numPr>
-                <w:ilvl w:val="0"/>
-                <w:numId w:val="1"/>
-              </w:numPr>
-              <w:tabs>
-                <w:tab w:val="clear" w:pos="708"/>
-                <w:tab w:val="left" w:pos="0"/>
-              </w:tabs>
-              <w:spacing w:after="0" w:line="240" w:lineRule="auto"/>
-              <w:jc w:val="both"/>
-            </w:pPr>
-            <w:r>
-              <w:rPr>
-                <w:rStyle w:val="Textoennegrita"/>
-                <w:i/>
-                <w:iCs/>
-                <w:color w:val="5983B0"/>
-                <w:sz w:val="16"/>
-                <w:szCs w:val="16"/>
-              </w:rPr>
-              <w:t>Frecuencia</w:t>
-            </w:r>
-            <w:r>
-              <w:rPr>
-                <w:b/>
-                <w:bCs/>
-                <w:i/>
-                <w:iCs/>
-                <w:color w:val="5983B0"/>
-                <w:sz w:val="16"/>
-                <w:szCs w:val="16"/>
-              </w:rPr>
-              <w:t xml:space="preserve"> de actualización de la matriz</w:t>
-            </w:r>
-          </w:p>
-          <w:p>
-            <w:pPr>
-              <w:pStyle w:val="Textoindependiente"/>
-              <w:spacing w:after="26" w:line="240" w:lineRule="auto"/>
-              <w:jc w:val="both"/>
-            </w:pPr>
-            <w:r>
-              <w:rPr>
-                <w:rStyle w:val="Textoennegrita"/>
-                <w:i/>
-                <w:iCs/>
-                <w:color w:val="5983B0"/>
-                <w:sz w:val="16"/>
-                <w:szCs w:val="16"/>
-              </w:rPr>
-              <w:t>Elementos típicamente trazados:</w:t>
-            </w:r>
-          </w:p>
-          <w:p>
-            <w:pPr>
-              <w:pStyle w:val="Textoindependiente"/>
-              <w:numPr>
-                <w:ilvl w:val="0"/>
-                <w:numId w:val="1"/>
-              </w:numPr>
-              <w:tabs>
-                <w:tab w:val="clear" w:pos="708"/>
-                <w:tab w:val="left" w:pos="0"/>
-              </w:tabs>
-              <w:spacing w:after="0" w:line="240" w:lineRule="auto"/>
-              <w:jc w:val="both"/>
-            </w:pPr>
-            <w:r>
-              <w:rPr>
-                <w:rStyle w:val="Textoennegrita"/>
-                <w:i/>
-                <w:iCs/>
-                <w:color w:val="5983B0"/>
-                <w:sz w:val="16"/>
-                <w:szCs w:val="16"/>
-              </w:rPr>
-              <w:t xml:space="preserve">Objetivos </w:t>
-            </w:r>
-            <w:r>
-              <w:rPr>
-                <w:b/>
-                <w:bCs/>
-                <w:i/>
-                <w:iCs/>
-                <w:color w:val="5983B0"/>
-                <w:sz w:val="16"/>
-                <w:szCs w:val="16"/>
-              </w:rPr>
-              <w:t>↔ Requisitos</w:t>
-            </w:r>
-          </w:p>
-          <w:p>
-            <w:pPr>
-              <w:pStyle w:val="Textoindependiente"/>
-              <w:numPr>
-                <w:ilvl w:val="0"/>
-                <w:numId w:val="1"/>
-              </w:numPr>
-              <w:tabs>
-                <w:tab w:val="clear" w:pos="708"/>
-                <w:tab w:val="left" w:pos="0"/>
-              </w:tabs>
-              <w:spacing w:after="0" w:line="240" w:lineRule="auto"/>
-              <w:jc w:val="both"/>
-            </w:pPr>
-            <w:r>
-              <w:rPr>
-                <w:rStyle w:val="Textoennegrita"/>
-                <w:i/>
-                <w:iCs/>
-                <w:color w:val="5983B0"/>
-                <w:sz w:val="16"/>
-                <w:szCs w:val="16"/>
-              </w:rPr>
-              <w:t>Requisitos</w:t>
-            </w:r>
-            <w:r>
-              <w:rPr>
-                <w:b/>
-                <w:bCs/>
-                <w:i/>
-                <w:iCs/>
-                <w:color w:val="5983B0"/>
-                <w:sz w:val="16"/>
-                <w:szCs w:val="16"/>
-              </w:rPr>
-              <w:t xml:space="preserve"> ↔ Casos de prueba</w:t>
-            </w:r>
-          </w:p>
-          <w:p>
-            <w:pPr>
-              <w:pStyle w:val="Textoindependiente"/>
-              <w:numPr>
-                <w:ilvl w:val="0"/>
-                <w:numId w:val="1"/>
-              </w:numPr>
-              <w:tabs>
-                <w:tab w:val="clear" w:pos="708"/>
-                <w:tab w:val="left" w:pos="0"/>
-              </w:tabs>
-              <w:spacing w:after="0" w:line="240" w:lineRule="auto"/>
-              <w:jc w:val="both"/>
-            </w:pPr>
-            <w:r>
-              <w:rPr>
-                <w:rStyle w:val="Textoennegrita"/>
-                <w:i/>
-                <w:iCs/>
-                <w:color w:val="5983B0"/>
-                <w:sz w:val="16"/>
-                <w:szCs w:val="16"/>
-              </w:rPr>
-              <w:t>Requisitos</w:t>
-            </w:r>
-            <w:r>
-              <w:rPr>
-                <w:b/>
-                <w:bCs/>
-                <w:i/>
-                <w:iCs/>
-                <w:color w:val="5983B0"/>
-                <w:sz w:val="16"/>
-                <w:szCs w:val="16"/>
-              </w:rPr>
-              <w:t xml:space="preserve"> ↔ Entregables del proyecto</w:t>
-            </w:r>
-          </w:p>
-          <w:p>
-            <w:pPr>
-              <w:pStyle w:val="Textoindependiente"/>
-              <w:numPr>
-                <w:ilvl w:val="0"/>
-                <w:numId w:val="1"/>
-              </w:numPr>
-              <w:tabs>
-                <w:tab w:val="clear" w:pos="708"/>
-                <w:tab w:val="left" w:pos="0"/>
-              </w:tabs>
-              <w:spacing w:after="0" w:line="240" w:lineRule="auto"/>
-              <w:jc w:val="both"/>
-            </w:pPr>
-            <w:r>
-              <w:rPr>
-                <w:rStyle w:val="Textoennegrita"/>
-                <w:i/>
-                <w:iCs/>
-                <w:color w:val="5983B0"/>
-                <w:sz w:val="16"/>
-                <w:szCs w:val="16"/>
-              </w:rPr>
-              <w:t>Requisitos</w:t>
-            </w:r>
-            <w:r>
-              <w:rPr>
-                <w:b/>
-                <w:bCs/>
-                <w:i/>
-                <w:iCs/>
-                <w:color w:val="5983B0"/>
-                <w:sz w:val="16"/>
-                <w:szCs w:val="16"/>
-              </w:rPr>
-              <w:t xml:space="preserve"> ↔ Riesgos identificados</w:t>
+                <w:i/>
+                <w:iCs/>
+                <w:color w:val="5983B0"/>
+                <w:sz w:val="16"/>
+                <w:szCs w:val="16"/>
+              </w:rPr>
+              <w:t xml:space="preserve">El proceso a seguir para poder verificar la trazabilidad de la matriz consistirá en </w:t>
+            </w:r>
+            <w:r>
+              <w:rPr>
+                <w:i/>
+                <w:iCs/>
+                <w:color w:val="5983B0"/>
+                <w:sz w:val="16"/>
+                <w:szCs w:val="16"/>
+              </w:rPr>
+              <w:t>un análisis</w:t>
+            </w:r>
+            <w:r>
+              <w:rPr>
+                <w:i/>
+                <w:iCs/>
+                <w:color w:val="5983B0"/>
+                <w:sz w:val="16"/>
+                <w:szCs w:val="16"/>
+              </w:rPr>
+              <w:t xml:space="preserve"> en el que se comprobará que todos los requisitos tienen alguna traza asociada</w:t>
+            </w:r>
+            <w:r>
+              <w:rPr>
+                <w:i/>
+                <w:iCs/>
+                <w:color w:val="5983B0"/>
+                <w:sz w:val="16"/>
+                <w:szCs w:val="16"/>
+              </w:rPr>
+              <w:t xml:space="preserve"> y que está sea congruente.</w:t>
             </w:r>
           </w:p>
         </w:tc>
@@ -3311,39 +3808,33 @@
               <w:pStyle w:val="Textoindependiente"/>
               <w:numPr>
                 <w:ilvl w:val="0"/>
-                <w:numId w:val="2"/>
+                <w:numId w:val="1"/>
               </w:numPr>
               <w:tabs>
-                <w:tab w:val="clear" w:pos="720"/>
+                <w:tab w:val="clear" w:pos="708"/>
                 <w:tab w:val="left" w:pos="0"/>
               </w:tabs>
               <w:spacing w:after="0" w:line="240" w:lineRule="auto"/>
               <w:jc w:val="both"/>
-            </w:pPr>
-            <w:r>
-              <w:rPr>
-                <w:rStyle w:val="Textoennegrita"/>
-                <w:rFonts w:eastAsia="Calibri"/>
-                <w:i/>
-                <w:iCs/>
-                <w:color w:val="5983B0"/>
-                <w:sz w:val="16"/>
-                <w:szCs w:val="16"/>
-              </w:rPr>
-              <w:t>Identificador único</w:t>
-            </w:r>
-            <w:r>
-              <w:rPr>
-                <w:rFonts w:eastAsia="Calibri"/>
-                <w:b/>
-                <w:bCs/>
-                <w:i/>
-                <w:iCs/>
-                <w:color w:val="5983B0"/>
-                <w:sz w:val="16"/>
-                <w:szCs w:val="16"/>
-              </w:rPr>
-              <w:t xml:space="preserve"> para cada requisito</w:t>
+              <w:rPr>
+                <w:rStyle w:val="Textoennegrita"/>
+                <w:i/>
+                <w:iCs/>
+                <w:color w:val="5983B0"/>
+                <w:sz w:val="16"/>
+                <w:szCs w:val="16"/>
+              </w:rPr>
+            </w:pPr>
+            <w:r>
+              <w:rPr>
+                <w:rStyle w:val="Textoennegrita"/>
+                <w:i/>
+                <w:iCs/>
+                <w:color w:val="5983B0"/>
+                <w:sz w:val="16"/>
+                <w:szCs w:val="16"/>
+              </w:rPr>
+              <w:t>Identificador único para cada requisito</w:t>
             </w:r>
           </w:p>
           <w:p>
@@ -3351,24 +3842,26 @@
               <w:pStyle w:val="Textoindependiente"/>
               <w:numPr>
                 <w:ilvl w:val="0"/>
-                <w:numId w:val="2"/>
+                <w:numId w:val="1"/>
               </w:numPr>
               <w:tabs>
-                <w:tab w:val="clear" w:pos="720"/>
+                <w:tab w:val="clear" w:pos="708"/>
                 <w:tab w:val="left" w:pos="0"/>
               </w:tabs>
               <w:spacing w:after="0" w:line="240" w:lineRule="auto"/>
               <w:jc w:val="both"/>
               <w:rPr>
-                <w:i/>
-                <w:iCs/>
-              </w:rPr>
-            </w:pPr>
-            <w:r>
-              <w:rPr>
-                <w:rFonts w:eastAsia="Calibri"/>
-                <w:b/>
-                <w:bCs/>
+                <w:rStyle w:val="Textoennegrita"/>
+                <w:i/>
+                <w:iCs/>
+                <w:color w:val="5983B0"/>
+                <w:sz w:val="16"/>
+                <w:szCs w:val="16"/>
+              </w:rPr>
+            </w:pPr>
+            <w:r>
+              <w:rPr>
+                <w:rStyle w:val="Textoennegrita"/>
                 <w:i/>
                 <w:iCs/>
                 <w:color w:val="5983B0"/>
@@ -3383,55 +3876,33 @@
               <w:pStyle w:val="Textoindependiente"/>
               <w:numPr>
                 <w:ilvl w:val="0"/>
-                <w:numId w:val="2"/>
+                <w:numId w:val="1"/>
               </w:numPr>
               <w:tabs>
-                <w:tab w:val="clear" w:pos="720"/>
+                <w:tab w:val="clear" w:pos="708"/>
                 <w:tab w:val="left" w:pos="0"/>
               </w:tabs>
               <w:spacing w:after="0" w:line="240" w:lineRule="auto"/>
               <w:jc w:val="both"/>
               <w:rPr>
-                <w:i/>
-                <w:iCs/>
-              </w:rPr>
-            </w:pPr>
-            <w:r>
-              <w:rPr>
-                <w:rStyle w:val="Textoennegrita"/>
-                <w:rFonts w:eastAsia="Calibri"/>
-                <w:i/>
-                <w:iCs/>
-                <w:color w:val="5983B0"/>
-                <w:sz w:val="16"/>
-                <w:szCs w:val="16"/>
-              </w:rPr>
-              <w:t>D</w:t>
-            </w:r>
-            <w:r>
-              <w:rPr>
-                <w:rStyle w:val="Textoennegrita"/>
-                <w:rFonts w:eastAsia="Calibri"/>
-                <w:i/>
-                <w:iCs/>
-                <w:color w:val="5983B0"/>
-                <w:sz w:val="16"/>
-                <w:szCs w:val="16"/>
-              </w:rPr>
-              <w:t xml:space="preserve">escripción </w:t>
-            </w:r>
-            <w:r>
-              <w:rPr>
-                <w:rFonts w:eastAsia="Calibri"/>
-                <w:b/>
-                <w:bCs/>
-                <w:i/>
-                <w:iCs/>
-                <w:color w:val="5983B0"/>
-                <w:sz w:val="16"/>
-                <w:szCs w:val="16"/>
-              </w:rPr>
-              <w:t>del requisito</w:t>
+                <w:rStyle w:val="Textoennegrita"/>
+                <w:i/>
+                <w:iCs/>
+                <w:color w:val="5983B0"/>
+                <w:sz w:val="16"/>
+                <w:szCs w:val="16"/>
+              </w:rPr>
+            </w:pPr>
+            <w:r>
+              <w:rPr>
+                <w:rStyle w:val="Textoennegrita"/>
+                <w:i/>
+                <w:iCs/>
+                <w:color w:val="5983B0"/>
+                <w:sz w:val="16"/>
+                <w:szCs w:val="16"/>
+              </w:rPr>
+              <w:t>Descripción del requisito</w:t>
             </w:r>
           </w:p>
           <w:p>
@@ -3439,39 +3910,33 @@
               <w:pStyle w:val="Textoindependiente"/>
               <w:numPr>
                 <w:ilvl w:val="0"/>
-                <w:numId w:val="2"/>
+                <w:numId w:val="1"/>
               </w:numPr>
               <w:tabs>
-                <w:tab w:val="clear" w:pos="720"/>
+                <w:tab w:val="clear" w:pos="708"/>
                 <w:tab w:val="left" w:pos="0"/>
               </w:tabs>
               <w:spacing w:after="0" w:line="240" w:lineRule="auto"/>
               <w:jc w:val="both"/>
-            </w:pPr>
-            <w:r>
-              <w:rPr>
-                <w:rStyle w:val="Textoennegrita"/>
-                <w:rFonts w:eastAsia="Calibri"/>
-                <w:i/>
-                <w:iCs/>
-                <w:color w:val="5983B0"/>
-                <w:sz w:val="16"/>
-                <w:szCs w:val="16"/>
-              </w:rPr>
-              <w:t>Prioridad</w:t>
-            </w:r>
-            <w:r>
-              <w:rPr>
-                <w:rFonts w:eastAsia="Calibri"/>
-                <w:b/>
-                <w:bCs/>
-                <w:i/>
-                <w:iCs/>
-                <w:color w:val="5983B0"/>
-                <w:sz w:val="16"/>
-                <w:szCs w:val="16"/>
-              </w:rPr>
-              <w:t xml:space="preserve"> asignada</w:t>
+              <w:rPr>
+                <w:rStyle w:val="Textoennegrita"/>
+                <w:i/>
+                <w:iCs/>
+                <w:color w:val="5983B0"/>
+                <w:sz w:val="16"/>
+                <w:szCs w:val="16"/>
+              </w:rPr>
+            </w:pPr>
+            <w:r>
+              <w:rPr>
+                <w:rStyle w:val="Textoennegrita"/>
+                <w:i/>
+                <w:iCs/>
+                <w:color w:val="5983B0"/>
+                <w:sz w:val="16"/>
+                <w:szCs w:val="16"/>
+              </w:rPr>
+              <w:t>Prioridad asignada</w:t>
             </w:r>
           </w:p>
           <w:p>
@@ -3479,19 +3944,26 @@
               <w:pStyle w:val="Textoindependiente"/>
               <w:numPr>
                 <w:ilvl w:val="0"/>
-                <w:numId w:val="2"/>
+                <w:numId w:val="1"/>
               </w:numPr>
               <w:tabs>
-                <w:tab w:val="clear" w:pos="720"/>
+                <w:tab w:val="clear" w:pos="708"/>
                 <w:tab w:val="left" w:pos="0"/>
               </w:tabs>
               <w:spacing w:after="0" w:line="240" w:lineRule="auto"/>
               <w:jc w:val="both"/>
-            </w:pPr>
-            <w:r>
-              <w:rPr>
-                <w:rStyle w:val="Textoennegrita"/>
-                <w:rFonts w:eastAsia="Calibri"/>
+              <w:rPr>
+                <w:rStyle w:val="Textoennegrita"/>
+                <w:i/>
+                <w:iCs/>
+                <w:color w:val="5983B0"/>
+                <w:sz w:val="16"/>
+                <w:szCs w:val="16"/>
+              </w:rPr>
+            </w:pPr>
+            <w:r>
+              <w:rPr>
+                <w:rStyle w:val="Textoennegrita"/>
                 <w:i/>
                 <w:iCs/>
                 <w:color w:val="5983B0"/>
@@ -3506,30 +3978,15 @@
               <w:pStyle w:val="Textoindependiente"/>
               <w:numPr>
                 <w:ilvl w:val="0"/>
-                <w:numId w:val="2"/>
+                <w:numId w:val="1"/>
               </w:numPr>
               <w:tabs>
-                <w:tab w:val="clear" w:pos="720"/>
+                <w:tab w:val="clear" w:pos="708"/>
                 <w:tab w:val="left" w:pos="0"/>
               </w:tabs>
               <w:spacing w:after="0" w:line="240" w:lineRule="auto"/>
               <w:jc w:val="both"/>
-            </w:pPr>
-            <w:r>
-              <w:rPr>
-                <w:rStyle w:val="Textoennegrita"/>
-                <w:rFonts w:eastAsia="Calibri"/>
-                <w:i/>
-                <w:iCs/>
-                <w:color w:val="5983B0"/>
-                <w:sz w:val="16"/>
-                <w:szCs w:val="16"/>
-              </w:rPr>
-              <w:t>Fuente</w:t>
-            </w:r>
-            <w:r>
-              <w:rPr>
-                <w:rFonts w:eastAsia="Calibri"/>
+              <w:rPr>
                 <w:b/>
                 <w:bCs/>
                 <w:i/>
@@ -3538,7 +3995,17 @@
                 <w:sz w:val="16"/>
                 <w:szCs w:val="16"/>
               </w:rPr>
-              <w:t xml:space="preserve"> u origen del requisito (interesado)</w:t>
+            </w:pPr>
+            <w:r>
+              <w:rPr>
+                <w:rStyle w:val="Textoennegrita"/>
+                <w:i/>
+                <w:iCs/>
+                <w:color w:val="5983B0"/>
+                <w:sz w:val="16"/>
+                <w:szCs w:val="16"/>
+              </w:rPr>
+              <w:t>Fuente u origen del requisito (interesado)</w:t>
             </w:r>
           </w:p>
         </w:tc>
@@ -3613,14 +4080,17 @@
               <w:spacing w:after="0" w:line="240" w:lineRule="auto"/>
               <w:jc w:val="both"/>
               <w:rPr>
-                <w:i/>
-                <w:iCs/>
-              </w:rPr>
-            </w:pPr>
-            <w:r>
-              <w:rPr>
-                <w:b/>
-                <w:bCs/>
+                <w:rStyle w:val="Textoennegrita"/>
+                <w:i/>
+                <w:iCs/>
+                <w:color w:val="5983B0"/>
+                <w:sz w:val="16"/>
+                <w:szCs w:val="16"/>
+              </w:rPr>
+            </w:pPr>
+            <w:r>
+              <w:rPr>
+                <w:rStyle w:val="Textoennegrita"/>
                 <w:i/>
                 <w:iCs/>
                 <w:color w:val="5983B0"/>
@@ -3644,14 +4114,17 @@
               <w:spacing w:after="0" w:line="240" w:lineRule="auto"/>
               <w:jc w:val="both"/>
               <w:rPr>
-                <w:i/>
-                <w:iCs/>
-              </w:rPr>
-            </w:pPr>
-            <w:r>
-              <w:rPr>
-                <w:b/>
-                <w:bCs/>
+                <w:rStyle w:val="Textoennegrita"/>
+                <w:i/>
+                <w:iCs/>
+                <w:color w:val="5983B0"/>
+                <w:sz w:val="16"/>
+                <w:szCs w:val="16"/>
+              </w:rPr>
+            </w:pPr>
+            <w:r>
+              <w:rPr>
+                <w:rStyle w:val="Textoennegrita"/>
                 <w:i/>
                 <w:iCs/>
                 <w:color w:val="5983B0"/>
@@ -3675,14 +4148,17 @@
               <w:spacing w:after="0" w:line="240" w:lineRule="auto"/>
               <w:jc w:val="both"/>
               <w:rPr>
-                <w:i/>
-                <w:iCs/>
-              </w:rPr>
-            </w:pPr>
-            <w:r>
-              <w:rPr>
-                <w:b/>
-                <w:bCs/>
+                <w:rStyle w:val="Textoennegrita"/>
+                <w:i/>
+                <w:iCs/>
+                <w:color w:val="5983B0"/>
+                <w:sz w:val="16"/>
+                <w:szCs w:val="16"/>
+              </w:rPr>
+            </w:pPr>
+            <w:r>
+              <w:rPr>
+                <w:rStyle w:val="Textoennegrita"/>
                 <w:i/>
                 <w:iCs/>
                 <w:color w:val="5983B0"/>
@@ -3691,24 +4167,20 @@
               </w:rPr>
               <w:t>Establecidos como línea base (</w:t>
             </w:r>
-            <w:proofErr w:type="spellStart"/>
-            <w:r>
-              <w:rPr>
-                <w:b/>
-                <w:bCs/>
-                <w:i/>
-                <w:iCs/>
-                <w:color w:val="5983B0"/>
-                <w:sz w:val="16"/>
-                <w:szCs w:val="16"/>
-              </w:rPr>
-              <w:t>lñinea</w:t>
-            </w:r>
-            <w:proofErr w:type="spellEnd"/>
-            <w:r>
-              <w:rPr>
-                <w:b/>
-                <w:bCs/>
+            <w:r>
+              <w:rPr>
+                <w:rStyle w:val="Textoennegrita"/>
+                <w:i/>
+                <w:iCs/>
+                <w:color w:val="5983B0"/>
+                <w:sz w:val="16"/>
+                <w:szCs w:val="16"/>
+              </w:rPr>
+              <w:t>línea</w:t>
+            </w:r>
+            <w:r>
+              <w:rPr>
+                <w:rStyle w:val="Textoennegrita"/>
                 <w:i/>
                 <w:iCs/>
                 <w:color w:val="5983B0"/>
@@ -3732,6 +4204,35 @@
               <w:spacing w:after="0" w:line="240" w:lineRule="auto"/>
               <w:jc w:val="both"/>
               <w:rPr>
+                <w:rStyle w:val="Textoennegrita"/>
+                <w:i/>
+                <w:iCs/>
+                <w:color w:val="5983B0"/>
+                <w:sz w:val="16"/>
+                <w:szCs w:val="16"/>
+              </w:rPr>
+            </w:pPr>
+            <w:r>
+              <w:rPr>
+                <w:rStyle w:val="Textoennegrita"/>
+                <w:i/>
+                <w:iCs/>
+                <w:color w:val="5983B0"/>
+                <w:sz w:val="16"/>
+                <w:szCs w:val="16"/>
+              </w:rPr>
+              <w:t>Sujetos a control de cambios</w:t>
+            </w:r>
+          </w:p>
+          <w:p>
+            <w:pPr>
+              <w:pStyle w:val="Textoindependiente"/>
+              <w:tabs>
+                <w:tab w:val="left" w:pos="0"/>
+              </w:tabs>
+              <w:spacing w:after="0" w:line="240" w:lineRule="auto"/>
+              <w:jc w:val="both"/>
+              <w:rPr>
                 <w:i/>
                 <w:iCs/>
               </w:rPr>
@@ -3746,7 +4247,55 @@
                 <w:sz w:val="16"/>
                 <w:szCs w:val="16"/>
               </w:rPr>
-              <w:t>Sujetos a control de cambios</w:t>
+              <w:t xml:space="preserve">Los documentos generados serán almacenados en una carpeta de documentos ordenados por la semana en la que se redactaron/modificaron. Todos los documentos contendrán un histórico de cambios en el que se recogerá </w:t>
+            </w:r>
+            <w:r>
+              <w:rPr>
+                <w:b/>
+                <w:bCs/>
+                <w:i/>
+                <w:iCs/>
+                <w:color w:val="5983B0"/>
+                <w:sz w:val="16"/>
+                <w:szCs w:val="16"/>
+              </w:rPr>
+              <w:t>quién lo realizó</w:t>
+            </w:r>
+            <w:r>
+              <w:rPr>
+                <w:b/>
+                <w:bCs/>
+                <w:i/>
+                <w:iCs/>
+                <w:color w:val="5983B0"/>
+                <w:sz w:val="16"/>
+                <w:szCs w:val="16"/>
+              </w:rPr>
+              <w:t xml:space="preserve">, la fecha de cada cambio y una breve descripción de estos. Para poder validar las </w:t>
+            </w:r>
+            <w:r>
+              <w:rPr>
+                <w:b/>
+                <w:bCs/>
+                <w:i/>
+                <w:iCs/>
+                <w:color w:val="5983B0"/>
+                <w:sz w:val="16"/>
+                <w:szCs w:val="16"/>
+              </w:rPr>
+              <w:t>modificaciones</w:t>
+            </w:r>
+            <w:r>
+              <w:rPr>
+                <w:b/>
+                <w:bCs/>
+                <w:i/>
+                <w:iCs/>
+                <w:color w:val="5983B0"/>
+                <w:sz w:val="16"/>
+                <w:szCs w:val="16"/>
+              </w:rPr>
+              <w:t xml:space="preserve"> se deberá consultar con el patrocinador previamente.</w:t>
             </w:r>
           </w:p>
         </w:tc>
@@ -4046,6 +4595,232 @@
 <file path=word/numbering.xml><?xml version="1.0" encoding="utf-8"?>
 <w:numbering xmlns:wpc="http://schemas.microsoft.com/office/word/2010/wordprocessingCanvas" xmlns:cx="http://schemas.microsoft.com/office/drawing/2014/chartex" xmlns:cx1="http://schemas.microsoft.com/office/drawing/2015/9/8/chartex" xmlns:cx2="http://schemas.microsoft.com/office/drawing/2015/10/21/chartex" xmlns:cx3="http://schemas.microsoft.com/office/drawing/2016/5/9/chartex" xmlns:cx4="http://schemas.microsoft.com/office/drawing/2016/5/10/chartex" xmlns:cx5="http://schemas.microsoft.com/office/drawing/2016/5/11/chartex" xmlns:cx6="http://schemas.microsoft.com/office/drawing/2016/5/12/chartex" xmlns:cx7="http://schemas.microsoft.com/office/drawing/2016/5/13/chartex" xmlns:cx8="http://schemas.microsoft.com/office/drawing/2016/5/14/chartex" xmlns:mc="http://schemas.openxmlformats.org/markup-compatibility/2006" xmlns:aink="http://schemas.microsoft.com/office/drawing/2016/ink" xmlns:am3d="http://schemas.microsoft.com/office/drawing/2017/model3d" xmlns:o="urn:schemas-microsoft-com:office:office" xmlns:oel="http://schemas.microsoft.com/office/2019/extlst" xmlns:r="http://schemas.openxmlformats.org/officeDocument/2006/relationships" xmlns:m="http://schemas.openxmlformats.org/officeDocument/2006/math" xmlns:v="urn:schemas-microsoft-com:vml" xmlns:wp14="http://schemas.microsoft.com/office/word/2010/wordprocessingDrawing" xmlns:wp="http://schemas.openxmlformats.org/drawingml/2006/wordprocessingDrawing" xmlns:w10="urn:schemas-microsoft-com:office:word" xmlns:w="http://schemas.openxmlformats.org/wordprocessingml/2006/main" xmlns:w14="http://schemas.microsoft.com/office/word/2010/wordml" xmlns:w15="http://schemas.microsoft.com/office/word/2012/wordml" xmlns:w16cex="http://schemas.microsoft.com/office/word/2018/wordml/cex" xmlns:w16cid="http://schemas.microsoft.com/office/word/2016/wordml/cid" xmlns:w16="http://schemas.microsoft.com/office/word/2018/wordml" xmlns:w16du="http://schemas.microsoft.com/office/word/2023/wordml/word16du" xmlns:w16sdtdh="http://schemas.microsoft.com/office/word/2020/wordml/sdtdatahash" xmlns:w16sdtfl="http://schemas.microsoft.com/office/word/2024/wordml/sdtformatlock" xmlns:w16se="http://schemas.microsoft.com/office/word/2015/wordml/symex" xmlns:wpg="http://schemas.microsoft.com/office/word/2010/wordprocessingGroup" xmlns:wpi="http://schemas.microsoft.com/office/word/2010/wordprocessingInk" xmlns:wne="http://schemas.microsoft.com/office/word/2006/wordml" xmlns:wps="http://schemas.microsoft.com/office/word/2010/wordprocessingShape" mc:Ignorable="w14 w15 w16se w16cid w16 w16cex w16sdtdh w16sdtfl w16du wp14">
   <w:abstractNum w:abstractNumId="0" w15:restartNumberingAfterBreak="0">
+    <w:nsid w:val="0E6C7AA5"/>
+    <w:multiLevelType w:val="hybridMultilevel"/>
+    <w:tmpl w:val="C44AE57C"/>
+    <w:lvl w:ilvl="0" w:tplc="0C0A0001">
+      <w:start w:val="1"/>
+      <w:numFmt w:val="bullet"/>
+      <w:lvlText w:val=""/>
+      <w:lvlJc w:val="left"/>
+      <w:pPr>
+        <w:ind w:left="720" w:hanging="360"/>
+      </w:pPr>
+      <w:rPr>
+        <w:rFonts w:ascii="Symbol" w:hAnsi="Symbol" w:hint="default"/>
+      </w:rPr>
+    </w:lvl>
+    <w:lvl w:ilvl="1" w:tplc="0C0A0003" w:tentative="1">
+      <w:start w:val="1"/>
+      <w:numFmt w:val="bullet"/>
+      <w:lvlText w:val="o"/>
+      <w:lvlJc w:val="left"/>
+      <w:pPr>
+        <w:ind w:left="1440" w:hanging="360"/>
+      </w:pPr>
+      <w:rPr>
+        <w:rFonts w:ascii="Courier New" w:hAnsi="Courier New" w:cs="Courier New" w:hint="default"/>
+      </w:rPr>
+    </w:lvl>
+    <w:lvl w:ilvl="2" w:tplc="0C0A0005" w:tentative="1">
+      <w:start w:val="1"/>
+      <w:numFmt w:val="bullet"/>
+      <w:lvlText w:val=""/>
+      <w:lvlJc w:val="left"/>
+      <w:pPr>
+        <w:ind w:left="2160" w:hanging="360"/>
+      </w:pPr>
+      <w:rPr>
+        <w:rFonts w:ascii="Wingdings" w:hAnsi="Wingdings" w:hint="default"/>
+      </w:rPr>
+    </w:lvl>
+    <w:lvl w:ilvl="3" w:tplc="0C0A0001" w:tentative="1">
+      <w:start w:val="1"/>
+      <w:numFmt w:val="bullet"/>
+      <w:lvlText w:val=""/>
+      <w:lvlJc w:val="left"/>
+      <w:pPr>
+        <w:ind w:left="2880" w:hanging="360"/>
+      </w:pPr>
+      <w:rPr>
+        <w:rFonts w:ascii="Symbol" w:hAnsi="Symbol" w:hint="default"/>
+      </w:rPr>
+    </w:lvl>
+    <w:lvl w:ilvl="4" w:tplc="0C0A0003" w:tentative="1">
+      <w:start w:val="1"/>
+      <w:numFmt w:val="bullet"/>
+      <w:lvlText w:val="o"/>
+      <w:lvlJc w:val="left"/>
+      <w:pPr>
+        <w:ind w:left="3600" w:hanging="360"/>
+      </w:pPr>
+      <w:rPr>
+        <w:rFonts w:ascii="Courier New" w:hAnsi="Courier New" w:cs="Courier New" w:hint="default"/>
+      </w:rPr>
+    </w:lvl>
+    <w:lvl w:ilvl="5" w:tplc="0C0A0005" w:tentative="1">
+      <w:start w:val="1"/>
+      <w:numFmt w:val="bullet"/>
+      <w:lvlText w:val=""/>
+      <w:lvlJc w:val="left"/>
+      <w:pPr>
+        <w:ind w:left="4320" w:hanging="360"/>
+      </w:pPr>
+      <w:rPr>
+        <w:rFonts w:ascii="Wingdings" w:hAnsi="Wingdings" w:hint="default"/>
+      </w:rPr>
+    </w:lvl>
+    <w:lvl w:ilvl="6" w:tplc="0C0A0001" w:tentative="1">
+      <w:start w:val="1"/>
+      <w:numFmt w:val="bullet"/>
+      <w:lvlText w:val=""/>
+      <w:lvlJc w:val="left"/>
+      <w:pPr>
+        <w:ind w:left="5040" w:hanging="360"/>
+      </w:pPr>
+      <w:rPr>
+        <w:rFonts w:ascii="Symbol" w:hAnsi="Symbol" w:hint="default"/>
+      </w:rPr>
+    </w:lvl>
+    <w:lvl w:ilvl="7" w:tplc="0C0A0003" w:tentative="1">
+      <w:start w:val="1"/>
+      <w:numFmt w:val="bullet"/>
+      <w:lvlText w:val="o"/>
+      <w:lvlJc w:val="left"/>
+      <w:pPr>
+        <w:ind w:left="5760" w:hanging="360"/>
+      </w:pPr>
+      <w:rPr>
+        <w:rFonts w:ascii="Courier New" w:hAnsi="Courier New" w:cs="Courier New" w:hint="default"/>
+      </w:rPr>
+    </w:lvl>
+    <w:lvl w:ilvl="8" w:tplc="0C0A0005" w:tentative="1">
+      <w:start w:val="1"/>
+      <w:numFmt w:val="bullet"/>
+      <w:lvlText w:val=""/>
+      <w:lvlJc w:val="left"/>
+      <w:pPr>
+        <w:ind w:left="6480" w:hanging="360"/>
+      </w:pPr>
+      <w:rPr>
+        <w:rFonts w:ascii="Wingdings" w:hAnsi="Wingdings" w:hint="default"/>
+      </w:rPr>
+    </w:lvl>
+  </w:abstractNum>
+  <w:abstractNum w:abstractNumId="1" w15:restartNumberingAfterBreak="0">
+    <w:nsid w:val="1EA8576A"/>
+    <w:multiLevelType w:val="hybridMultilevel"/>
+    <w:tmpl w:val="ADE853D0"/>
+    <w:lvl w:ilvl="0" w:tplc="0C0A0001">
+      <w:start w:val="1"/>
+      <w:numFmt w:val="bullet"/>
+      <w:lvlText w:val=""/>
+      <w:lvlJc w:val="left"/>
+      <w:pPr>
+        <w:ind w:left="720" w:hanging="360"/>
+      </w:pPr>
+      <w:rPr>
+        <w:rFonts w:ascii="Symbol" w:hAnsi="Symbol" w:hint="default"/>
+      </w:rPr>
+    </w:lvl>
+    <w:lvl w:ilvl="1" w:tplc="0C0A0003" w:tentative="1">
+      <w:start w:val="1"/>
+      <w:numFmt w:val="bullet"/>
+      <w:lvlText w:val="o"/>
+      <w:lvlJc w:val="left"/>
+      <w:pPr>
+        <w:ind w:left="1440" w:hanging="360"/>
+      </w:pPr>
+      <w:rPr>
+        <w:rFonts w:ascii="Courier New" w:hAnsi="Courier New" w:cs="Courier New" w:hint="default"/>
+      </w:rPr>
+    </w:lvl>
+    <w:lvl w:ilvl="2" w:tplc="0C0A0005" w:tentative="1">
+      <w:start w:val="1"/>
+      <w:numFmt w:val="bullet"/>
+      <w:lvlText w:val=""/>
+      <w:lvlJc w:val="left"/>
+      <w:pPr>
+        <w:ind w:left="2160" w:hanging="360"/>
+      </w:pPr>
+      <w:rPr>
+        <w:rFonts w:ascii="Wingdings" w:hAnsi="Wingdings" w:hint="default"/>
+      </w:rPr>
+    </w:lvl>
+    <w:lvl w:ilvl="3" w:tplc="0C0A0001" w:tentative="1">
+      <w:start w:val="1"/>
+      <w:numFmt w:val="bullet"/>
+      <w:lvlText w:val=""/>
+      <w:lvlJc w:val="left"/>
+      <w:pPr>
+        <w:ind w:left="2880" w:hanging="360"/>
+      </w:pPr>
+      <w:rPr>
+        <w:rFonts w:ascii="Symbol" w:hAnsi="Symbol" w:hint="default"/>
+      </w:rPr>
+    </w:lvl>
+    <w:lvl w:ilvl="4" w:tplc="0C0A0003" w:tentative="1">
+      <w:start w:val="1"/>
+      <w:numFmt w:val="bullet"/>
+      <w:lvlText w:val="o"/>
+      <w:lvlJc w:val="left"/>
+      <w:pPr>
+        <w:ind w:left="3600" w:hanging="360"/>
+      </w:pPr>
+      <w:rPr>
+        <w:rFonts w:ascii="Courier New" w:hAnsi="Courier New" w:cs="Courier New" w:hint="default"/>
+      </w:rPr>
+    </w:lvl>
+    <w:lvl w:ilvl="5" w:tplc="0C0A0005" w:tentative="1">
+      <w:start w:val="1"/>
+      <w:numFmt w:val="bullet"/>
+      <w:lvlText w:val=""/>
+      <w:lvlJc w:val="left"/>
+      <w:pPr>
+        <w:ind w:left="4320" w:hanging="360"/>
+      </w:pPr>
+      <w:rPr>
+        <w:rFonts w:ascii="Wingdings" w:hAnsi="Wingdings" w:hint="default"/>
+      </w:rPr>
+    </w:lvl>
+    <w:lvl w:ilvl="6" w:tplc="0C0A0001" w:tentative="1">
+      <w:start w:val="1"/>
+      <w:numFmt w:val="bullet"/>
+      <w:lvlText w:val=""/>
+      <w:lvlJc w:val="left"/>
+      <w:pPr>
+        <w:ind w:left="5040" w:hanging="360"/>
+      </w:pPr>
+      <w:rPr>
+        <w:rFonts w:ascii="Symbol" w:hAnsi="Symbol" w:hint="default"/>
+      </w:rPr>
+    </w:lvl>
+    <w:lvl w:ilvl="7" w:tplc="0C0A0003" w:tentative="1">
+      <w:start w:val="1"/>
+      <w:numFmt w:val="bullet"/>
+      <w:lvlText w:val="o"/>
+      <w:lvlJc w:val="left"/>
+      <w:pPr>
+        <w:ind w:left="5760" w:hanging="360"/>
+      </w:pPr>
+      <w:rPr>
+        <w:rFonts w:ascii="Courier New" w:hAnsi="Courier New" w:cs="Courier New" w:hint="default"/>
+      </w:rPr>
+    </w:lvl>
+    <w:lvl w:ilvl="8" w:tplc="0C0A0005" w:tentative="1">
+      <w:start w:val="1"/>
+      <w:numFmt w:val="bullet"/>
+      <w:lvlText w:val=""/>
+      <w:lvlJc w:val="left"/>
+      <w:pPr>
+        <w:ind w:left="6480" w:hanging="360"/>
+      </w:pPr>
+      <w:rPr>
+        <w:rFonts w:ascii="Wingdings" w:hAnsi="Wingdings" w:hint="default"/>
+      </w:rPr>
+    </w:lvl>
+  </w:abstractNum>
+  <w:abstractNum w:abstractNumId="2" w15:restartNumberingAfterBreak="0">
     <w:nsid w:val="34C944F8"/>
     <w:multiLevelType w:val="multilevel"/>
     <w:tmpl w:val="299A7E3A"/>
@@ -4185,7 +4960,120 @@
       </w:rPr>
     </w:lvl>
   </w:abstractNum>
-  <w:abstractNum w:abstractNumId="1" w15:restartNumberingAfterBreak="0">
+  <w:abstractNum w:abstractNumId="3" w15:restartNumberingAfterBreak="0">
+    <w:nsid w:val="38D333D6"/>
+    <w:multiLevelType w:val="hybridMultilevel"/>
+    <w:tmpl w:val="BFA000EE"/>
+    <w:lvl w:ilvl="0" w:tplc="0C0A0001">
+      <w:start w:val="1"/>
+      <w:numFmt w:val="bullet"/>
+      <w:lvlText w:val=""/>
+      <w:lvlJc w:val="left"/>
+      <w:pPr>
+        <w:ind w:left="720" w:hanging="360"/>
+      </w:pPr>
+      <w:rPr>
+        <w:rFonts w:ascii="Symbol" w:hAnsi="Symbol" w:hint="default"/>
+      </w:rPr>
+    </w:lvl>
+    <w:lvl w:ilvl="1" w:tplc="0C0A0003" w:tentative="1">
+      <w:start w:val="1"/>
+      <w:numFmt w:val="bullet"/>
+      <w:lvlText w:val="o"/>
+      <w:lvlJc w:val="left"/>
+      <w:pPr>
+        <w:ind w:left="1440" w:hanging="360"/>
+      </w:pPr>
+      <w:rPr>
+        <w:rFonts w:ascii="Courier New" w:hAnsi="Courier New" w:cs="Courier New" w:hint="default"/>
+      </w:rPr>
+    </w:lvl>
+    <w:lvl w:ilvl="2" w:tplc="0C0A0005" w:tentative="1">
+      <w:start w:val="1"/>
+      <w:numFmt w:val="bullet"/>
+      <w:lvlText w:val=""/>
+      <w:lvlJc w:val="left"/>
+      <w:pPr>
+        <w:ind w:left="2160" w:hanging="360"/>
+      </w:pPr>
+      <w:rPr>
+        <w:rFonts w:ascii="Wingdings" w:hAnsi="Wingdings" w:hint="default"/>
+      </w:rPr>
+    </w:lvl>
+    <w:lvl w:ilvl="3" w:tplc="0C0A0001" w:tentative="1">
+      <w:start w:val="1"/>
+      <w:numFmt w:val="bullet"/>
+      <w:lvlText w:val=""/>
+      <w:lvlJc w:val="left"/>
+      <w:pPr>
+        <w:ind w:left="2880" w:hanging="360"/>
+      </w:pPr>
+      <w:rPr>
+        <w:rFonts w:ascii="Symbol" w:hAnsi="Symbol" w:hint="default"/>
+      </w:rPr>
+    </w:lvl>
+    <w:lvl w:ilvl="4" w:tplc="0C0A0003" w:tentative="1">
+      <w:start w:val="1"/>
+      <w:numFmt w:val="bullet"/>
+      <w:lvlText w:val="o"/>
+      <w:lvlJc w:val="left"/>
+      <w:pPr>
+        <w:ind w:left="3600" w:hanging="360"/>
+      </w:pPr>
+      <w:rPr>
+        <w:rFonts w:ascii="Courier New" w:hAnsi="Courier New" w:cs="Courier New" w:hint="default"/>
+      </w:rPr>
+    </w:lvl>
+    <w:lvl w:ilvl="5" w:tplc="0C0A0005" w:tentative="1">
+      <w:start w:val="1"/>
+      <w:numFmt w:val="bullet"/>
+      <w:lvlText w:val=""/>
+      <w:lvlJc w:val="left"/>
+      <w:pPr>
+        <w:ind w:left="4320" w:hanging="360"/>
+      </w:pPr>
+      <w:rPr>
+        <w:rFonts w:ascii="Wingdings" w:hAnsi="Wingdings" w:hint="default"/>
+      </w:rPr>
+    </w:lvl>
+    <w:lvl w:ilvl="6" w:tplc="0C0A0001" w:tentative="1">
+      <w:start w:val="1"/>
+      <w:numFmt w:val="bullet"/>
+      <w:lvlText w:val=""/>
+      <w:lvlJc w:val="left"/>
+      <w:pPr>
+        <w:ind w:left="5040" w:hanging="360"/>
+      </w:pPr>
+      <w:rPr>
+        <w:rFonts w:ascii="Symbol" w:hAnsi="Symbol" w:hint="default"/>
+      </w:rPr>
+    </w:lvl>
+    <w:lvl w:ilvl="7" w:tplc="0C0A0003" w:tentative="1">
+      <w:start w:val="1"/>
+      <w:numFmt w:val="bullet"/>
+      <w:lvlText w:val="o"/>
+      <w:lvlJc w:val="left"/>
+      <w:pPr>
+        <w:ind w:left="5760" w:hanging="360"/>
+      </w:pPr>
+      <w:rPr>
+        <w:rFonts w:ascii="Courier New" w:hAnsi="Courier New" w:cs="Courier New" w:hint="default"/>
+      </w:rPr>
+    </w:lvl>
+    <w:lvl w:ilvl="8" w:tplc="0C0A0005" w:tentative="1">
+      <w:start w:val="1"/>
+      <w:numFmt w:val="bullet"/>
+      <w:lvlText w:val=""/>
+      <w:lvlJc w:val="left"/>
+      <w:pPr>
+        <w:ind w:left="6480" w:hanging="360"/>
+      </w:pPr>
+      <w:rPr>
+        <w:rFonts w:ascii="Wingdings" w:hAnsi="Wingdings" w:hint="default"/>
+      </w:rPr>
+    </w:lvl>
+  </w:abstractNum>
+  <w:abstractNum w:abstractNumId="4" w15:restartNumberingAfterBreak="0">
     <w:nsid w:val="42C66F0A"/>
     <w:multiLevelType w:val="multilevel"/>
     <w:tmpl w:val="373C5238"/>
@@ -4325,7 +5213,459 @@
       </w:rPr>
     </w:lvl>
   </w:abstractNum>
-  <w:abstractNum w:abstractNumId="2" w15:restartNumberingAfterBreak="0">
+  <w:abstractNum w:abstractNumId="5" w15:restartNumberingAfterBreak="0">
+    <w:nsid w:val="45F21ED3"/>
+    <w:multiLevelType w:val="hybridMultilevel"/>
+    <w:tmpl w:val="7D22EBF4"/>
+    <w:lvl w:ilvl="0" w:tplc="0C0A0001">
+      <w:start w:val="1"/>
+      <w:numFmt w:val="bullet"/>
+      <w:lvlText w:val=""/>
+      <w:lvlJc w:val="left"/>
+      <w:pPr>
+        <w:ind w:left="720" w:hanging="360"/>
+      </w:pPr>
+      <w:rPr>
+        <w:rFonts w:ascii="Symbol" w:hAnsi="Symbol" w:hint="default"/>
+      </w:rPr>
+    </w:lvl>
+    <w:lvl w:ilvl="1" w:tplc="0C0A0003" w:tentative="1">
+      <w:start w:val="1"/>
+      <w:numFmt w:val="bullet"/>
+      <w:lvlText w:val="o"/>
+      <w:lvlJc w:val="left"/>
+      <w:pPr>
+        <w:ind w:left="1440" w:hanging="360"/>
+      </w:pPr>
+      <w:rPr>
+        <w:rFonts w:ascii="Courier New" w:hAnsi="Courier New" w:cs="Courier New" w:hint="default"/>
+      </w:rPr>
+    </w:lvl>
+    <w:lvl w:ilvl="2" w:tplc="0C0A0005" w:tentative="1">
+      <w:start w:val="1"/>
+      <w:numFmt w:val="bullet"/>
+      <w:lvlText w:val=""/>
+      <w:lvlJc w:val="left"/>
+      <w:pPr>
+        <w:ind w:left="2160" w:hanging="360"/>
+      </w:pPr>
+      <w:rPr>
+        <w:rFonts w:ascii="Wingdings" w:hAnsi="Wingdings" w:hint="default"/>
+      </w:rPr>
+    </w:lvl>
+    <w:lvl w:ilvl="3" w:tplc="0C0A0001" w:tentative="1">
+      <w:start w:val="1"/>
+      <w:numFmt w:val="bullet"/>
+      <w:lvlText w:val=""/>
+      <w:lvlJc w:val="left"/>
+      <w:pPr>
+        <w:ind w:left="2880" w:hanging="360"/>
+      </w:pPr>
+      <w:rPr>
+        <w:rFonts w:ascii="Symbol" w:hAnsi="Symbol" w:hint="default"/>
+      </w:rPr>
+    </w:lvl>
+    <w:lvl w:ilvl="4" w:tplc="0C0A0003" w:tentative="1">
+      <w:start w:val="1"/>
+      <w:numFmt w:val="bullet"/>
+      <w:lvlText w:val="o"/>
+      <w:lvlJc w:val="left"/>
+      <w:pPr>
+        <w:ind w:left="3600" w:hanging="360"/>
+      </w:pPr>
+      <w:rPr>
+        <w:rFonts w:ascii="Courier New" w:hAnsi="Courier New" w:cs="Courier New" w:hint="default"/>
+      </w:rPr>
+    </w:lvl>
+    <w:lvl w:ilvl="5" w:tplc="0C0A0005" w:tentative="1">
+      <w:start w:val="1"/>
+      <w:numFmt w:val="bullet"/>
+      <w:lvlText w:val=""/>
+      <w:lvlJc w:val="left"/>
+      <w:pPr>
+        <w:ind w:left="4320" w:hanging="360"/>
+      </w:pPr>
+      <w:rPr>
+        <w:rFonts w:ascii="Wingdings" w:hAnsi="Wingdings" w:hint="default"/>
+      </w:rPr>
+    </w:lvl>
+    <w:lvl w:ilvl="6" w:tplc="0C0A0001" w:tentative="1">
+      <w:start w:val="1"/>
+      <w:numFmt w:val="bullet"/>
+      <w:lvlText w:val=""/>
+      <w:lvlJc w:val="left"/>
+      <w:pPr>
+        <w:ind w:left="5040" w:hanging="360"/>
+      </w:pPr>
+      <w:rPr>
+        <w:rFonts w:ascii="Symbol" w:hAnsi="Symbol" w:hint="default"/>
+      </w:rPr>
+    </w:lvl>
+    <w:lvl w:ilvl="7" w:tplc="0C0A0003" w:tentative="1">
+      <w:start w:val="1"/>
+      <w:numFmt w:val="bullet"/>
+      <w:lvlText w:val="o"/>
+      <w:lvlJc w:val="left"/>
+      <w:pPr>
+        <w:ind w:left="5760" w:hanging="360"/>
+      </w:pPr>
+      <w:rPr>
+        <w:rFonts w:ascii="Courier New" w:hAnsi="Courier New" w:cs="Courier New" w:hint="default"/>
+      </w:rPr>
+    </w:lvl>
+    <w:lvl w:ilvl="8" w:tplc="0C0A0005" w:tentative="1">
+      <w:start w:val="1"/>
+      <w:numFmt w:val="bullet"/>
+      <w:lvlText w:val=""/>
+      <w:lvlJc w:val="left"/>
+      <w:pPr>
+        <w:ind w:left="6480" w:hanging="360"/>
+      </w:pPr>
+      <w:rPr>
+        <w:rFonts w:ascii="Wingdings" w:hAnsi="Wingdings" w:hint="default"/>
+      </w:rPr>
+    </w:lvl>
+  </w:abstractNum>
+  <w:abstractNum w:abstractNumId="6" w15:restartNumberingAfterBreak="0">
+    <w:nsid w:val="4E764B8B"/>
+    <w:multiLevelType w:val="hybridMultilevel"/>
+    <w:tmpl w:val="949E202E"/>
+    <w:lvl w:ilvl="0" w:tplc="0C0A0001">
+      <w:start w:val="1"/>
+      <w:numFmt w:val="bullet"/>
+      <w:lvlText w:val=""/>
+      <w:lvlJc w:val="left"/>
+      <w:pPr>
+        <w:ind w:left="720" w:hanging="360"/>
+      </w:pPr>
+      <w:rPr>
+        <w:rFonts w:ascii="Symbol" w:hAnsi="Symbol" w:hint="default"/>
+      </w:rPr>
+    </w:lvl>
+    <w:lvl w:ilvl="1" w:tplc="0C0A0003" w:tentative="1">
+      <w:start w:val="1"/>
+      <w:numFmt w:val="bullet"/>
+      <w:lvlText w:val="o"/>
+      <w:lvlJc w:val="left"/>
+      <w:pPr>
+        <w:ind w:left="1440" w:hanging="360"/>
+      </w:pPr>
+      <w:rPr>
+        <w:rFonts w:ascii="Courier New" w:hAnsi="Courier New" w:cs="Courier New" w:hint="default"/>
+      </w:rPr>
+    </w:lvl>
+    <w:lvl w:ilvl="2" w:tplc="0C0A0005" w:tentative="1">
+      <w:start w:val="1"/>
+      <w:numFmt w:val="bullet"/>
+      <w:lvlText w:val=""/>
+      <w:lvlJc w:val="left"/>
+      <w:pPr>
+        <w:ind w:left="2160" w:hanging="360"/>
+      </w:pPr>
+      <w:rPr>
+        <w:rFonts w:ascii="Wingdings" w:hAnsi="Wingdings" w:hint="default"/>
+      </w:rPr>
+    </w:lvl>
+    <w:lvl w:ilvl="3" w:tplc="0C0A0001" w:tentative="1">
+      <w:start w:val="1"/>
+      <w:numFmt w:val="bullet"/>
+      <w:lvlText w:val=""/>
+      <w:lvlJc w:val="left"/>
+      <w:pPr>
+        <w:ind w:left="2880" w:hanging="360"/>
+      </w:pPr>
+      <w:rPr>
+        <w:rFonts w:ascii="Symbol" w:hAnsi="Symbol" w:hint="default"/>
+      </w:rPr>
+    </w:lvl>
+    <w:lvl w:ilvl="4" w:tplc="0C0A0003" w:tentative="1">
+      <w:start w:val="1"/>
+      <w:numFmt w:val="bullet"/>
+      <w:lvlText w:val="o"/>
+      <w:lvlJc w:val="left"/>
+      <w:pPr>
+        <w:ind w:left="3600" w:hanging="360"/>
+      </w:pPr>
+      <w:rPr>
+        <w:rFonts w:ascii="Courier New" w:hAnsi="Courier New" w:cs="Courier New" w:hint="default"/>
+      </w:rPr>
+    </w:lvl>
+    <w:lvl w:ilvl="5" w:tplc="0C0A0005" w:tentative="1">
+      <w:start w:val="1"/>
+      <w:numFmt w:val="bullet"/>
+      <w:lvlText w:val=""/>
+      <w:lvlJc w:val="left"/>
+      <w:pPr>
+        <w:ind w:left="4320" w:hanging="360"/>
+      </w:pPr>
+      <w:rPr>
+        <w:rFonts w:ascii="Wingdings" w:hAnsi="Wingdings" w:hint="default"/>
+      </w:rPr>
+    </w:lvl>
+    <w:lvl w:ilvl="6" w:tplc="0C0A0001" w:tentative="1">
+      <w:start w:val="1"/>
+      <w:numFmt w:val="bullet"/>
+      <w:lvlText w:val=""/>
+      <w:lvlJc w:val="left"/>
+      <w:pPr>
+        <w:ind w:left="5040" w:hanging="360"/>
+      </w:pPr>
+      <w:rPr>
+        <w:rFonts w:ascii="Symbol" w:hAnsi="Symbol" w:hint="default"/>
+      </w:rPr>
+    </w:lvl>
+    <w:lvl w:ilvl="7" w:tplc="0C0A0003" w:tentative="1">
+      <w:start w:val="1"/>
+      <w:numFmt w:val="bullet"/>
+      <w:lvlText w:val="o"/>
+      <w:lvlJc w:val="left"/>
+      <w:pPr>
+        <w:ind w:left="5760" w:hanging="360"/>
+      </w:pPr>
+      <w:rPr>
+        <w:rFonts w:ascii="Courier New" w:hAnsi="Courier New" w:cs="Courier New" w:hint="default"/>
+      </w:rPr>
+    </w:lvl>
+    <w:lvl w:ilvl="8" w:tplc="0C0A0005" w:tentative="1">
+      <w:start w:val="1"/>
+      <w:numFmt w:val="bullet"/>
+      <w:lvlText w:val=""/>
+      <w:lvlJc w:val="left"/>
+      <w:pPr>
+        <w:ind w:left="6480" w:hanging="360"/>
+      </w:pPr>
+      <w:rPr>
+        <w:rFonts w:ascii="Wingdings" w:hAnsi="Wingdings" w:hint="default"/>
+      </w:rPr>
+    </w:lvl>
+  </w:abstractNum>
+  <w:abstractNum w:abstractNumId="7" w15:restartNumberingAfterBreak="0">
+    <w:nsid w:val="4F605D52"/>
+    <w:multiLevelType w:val="hybridMultilevel"/>
+    <w:tmpl w:val="D2F48344"/>
+    <w:lvl w:ilvl="0" w:tplc="0C0A0001">
+      <w:start w:val="1"/>
+      <w:numFmt w:val="bullet"/>
+      <w:lvlText w:val=""/>
+      <w:lvlJc w:val="left"/>
+      <w:pPr>
+        <w:ind w:left="720" w:hanging="360"/>
+      </w:pPr>
+      <w:rPr>
+        <w:rFonts w:ascii="Symbol" w:hAnsi="Symbol" w:hint="default"/>
+      </w:rPr>
+    </w:lvl>
+    <w:lvl w:ilvl="1" w:tplc="0C0A0003" w:tentative="1">
+      <w:start w:val="1"/>
+      <w:numFmt w:val="bullet"/>
+      <w:lvlText w:val="o"/>
+      <w:lvlJc w:val="left"/>
+      <w:pPr>
+        <w:ind w:left="1440" w:hanging="360"/>
+      </w:pPr>
+      <w:rPr>
+        <w:rFonts w:ascii="Courier New" w:hAnsi="Courier New" w:cs="Courier New" w:hint="default"/>
+      </w:rPr>
+    </w:lvl>
+    <w:lvl w:ilvl="2" w:tplc="0C0A0005" w:tentative="1">
+      <w:start w:val="1"/>
+      <w:numFmt w:val="bullet"/>
+      <w:lvlText w:val=""/>
+      <w:lvlJc w:val="left"/>
+      <w:pPr>
+        <w:ind w:left="2160" w:hanging="360"/>
+      </w:pPr>
+      <w:rPr>
+        <w:rFonts w:ascii="Wingdings" w:hAnsi="Wingdings" w:hint="default"/>
+      </w:rPr>
+    </w:lvl>
+    <w:lvl w:ilvl="3" w:tplc="0C0A0001" w:tentative="1">
+      <w:start w:val="1"/>
+      <w:numFmt w:val="bullet"/>
+      <w:lvlText w:val=""/>
+      <w:lvlJc w:val="left"/>
+      <w:pPr>
+        <w:ind w:left="2880" w:hanging="360"/>
+      </w:pPr>
+      <w:rPr>
+        <w:rFonts w:ascii="Symbol" w:hAnsi="Symbol" w:hint="default"/>
+      </w:rPr>
+    </w:lvl>
+    <w:lvl w:ilvl="4" w:tplc="0C0A0003" w:tentative="1">
+      <w:start w:val="1"/>
+      <w:numFmt w:val="bullet"/>
+      <w:lvlText w:val="o"/>
+      <w:lvlJc w:val="left"/>
+      <w:pPr>
+        <w:ind w:left="3600" w:hanging="360"/>
+      </w:pPr>
+      <w:rPr>
+        <w:rFonts w:ascii="Courier New" w:hAnsi="Courier New" w:cs="Courier New" w:hint="default"/>
+      </w:rPr>
+    </w:lvl>
+    <w:lvl w:ilvl="5" w:tplc="0C0A0005" w:tentative="1">
+      <w:start w:val="1"/>
+      <w:numFmt w:val="bullet"/>
+      <w:lvlText w:val=""/>
+      <w:lvlJc w:val="left"/>
+      <w:pPr>
+        <w:ind w:left="4320" w:hanging="360"/>
+      </w:pPr>
+      <w:rPr>
+        <w:rFonts w:ascii="Wingdings" w:hAnsi="Wingdings" w:hint="default"/>
+      </w:rPr>
+    </w:lvl>
+    <w:lvl w:ilvl="6" w:tplc="0C0A0001" w:tentative="1">
+      <w:start w:val="1"/>
+      <w:numFmt w:val="bullet"/>
+      <w:lvlText w:val=""/>
+      <w:lvlJc w:val="left"/>
+      <w:pPr>
+        <w:ind w:left="5040" w:hanging="360"/>
+      </w:pPr>
+      <w:rPr>
+        <w:rFonts w:ascii="Symbol" w:hAnsi="Symbol" w:hint="default"/>
+      </w:rPr>
+    </w:lvl>
+    <w:lvl w:ilvl="7" w:tplc="0C0A0003" w:tentative="1">
+      <w:start w:val="1"/>
+      <w:numFmt w:val="bullet"/>
+      <w:lvlText w:val="o"/>
+      <w:lvlJc w:val="left"/>
+      <w:pPr>
+        <w:ind w:left="5760" w:hanging="360"/>
+      </w:pPr>
+      <w:rPr>
+        <w:rFonts w:ascii="Courier New" w:hAnsi="Courier New" w:cs="Courier New" w:hint="default"/>
+      </w:rPr>
+    </w:lvl>
+    <w:lvl w:ilvl="8" w:tplc="0C0A0005" w:tentative="1">
+      <w:start w:val="1"/>
+      <w:numFmt w:val="bullet"/>
+      <w:lvlText w:val=""/>
+      <w:lvlJc w:val="left"/>
+      <w:pPr>
+        <w:ind w:left="6480" w:hanging="360"/>
+      </w:pPr>
+      <w:rPr>
+        <w:rFonts w:ascii="Wingdings" w:hAnsi="Wingdings" w:hint="default"/>
+      </w:rPr>
+    </w:lvl>
+  </w:abstractNum>
+  <w:abstractNum w:abstractNumId="8" w15:restartNumberingAfterBreak="0">
+    <w:nsid w:val="52AB2CF5"/>
+    <w:multiLevelType w:val="hybridMultilevel"/>
+    <w:tmpl w:val="DEC02FE2"/>
+    <w:lvl w:ilvl="0" w:tplc="0C0A0001">
+      <w:start w:val="1"/>
+      <w:numFmt w:val="bullet"/>
+      <w:lvlText w:val=""/>
+      <w:lvlJc w:val="left"/>
+      <w:pPr>
+        <w:ind w:left="720" w:hanging="360"/>
+      </w:pPr>
+      <w:rPr>
+        <w:rFonts w:ascii="Symbol" w:hAnsi="Symbol" w:hint="default"/>
+      </w:rPr>
+    </w:lvl>
+    <w:lvl w:ilvl="1" w:tplc="0C0A0003" w:tentative="1">
+      <w:start w:val="1"/>
+      <w:numFmt w:val="bullet"/>
+      <w:lvlText w:val="o"/>
+      <w:lvlJc w:val="left"/>
+      <w:pPr>
+        <w:ind w:left="1440" w:hanging="360"/>
+      </w:pPr>
+      <w:rPr>
+        <w:rFonts w:ascii="Courier New" w:hAnsi="Courier New" w:cs="Courier New" w:hint="default"/>
+      </w:rPr>
+    </w:lvl>
+    <w:lvl w:ilvl="2" w:tplc="0C0A0005" w:tentative="1">
+      <w:start w:val="1"/>
+      <w:numFmt w:val="bullet"/>
+      <w:lvlText w:val=""/>
+      <w:lvlJc w:val="left"/>
+      <w:pPr>
+        <w:ind w:left="2160" w:hanging="360"/>
+      </w:pPr>
+      <w:rPr>
+        <w:rFonts w:ascii="Wingdings" w:hAnsi="Wingdings" w:hint="default"/>
+      </w:rPr>
+    </w:lvl>
+    <w:lvl w:ilvl="3" w:tplc="0C0A0001" w:tentative="1">
+      <w:start w:val="1"/>
+      <w:numFmt w:val="bullet"/>
+      <w:lvlText w:val=""/>
+      <w:lvlJc w:val="left"/>
+      <w:pPr>
+        <w:ind w:left="2880" w:hanging="360"/>
+      </w:pPr>
+      <w:rPr>
+        <w:rFonts w:ascii="Symbol" w:hAnsi="Symbol" w:hint="default"/>
+      </w:rPr>
+    </w:lvl>
+    <w:lvl w:ilvl="4" w:tplc="0C0A0003" w:tentative="1">
+      <w:start w:val="1"/>
+      <w:numFmt w:val="bullet"/>
+      <w:lvlText w:val="o"/>
+      <w:lvlJc w:val="left"/>
+      <w:pPr>
+        <w:ind w:left="3600" w:hanging="360"/>
+      </w:pPr>
+      <w:rPr>
+        <w:rFonts w:ascii="Courier New" w:hAnsi="Courier New" w:cs="Courier New" w:hint="default"/>
+      </w:rPr>
+    </w:lvl>
+    <w:lvl w:ilvl="5" w:tplc="0C0A0005" w:tentative="1">
+      <w:start w:val="1"/>
+      <w:numFmt w:val="bullet"/>
+      <w:lvlText w:val=""/>
+      <w:lvlJc w:val="left"/>
+      <w:pPr>
+        <w:ind w:left="4320" w:hanging="360"/>
+      </w:pPr>
+      <w:rPr>
+        <w:rFonts w:ascii="Wingdings" w:hAnsi="Wingdings" w:hint="default"/>
+      </w:rPr>
+    </w:lvl>
+    <w:lvl w:ilvl="6" w:tplc="0C0A0001" w:tentative="1">
+      <w:start w:val="1"/>
+      <w:numFmt w:val="bullet"/>
+      <w:lvlText w:val=""/>
+      <w:lvlJc w:val="left"/>
+      <w:pPr>
+        <w:ind w:left="5040" w:hanging="360"/>
+      </w:pPr>
+      <w:rPr>
+        <w:rFonts w:ascii="Symbol" w:hAnsi="Symbol" w:hint="default"/>
+      </w:rPr>
+    </w:lvl>
+    <w:lvl w:ilvl="7" w:tplc="0C0A0003" w:tentative="1">
+      <w:start w:val="1"/>
+      <w:numFmt w:val="bullet"/>
+      <w:lvlText w:val="o"/>
+      <w:lvlJc w:val="left"/>
+      <w:pPr>
+        <w:ind w:left="5760" w:hanging="360"/>
+      </w:pPr>
+      <w:rPr>
+        <w:rFonts w:ascii="Courier New" w:hAnsi="Courier New" w:cs="Courier New" w:hint="default"/>
+      </w:rPr>
+    </w:lvl>
+    <w:lvl w:ilvl="8" w:tplc="0C0A0005" w:tentative="1">
+      <w:start w:val="1"/>
+      <w:numFmt w:val="bullet"/>
+      <w:lvlText w:val=""/>
+      <w:lvlJc w:val="left"/>
+      <w:pPr>
+        <w:ind w:left="6480" w:hanging="360"/>
+      </w:pPr>
+      <w:rPr>
+        <w:rFonts w:ascii="Wingdings" w:hAnsi="Wingdings" w:hint="default"/>
+      </w:rPr>
+    </w:lvl>
+  </w:abstractNum>
+  <w:abstractNum w:abstractNumId="9" w15:restartNumberingAfterBreak="0">
     <w:nsid w:val="5987607A"/>
     <w:multiLevelType w:val="multilevel"/>
     <w:tmpl w:val="C55A90B2"/>
@@ -4447,7 +5787,459 @@
       </w:pPr>
     </w:lvl>
   </w:abstractNum>
-  <w:abstractNum w:abstractNumId="3" w15:restartNumberingAfterBreak="0">
+  <w:abstractNum w:abstractNumId="10" w15:restartNumberingAfterBreak="0">
+    <w:nsid w:val="5F241FFD"/>
+    <w:multiLevelType w:val="hybridMultilevel"/>
+    <w:tmpl w:val="B26A13D0"/>
+    <w:lvl w:ilvl="0" w:tplc="0C0A0001">
+      <w:start w:val="1"/>
+      <w:numFmt w:val="bullet"/>
+      <w:lvlText w:val=""/>
+      <w:lvlJc w:val="left"/>
+      <w:pPr>
+        <w:ind w:left="720" w:hanging="360"/>
+      </w:pPr>
+      <w:rPr>
+        <w:rFonts w:ascii="Symbol" w:hAnsi="Symbol" w:hint="default"/>
+      </w:rPr>
+    </w:lvl>
+    <w:lvl w:ilvl="1" w:tplc="0C0A0003" w:tentative="1">
+      <w:start w:val="1"/>
+      <w:numFmt w:val="bullet"/>
+      <w:lvlText w:val="o"/>
+      <w:lvlJc w:val="left"/>
+      <w:pPr>
+        <w:ind w:left="1440" w:hanging="360"/>
+      </w:pPr>
+      <w:rPr>
+        <w:rFonts w:ascii="Courier New" w:hAnsi="Courier New" w:cs="Courier New" w:hint="default"/>
+      </w:rPr>
+    </w:lvl>
+    <w:lvl w:ilvl="2" w:tplc="0C0A0005" w:tentative="1">
+      <w:start w:val="1"/>
+      <w:numFmt w:val="bullet"/>
+      <w:lvlText w:val=""/>
+      <w:lvlJc w:val="left"/>
+      <w:pPr>
+        <w:ind w:left="2160" w:hanging="360"/>
+      </w:pPr>
+      <w:rPr>
+        <w:rFonts w:ascii="Wingdings" w:hAnsi="Wingdings" w:hint="default"/>
+      </w:rPr>
+    </w:lvl>
+    <w:lvl w:ilvl="3" w:tplc="0C0A0001" w:tentative="1">
+      <w:start w:val="1"/>
+      <w:numFmt w:val="bullet"/>
+      <w:lvlText w:val=""/>
+      <w:lvlJc w:val="left"/>
+      <w:pPr>
+        <w:ind w:left="2880" w:hanging="360"/>
+      </w:pPr>
+      <w:rPr>
+        <w:rFonts w:ascii="Symbol" w:hAnsi="Symbol" w:hint="default"/>
+      </w:rPr>
+    </w:lvl>
+    <w:lvl w:ilvl="4" w:tplc="0C0A0003" w:tentative="1">
+      <w:start w:val="1"/>
+      <w:numFmt w:val="bullet"/>
+      <w:lvlText w:val="o"/>
+      <w:lvlJc w:val="left"/>
+      <w:pPr>
+        <w:ind w:left="3600" w:hanging="360"/>
+      </w:pPr>
+      <w:rPr>
+        <w:rFonts w:ascii="Courier New" w:hAnsi="Courier New" w:cs="Courier New" w:hint="default"/>
+      </w:rPr>
+    </w:lvl>
+    <w:lvl w:ilvl="5" w:tplc="0C0A0005" w:tentative="1">
+      <w:start w:val="1"/>
+      <w:numFmt w:val="bullet"/>
+      <w:lvlText w:val=""/>
+      <w:lvlJc w:val="left"/>
+      <w:pPr>
+        <w:ind w:left="4320" w:hanging="360"/>
+      </w:pPr>
+      <w:rPr>
+        <w:rFonts w:ascii="Wingdings" w:hAnsi="Wingdings" w:hint="default"/>
+      </w:rPr>
+    </w:lvl>
+    <w:lvl w:ilvl="6" w:tplc="0C0A0001" w:tentative="1">
+      <w:start w:val="1"/>
+      <w:numFmt w:val="bullet"/>
+      <w:lvlText w:val=""/>
+      <w:lvlJc w:val="left"/>
+      <w:pPr>
+        <w:ind w:left="5040" w:hanging="360"/>
+      </w:pPr>
+      <w:rPr>
+        <w:rFonts w:ascii="Symbol" w:hAnsi="Symbol" w:hint="default"/>
+      </w:rPr>
+    </w:lvl>
+    <w:lvl w:ilvl="7" w:tplc="0C0A0003" w:tentative="1">
+      <w:start w:val="1"/>
+      <w:numFmt w:val="bullet"/>
+      <w:lvlText w:val="o"/>
+      <w:lvlJc w:val="left"/>
+      <w:pPr>
+        <w:ind w:left="5760" w:hanging="360"/>
+      </w:pPr>
+      <w:rPr>
+        <w:rFonts w:ascii="Courier New" w:hAnsi="Courier New" w:cs="Courier New" w:hint="default"/>
+      </w:rPr>
+    </w:lvl>
+    <w:lvl w:ilvl="8" w:tplc="0C0A0005" w:tentative="1">
+      <w:start w:val="1"/>
+      <w:numFmt w:val="bullet"/>
+      <w:lvlText w:val=""/>
+      <w:lvlJc w:val="left"/>
+      <w:pPr>
+        <w:ind w:left="6480" w:hanging="360"/>
+      </w:pPr>
+      <w:rPr>
+        <w:rFonts w:ascii="Wingdings" w:hAnsi="Wingdings" w:hint="default"/>
+      </w:rPr>
+    </w:lvl>
+  </w:abstractNum>
+  <w:abstractNum w:abstractNumId="11" w15:restartNumberingAfterBreak="0">
+    <w:nsid w:val="60CD5600"/>
+    <w:multiLevelType w:val="hybridMultilevel"/>
+    <w:tmpl w:val="F69669B2"/>
+    <w:lvl w:ilvl="0" w:tplc="0C0A0001">
+      <w:start w:val="1"/>
+      <w:numFmt w:val="bullet"/>
+      <w:lvlText w:val=""/>
+      <w:lvlJc w:val="left"/>
+      <w:pPr>
+        <w:ind w:left="720" w:hanging="360"/>
+      </w:pPr>
+      <w:rPr>
+        <w:rFonts w:ascii="Symbol" w:hAnsi="Symbol" w:hint="default"/>
+      </w:rPr>
+    </w:lvl>
+    <w:lvl w:ilvl="1" w:tplc="0C0A0003" w:tentative="1">
+      <w:start w:val="1"/>
+      <w:numFmt w:val="bullet"/>
+      <w:lvlText w:val="o"/>
+      <w:lvlJc w:val="left"/>
+      <w:pPr>
+        <w:ind w:left="1440" w:hanging="360"/>
+      </w:pPr>
+      <w:rPr>
+        <w:rFonts w:ascii="Courier New" w:hAnsi="Courier New" w:cs="Courier New" w:hint="default"/>
+      </w:rPr>
+    </w:lvl>
+    <w:lvl w:ilvl="2" w:tplc="0C0A0005" w:tentative="1">
+      <w:start w:val="1"/>
+      <w:numFmt w:val="bullet"/>
+      <w:lvlText w:val=""/>
+      <w:lvlJc w:val="left"/>
+      <w:pPr>
+        <w:ind w:left="2160" w:hanging="360"/>
+      </w:pPr>
+      <w:rPr>
+        <w:rFonts w:ascii="Wingdings" w:hAnsi="Wingdings" w:hint="default"/>
+      </w:rPr>
+    </w:lvl>
+    <w:lvl w:ilvl="3" w:tplc="0C0A0001" w:tentative="1">
+      <w:start w:val="1"/>
+      <w:numFmt w:val="bullet"/>
+      <w:lvlText w:val=""/>
+      <w:lvlJc w:val="left"/>
+      <w:pPr>
+        <w:ind w:left="2880" w:hanging="360"/>
+      </w:pPr>
+      <w:rPr>
+        <w:rFonts w:ascii="Symbol" w:hAnsi="Symbol" w:hint="default"/>
+      </w:rPr>
+    </w:lvl>
+    <w:lvl w:ilvl="4" w:tplc="0C0A0003" w:tentative="1">
+      <w:start w:val="1"/>
+      <w:numFmt w:val="bullet"/>
+      <w:lvlText w:val="o"/>
+      <w:lvlJc w:val="left"/>
+      <w:pPr>
+        <w:ind w:left="3600" w:hanging="360"/>
+      </w:pPr>
+      <w:rPr>
+        <w:rFonts w:ascii="Courier New" w:hAnsi="Courier New" w:cs="Courier New" w:hint="default"/>
+      </w:rPr>
+    </w:lvl>
+    <w:lvl w:ilvl="5" w:tplc="0C0A0005" w:tentative="1">
+      <w:start w:val="1"/>
+      <w:numFmt w:val="bullet"/>
+      <w:lvlText w:val=""/>
+      <w:lvlJc w:val="left"/>
+      <w:pPr>
+        <w:ind w:left="4320" w:hanging="360"/>
+      </w:pPr>
+      <w:rPr>
+        <w:rFonts w:ascii="Wingdings" w:hAnsi="Wingdings" w:hint="default"/>
+      </w:rPr>
+    </w:lvl>
+    <w:lvl w:ilvl="6" w:tplc="0C0A0001" w:tentative="1">
+      <w:start w:val="1"/>
+      <w:numFmt w:val="bullet"/>
+      <w:lvlText w:val=""/>
+      <w:lvlJc w:val="left"/>
+      <w:pPr>
+        <w:ind w:left="5040" w:hanging="360"/>
+      </w:pPr>
+      <w:rPr>
+        <w:rFonts w:ascii="Symbol" w:hAnsi="Symbol" w:hint="default"/>
+      </w:rPr>
+    </w:lvl>
+    <w:lvl w:ilvl="7" w:tplc="0C0A0003" w:tentative="1">
+      <w:start w:val="1"/>
+      <w:numFmt w:val="bullet"/>
+      <w:lvlText w:val="o"/>
+      <w:lvlJc w:val="left"/>
+      <w:pPr>
+        <w:ind w:left="5760" w:hanging="360"/>
+      </w:pPr>
+      <w:rPr>
+        <w:rFonts w:ascii="Courier New" w:hAnsi="Courier New" w:cs="Courier New" w:hint="default"/>
+      </w:rPr>
+    </w:lvl>
+    <w:lvl w:ilvl="8" w:tplc="0C0A0005" w:tentative="1">
+      <w:start w:val="1"/>
+      <w:numFmt w:val="bullet"/>
+      <w:lvlText w:val=""/>
+      <w:lvlJc w:val="left"/>
+      <w:pPr>
+        <w:ind w:left="6480" w:hanging="360"/>
+      </w:pPr>
+      <w:rPr>
+        <w:rFonts w:ascii="Wingdings" w:hAnsi="Wingdings" w:hint="default"/>
+      </w:rPr>
+    </w:lvl>
+  </w:abstractNum>
+  <w:abstractNum w:abstractNumId="12" w15:restartNumberingAfterBreak="0">
+    <w:nsid w:val="64F903D8"/>
+    <w:multiLevelType w:val="hybridMultilevel"/>
+    <w:tmpl w:val="5B0074CE"/>
+    <w:lvl w:ilvl="0" w:tplc="0C0A0001">
+      <w:start w:val="1"/>
+      <w:numFmt w:val="bullet"/>
+      <w:lvlText w:val=""/>
+      <w:lvlJc w:val="left"/>
+      <w:pPr>
+        <w:ind w:left="720" w:hanging="360"/>
+      </w:pPr>
+      <w:rPr>
+        <w:rFonts w:ascii="Symbol" w:hAnsi="Symbol" w:hint="default"/>
+      </w:rPr>
+    </w:lvl>
+    <w:lvl w:ilvl="1" w:tplc="0C0A0003" w:tentative="1">
+      <w:start w:val="1"/>
+      <w:numFmt w:val="bullet"/>
+      <w:lvlText w:val="o"/>
+      <w:lvlJc w:val="left"/>
+      <w:pPr>
+        <w:ind w:left="1440" w:hanging="360"/>
+      </w:pPr>
+      <w:rPr>
+        <w:rFonts w:ascii="Courier New" w:hAnsi="Courier New" w:cs="Courier New" w:hint="default"/>
+      </w:rPr>
+    </w:lvl>
+    <w:lvl w:ilvl="2" w:tplc="0C0A0005" w:tentative="1">
+      <w:start w:val="1"/>
+      <w:numFmt w:val="bullet"/>
+      <w:lvlText w:val=""/>
+      <w:lvlJc w:val="left"/>
+      <w:pPr>
+        <w:ind w:left="2160" w:hanging="360"/>
+      </w:pPr>
+      <w:rPr>
+        <w:rFonts w:ascii="Wingdings" w:hAnsi="Wingdings" w:hint="default"/>
+      </w:rPr>
+    </w:lvl>
+    <w:lvl w:ilvl="3" w:tplc="0C0A0001" w:tentative="1">
+      <w:start w:val="1"/>
+      <w:numFmt w:val="bullet"/>
+      <w:lvlText w:val=""/>
+      <w:lvlJc w:val="left"/>
+      <w:pPr>
+        <w:ind w:left="2880" w:hanging="360"/>
+      </w:pPr>
+      <w:rPr>
+        <w:rFonts w:ascii="Symbol" w:hAnsi="Symbol" w:hint="default"/>
+      </w:rPr>
+    </w:lvl>
+    <w:lvl w:ilvl="4" w:tplc="0C0A0003" w:tentative="1">
+      <w:start w:val="1"/>
+      <w:numFmt w:val="bullet"/>
+      <w:lvlText w:val="o"/>
+      <w:lvlJc w:val="left"/>
+      <w:pPr>
+        <w:ind w:left="3600" w:hanging="360"/>
+      </w:pPr>
+      <w:rPr>
+        <w:rFonts w:ascii="Courier New" w:hAnsi="Courier New" w:cs="Courier New" w:hint="default"/>
+      </w:rPr>
+    </w:lvl>
+    <w:lvl w:ilvl="5" w:tplc="0C0A0005" w:tentative="1">
+      <w:start w:val="1"/>
+      <w:numFmt w:val="bullet"/>
+      <w:lvlText w:val=""/>
+      <w:lvlJc w:val="left"/>
+      <w:pPr>
+        <w:ind w:left="4320" w:hanging="360"/>
+      </w:pPr>
+      <w:rPr>
+        <w:rFonts w:ascii="Wingdings" w:hAnsi="Wingdings" w:hint="default"/>
+      </w:rPr>
+    </w:lvl>
+    <w:lvl w:ilvl="6" w:tplc="0C0A0001" w:tentative="1">
+      <w:start w:val="1"/>
+      <w:numFmt w:val="bullet"/>
+      <w:lvlText w:val=""/>
+      <w:lvlJc w:val="left"/>
+      <w:pPr>
+        <w:ind w:left="5040" w:hanging="360"/>
+      </w:pPr>
+      <w:rPr>
+        <w:rFonts w:ascii="Symbol" w:hAnsi="Symbol" w:hint="default"/>
+      </w:rPr>
+    </w:lvl>
+    <w:lvl w:ilvl="7" w:tplc="0C0A0003" w:tentative="1">
+      <w:start w:val="1"/>
+      <w:numFmt w:val="bullet"/>
+      <w:lvlText w:val="o"/>
+      <w:lvlJc w:val="left"/>
+      <w:pPr>
+        <w:ind w:left="5760" w:hanging="360"/>
+      </w:pPr>
+      <w:rPr>
+        <w:rFonts w:ascii="Courier New" w:hAnsi="Courier New" w:cs="Courier New" w:hint="default"/>
+      </w:rPr>
+    </w:lvl>
+    <w:lvl w:ilvl="8" w:tplc="0C0A0005" w:tentative="1">
+      <w:start w:val="1"/>
+      <w:numFmt w:val="bullet"/>
+      <w:lvlText w:val=""/>
+      <w:lvlJc w:val="left"/>
+      <w:pPr>
+        <w:ind w:left="6480" w:hanging="360"/>
+      </w:pPr>
+      <w:rPr>
+        <w:rFonts w:ascii="Wingdings" w:hAnsi="Wingdings" w:hint="default"/>
+      </w:rPr>
+    </w:lvl>
+  </w:abstractNum>
+  <w:abstractNum w:abstractNumId="13" w15:restartNumberingAfterBreak="0">
+    <w:nsid w:val="65204FF0"/>
+    <w:multiLevelType w:val="hybridMultilevel"/>
+    <w:tmpl w:val="F80208C4"/>
+    <w:lvl w:ilvl="0" w:tplc="0C0A0001">
+      <w:start w:val="1"/>
+      <w:numFmt w:val="bullet"/>
+      <w:lvlText w:val=""/>
+      <w:lvlJc w:val="left"/>
+      <w:pPr>
+        <w:ind w:left="720" w:hanging="360"/>
+      </w:pPr>
+      <w:rPr>
+        <w:rFonts w:ascii="Symbol" w:hAnsi="Symbol" w:hint="default"/>
+      </w:rPr>
+    </w:lvl>
+    <w:lvl w:ilvl="1" w:tplc="0C0A0003" w:tentative="1">
+      <w:start w:val="1"/>
+      <w:numFmt w:val="bullet"/>
+      <w:lvlText w:val="o"/>
+      <w:lvlJc w:val="left"/>
+      <w:pPr>
+        <w:ind w:left="1440" w:hanging="360"/>
+      </w:pPr>
+      <w:rPr>
+        <w:rFonts w:ascii="Courier New" w:hAnsi="Courier New" w:cs="Courier New" w:hint="default"/>
+      </w:rPr>
+    </w:lvl>
+    <w:lvl w:ilvl="2" w:tplc="0C0A0005" w:tentative="1">
+      <w:start w:val="1"/>
+      <w:numFmt w:val="bullet"/>
+      <w:lvlText w:val=""/>
+      <w:lvlJc w:val="left"/>
+      <w:pPr>
+        <w:ind w:left="2160" w:hanging="360"/>
+      </w:pPr>
+      <w:rPr>
+        <w:rFonts w:ascii="Wingdings" w:hAnsi="Wingdings" w:hint="default"/>
+      </w:rPr>
+    </w:lvl>
+    <w:lvl w:ilvl="3" w:tplc="0C0A0001" w:tentative="1">
+      <w:start w:val="1"/>
+      <w:numFmt w:val="bullet"/>
+      <w:lvlText w:val=""/>
+      <w:lvlJc w:val="left"/>
+      <w:pPr>
+        <w:ind w:left="2880" w:hanging="360"/>
+      </w:pPr>
+      <w:rPr>
+        <w:rFonts w:ascii="Symbol" w:hAnsi="Symbol" w:hint="default"/>
+      </w:rPr>
+    </w:lvl>
+    <w:lvl w:ilvl="4" w:tplc="0C0A0003" w:tentative="1">
+      <w:start w:val="1"/>
+      <w:numFmt w:val="bullet"/>
+      <w:lvlText w:val="o"/>
+      <w:lvlJc w:val="left"/>
+      <w:pPr>
+        <w:ind w:left="3600" w:hanging="360"/>
+      </w:pPr>
+      <w:rPr>
+        <w:rFonts w:ascii="Courier New" w:hAnsi="Courier New" w:cs="Courier New" w:hint="default"/>
+      </w:rPr>
+    </w:lvl>
+    <w:lvl w:ilvl="5" w:tplc="0C0A0005" w:tentative="1">
+      <w:start w:val="1"/>
+      <w:numFmt w:val="bullet"/>
+      <w:lvlText w:val=""/>
+      <w:lvlJc w:val="left"/>
+      <w:pPr>
+        <w:ind w:left="4320" w:hanging="360"/>
+      </w:pPr>
+      <w:rPr>
+        <w:rFonts w:ascii="Wingdings" w:hAnsi="Wingdings" w:hint="default"/>
+      </w:rPr>
+    </w:lvl>
+    <w:lvl w:ilvl="6" w:tplc="0C0A0001" w:tentative="1">
+      <w:start w:val="1"/>
+      <w:numFmt w:val="bullet"/>
+      <w:lvlText w:val=""/>
+      <w:lvlJc w:val="left"/>
+      <w:pPr>
+        <w:ind w:left="5040" w:hanging="360"/>
+      </w:pPr>
+      <w:rPr>
+        <w:rFonts w:ascii="Symbol" w:hAnsi="Symbol" w:hint="default"/>
+      </w:rPr>
+    </w:lvl>
+    <w:lvl w:ilvl="7" w:tplc="0C0A0003" w:tentative="1">
+      <w:start w:val="1"/>
+      <w:numFmt w:val="bullet"/>
+      <w:lvlText w:val="o"/>
+      <w:lvlJc w:val="left"/>
+      <w:pPr>
+        <w:ind w:left="5760" w:hanging="360"/>
+      </w:pPr>
+      <w:rPr>
+        <w:rFonts w:ascii="Courier New" w:hAnsi="Courier New" w:cs="Courier New" w:hint="default"/>
+      </w:rPr>
+    </w:lvl>
+    <w:lvl w:ilvl="8" w:tplc="0C0A0005" w:tentative="1">
+      <w:start w:val="1"/>
+      <w:numFmt w:val="bullet"/>
+      <w:lvlText w:val=""/>
+      <w:lvlJc w:val="left"/>
+      <w:pPr>
+        <w:ind w:left="6480" w:hanging="360"/>
+      </w:pPr>
+      <w:rPr>
+        <w:rFonts w:ascii="Wingdings" w:hAnsi="Wingdings" w:hint="default"/>
+      </w:rPr>
+    </w:lvl>
+  </w:abstractNum>
+  <w:abstractNum w:abstractNumId="14" w15:restartNumberingAfterBreak="0">
     <w:nsid w:val="6BC40567"/>
     <w:multiLevelType w:val="hybridMultilevel"/>
     <w:tmpl w:val="C1A2D73A"/>
@@ -4560,17 +6352,398 @@
       </w:rPr>
     </w:lvl>
   </w:abstractNum>
+  <w:abstractNum w:abstractNumId="15" w15:restartNumberingAfterBreak="0">
+    <w:nsid w:val="6CFA75A2"/>
+    <w:multiLevelType w:val="hybridMultilevel"/>
+    <w:tmpl w:val="4E78A508"/>
+    <w:lvl w:ilvl="0" w:tplc="0C0A0001">
+      <w:start w:val="1"/>
+      <w:numFmt w:val="bullet"/>
+      <w:lvlText w:val=""/>
+      <w:lvlJc w:val="left"/>
+      <w:pPr>
+        <w:ind w:left="720" w:hanging="360"/>
+      </w:pPr>
+      <w:rPr>
+        <w:rFonts w:ascii="Symbol" w:hAnsi="Symbol" w:hint="default"/>
+      </w:rPr>
+    </w:lvl>
+    <w:lvl w:ilvl="1" w:tplc="0C0A0003" w:tentative="1">
+      <w:start w:val="1"/>
+      <w:numFmt w:val="bullet"/>
+      <w:lvlText w:val="o"/>
+      <w:lvlJc w:val="left"/>
+      <w:pPr>
+        <w:ind w:left="1440" w:hanging="360"/>
+      </w:pPr>
+      <w:rPr>
+        <w:rFonts w:ascii="Courier New" w:hAnsi="Courier New" w:cs="Courier New" w:hint="default"/>
+      </w:rPr>
+    </w:lvl>
+    <w:lvl w:ilvl="2" w:tplc="0C0A0005" w:tentative="1">
+      <w:start w:val="1"/>
+      <w:numFmt w:val="bullet"/>
+      <w:lvlText w:val=""/>
+      <w:lvlJc w:val="left"/>
+      <w:pPr>
+        <w:ind w:left="2160" w:hanging="360"/>
+      </w:pPr>
+      <w:rPr>
+        <w:rFonts w:ascii="Wingdings" w:hAnsi="Wingdings" w:hint="default"/>
+      </w:rPr>
+    </w:lvl>
+    <w:lvl w:ilvl="3" w:tplc="0C0A0001" w:tentative="1">
+      <w:start w:val="1"/>
+      <w:numFmt w:val="bullet"/>
+      <w:lvlText w:val=""/>
+      <w:lvlJc w:val="left"/>
+      <w:pPr>
+        <w:ind w:left="2880" w:hanging="360"/>
+      </w:pPr>
+      <w:rPr>
+        <w:rFonts w:ascii="Symbol" w:hAnsi="Symbol" w:hint="default"/>
+      </w:rPr>
+    </w:lvl>
+    <w:lvl w:ilvl="4" w:tplc="0C0A0003" w:tentative="1">
+      <w:start w:val="1"/>
+      <w:numFmt w:val="bullet"/>
+      <w:lvlText w:val="o"/>
+      <w:lvlJc w:val="left"/>
+      <w:pPr>
+        <w:ind w:left="3600" w:hanging="360"/>
+      </w:pPr>
+      <w:rPr>
+        <w:rFonts w:ascii="Courier New" w:hAnsi="Courier New" w:cs="Courier New" w:hint="default"/>
+      </w:rPr>
+    </w:lvl>
+    <w:lvl w:ilvl="5" w:tplc="0C0A0005" w:tentative="1">
+      <w:start w:val="1"/>
+      <w:numFmt w:val="bullet"/>
+      <w:lvlText w:val=""/>
+      <w:lvlJc w:val="left"/>
+      <w:pPr>
+        <w:ind w:left="4320" w:hanging="360"/>
+      </w:pPr>
+      <w:rPr>
+        <w:rFonts w:ascii="Wingdings" w:hAnsi="Wingdings" w:hint="default"/>
+      </w:rPr>
+    </w:lvl>
+    <w:lvl w:ilvl="6" w:tplc="0C0A0001" w:tentative="1">
+      <w:start w:val="1"/>
+      <w:numFmt w:val="bullet"/>
+      <w:lvlText w:val=""/>
+      <w:lvlJc w:val="left"/>
+      <w:pPr>
+        <w:ind w:left="5040" w:hanging="360"/>
+      </w:pPr>
+      <w:rPr>
+        <w:rFonts w:ascii="Symbol" w:hAnsi="Symbol" w:hint="default"/>
+      </w:rPr>
+    </w:lvl>
+    <w:lvl w:ilvl="7" w:tplc="0C0A0003" w:tentative="1">
+      <w:start w:val="1"/>
+      <w:numFmt w:val="bullet"/>
+      <w:lvlText w:val="o"/>
+      <w:lvlJc w:val="left"/>
+      <w:pPr>
+        <w:ind w:left="5760" w:hanging="360"/>
+      </w:pPr>
+      <w:rPr>
+        <w:rFonts w:ascii="Courier New" w:hAnsi="Courier New" w:cs="Courier New" w:hint="default"/>
+      </w:rPr>
+    </w:lvl>
+    <w:lvl w:ilvl="8" w:tplc="0C0A0005" w:tentative="1">
+      <w:start w:val="1"/>
+      <w:numFmt w:val="bullet"/>
+      <w:lvlText w:val=""/>
+      <w:lvlJc w:val="left"/>
+      <w:pPr>
+        <w:ind w:left="6480" w:hanging="360"/>
+      </w:pPr>
+      <w:rPr>
+        <w:rFonts w:ascii="Wingdings" w:hAnsi="Wingdings" w:hint="default"/>
+      </w:rPr>
+    </w:lvl>
+  </w:abstractNum>
+  <w:abstractNum w:abstractNumId="16" w15:restartNumberingAfterBreak="0">
+    <w:nsid w:val="6ED81D0D"/>
+    <w:multiLevelType w:val="hybridMultilevel"/>
+    <w:tmpl w:val="7070078C"/>
+    <w:lvl w:ilvl="0" w:tplc="0C0A0001">
+      <w:start w:val="1"/>
+      <w:numFmt w:val="bullet"/>
+      <w:lvlText w:val=""/>
+      <w:lvlJc w:val="left"/>
+      <w:pPr>
+        <w:ind w:left="720" w:hanging="360"/>
+      </w:pPr>
+      <w:rPr>
+        <w:rFonts w:ascii="Symbol" w:hAnsi="Symbol" w:hint="default"/>
+      </w:rPr>
+    </w:lvl>
+    <w:lvl w:ilvl="1" w:tplc="0C0A0003" w:tentative="1">
+      <w:start w:val="1"/>
+      <w:numFmt w:val="bullet"/>
+      <w:lvlText w:val="o"/>
+      <w:lvlJc w:val="left"/>
+      <w:pPr>
+        <w:ind w:left="1440" w:hanging="360"/>
+      </w:pPr>
+      <w:rPr>
+        <w:rFonts w:ascii="Courier New" w:hAnsi="Courier New" w:cs="Courier New" w:hint="default"/>
+      </w:rPr>
+    </w:lvl>
+    <w:lvl w:ilvl="2" w:tplc="0C0A0005" w:tentative="1">
+      <w:start w:val="1"/>
+      <w:numFmt w:val="bullet"/>
+      <w:lvlText w:val=""/>
+      <w:lvlJc w:val="left"/>
+      <w:pPr>
+        <w:ind w:left="2160" w:hanging="360"/>
+      </w:pPr>
+      <w:rPr>
+        <w:rFonts w:ascii="Wingdings" w:hAnsi="Wingdings" w:hint="default"/>
+      </w:rPr>
+    </w:lvl>
+    <w:lvl w:ilvl="3" w:tplc="0C0A0001" w:tentative="1">
+      <w:start w:val="1"/>
+      <w:numFmt w:val="bullet"/>
+      <w:lvlText w:val=""/>
+      <w:lvlJc w:val="left"/>
+      <w:pPr>
+        <w:ind w:left="2880" w:hanging="360"/>
+      </w:pPr>
+      <w:rPr>
+        <w:rFonts w:ascii="Symbol" w:hAnsi="Symbol" w:hint="default"/>
+      </w:rPr>
+    </w:lvl>
+    <w:lvl w:ilvl="4" w:tplc="0C0A0003" w:tentative="1">
+      <w:start w:val="1"/>
+      <w:numFmt w:val="bullet"/>
+      <w:lvlText w:val="o"/>
+      <w:lvlJc w:val="left"/>
+      <w:pPr>
+        <w:ind w:left="3600" w:hanging="360"/>
+      </w:pPr>
+      <w:rPr>
+        <w:rFonts w:ascii="Courier New" w:hAnsi="Courier New" w:cs="Courier New" w:hint="default"/>
+      </w:rPr>
+    </w:lvl>
+    <w:lvl w:ilvl="5" w:tplc="0C0A0005" w:tentative="1">
+      <w:start w:val="1"/>
+      <w:numFmt w:val="bullet"/>
+      <w:lvlText w:val=""/>
+      <w:lvlJc w:val="left"/>
+      <w:pPr>
+        <w:ind w:left="4320" w:hanging="360"/>
+      </w:pPr>
+      <w:rPr>
+        <w:rFonts w:ascii="Wingdings" w:hAnsi="Wingdings" w:hint="default"/>
+      </w:rPr>
+    </w:lvl>
+    <w:lvl w:ilvl="6" w:tplc="0C0A0001" w:tentative="1">
+      <w:start w:val="1"/>
+      <w:numFmt w:val="bullet"/>
+      <w:lvlText w:val=""/>
+      <w:lvlJc w:val="left"/>
+      <w:pPr>
+        <w:ind w:left="5040" w:hanging="360"/>
+      </w:pPr>
+      <w:rPr>
+        <w:rFonts w:ascii="Symbol" w:hAnsi="Symbol" w:hint="default"/>
+      </w:rPr>
+    </w:lvl>
+    <w:lvl w:ilvl="7" w:tplc="0C0A0003" w:tentative="1">
+      <w:start w:val="1"/>
+      <w:numFmt w:val="bullet"/>
+      <w:lvlText w:val="o"/>
+      <w:lvlJc w:val="left"/>
+      <w:pPr>
+        <w:ind w:left="5760" w:hanging="360"/>
+      </w:pPr>
+      <w:rPr>
+        <w:rFonts w:ascii="Courier New" w:hAnsi="Courier New" w:cs="Courier New" w:hint="default"/>
+      </w:rPr>
+    </w:lvl>
+    <w:lvl w:ilvl="8" w:tplc="0C0A0005" w:tentative="1">
+      <w:start w:val="1"/>
+      <w:numFmt w:val="bullet"/>
+      <w:lvlText w:val=""/>
+      <w:lvlJc w:val="left"/>
+      <w:pPr>
+        <w:ind w:left="6480" w:hanging="360"/>
+      </w:pPr>
+      <w:rPr>
+        <w:rFonts w:ascii="Wingdings" w:hAnsi="Wingdings" w:hint="default"/>
+      </w:rPr>
+    </w:lvl>
+  </w:abstractNum>
+  <w:abstractNum w:abstractNumId="17" w15:restartNumberingAfterBreak="0">
+    <w:nsid w:val="76166BC9"/>
+    <w:multiLevelType w:val="hybridMultilevel"/>
+    <w:tmpl w:val="AB184B76"/>
+    <w:lvl w:ilvl="0" w:tplc="0C0A0001">
+      <w:start w:val="1"/>
+      <w:numFmt w:val="bullet"/>
+      <w:lvlText w:val=""/>
+      <w:lvlJc w:val="left"/>
+      <w:pPr>
+        <w:ind w:left="720" w:hanging="360"/>
+      </w:pPr>
+      <w:rPr>
+        <w:rFonts w:ascii="Symbol" w:hAnsi="Symbol" w:hint="default"/>
+      </w:rPr>
+    </w:lvl>
+    <w:lvl w:ilvl="1" w:tplc="0C0A0003" w:tentative="1">
+      <w:start w:val="1"/>
+      <w:numFmt w:val="bullet"/>
+      <w:lvlText w:val="o"/>
+      <w:lvlJc w:val="left"/>
+      <w:pPr>
+        <w:ind w:left="1440" w:hanging="360"/>
+      </w:pPr>
+      <w:rPr>
+        <w:rFonts w:ascii="Courier New" w:hAnsi="Courier New" w:cs="Courier New" w:hint="default"/>
+      </w:rPr>
+    </w:lvl>
+    <w:lvl w:ilvl="2" w:tplc="0C0A0005" w:tentative="1">
+      <w:start w:val="1"/>
+      <w:numFmt w:val="bullet"/>
+      <w:lvlText w:val=""/>
+      <w:lvlJc w:val="left"/>
+      <w:pPr>
+        <w:ind w:left="2160" w:hanging="360"/>
+      </w:pPr>
+      <w:rPr>
+        <w:rFonts w:ascii="Wingdings" w:hAnsi="Wingdings" w:hint="default"/>
+      </w:rPr>
+    </w:lvl>
+    <w:lvl w:ilvl="3" w:tplc="0C0A0001" w:tentative="1">
+      <w:start w:val="1"/>
+      <w:numFmt w:val="bullet"/>
+      <w:lvlText w:val=""/>
+      <w:lvlJc w:val="left"/>
+      <w:pPr>
+        <w:ind w:left="2880" w:hanging="360"/>
+      </w:pPr>
+      <w:rPr>
+        <w:rFonts w:ascii="Symbol" w:hAnsi="Symbol" w:hint="default"/>
+      </w:rPr>
+    </w:lvl>
+    <w:lvl w:ilvl="4" w:tplc="0C0A0003" w:tentative="1">
+      <w:start w:val="1"/>
+      <w:numFmt w:val="bullet"/>
+      <w:lvlText w:val="o"/>
+      <w:lvlJc w:val="left"/>
+      <w:pPr>
+        <w:ind w:left="3600" w:hanging="360"/>
+      </w:pPr>
+      <w:rPr>
+        <w:rFonts w:ascii="Courier New" w:hAnsi="Courier New" w:cs="Courier New" w:hint="default"/>
+      </w:rPr>
+    </w:lvl>
+    <w:lvl w:ilvl="5" w:tplc="0C0A0005" w:tentative="1">
+      <w:start w:val="1"/>
+      <w:numFmt w:val="bullet"/>
+      <w:lvlText w:val=""/>
+      <w:lvlJc w:val="left"/>
+      <w:pPr>
+        <w:ind w:left="4320" w:hanging="360"/>
+      </w:pPr>
+      <w:rPr>
+        <w:rFonts w:ascii="Wingdings" w:hAnsi="Wingdings" w:hint="default"/>
+      </w:rPr>
+    </w:lvl>
+    <w:lvl w:ilvl="6" w:tplc="0C0A0001" w:tentative="1">
+      <w:start w:val="1"/>
+      <w:numFmt w:val="bullet"/>
+      <w:lvlText w:val=""/>
+      <w:lvlJc w:val="left"/>
+      <w:pPr>
+        <w:ind w:left="5040" w:hanging="360"/>
+      </w:pPr>
+      <w:rPr>
+        <w:rFonts w:ascii="Symbol" w:hAnsi="Symbol" w:hint="default"/>
+      </w:rPr>
+    </w:lvl>
+    <w:lvl w:ilvl="7" w:tplc="0C0A0003" w:tentative="1">
+      <w:start w:val="1"/>
+      <w:numFmt w:val="bullet"/>
+      <w:lvlText w:val="o"/>
+      <w:lvlJc w:val="left"/>
+      <w:pPr>
+        <w:ind w:left="5760" w:hanging="360"/>
+      </w:pPr>
+      <w:rPr>
+        <w:rFonts w:ascii="Courier New" w:hAnsi="Courier New" w:cs="Courier New" w:hint="default"/>
+      </w:rPr>
+    </w:lvl>
+    <w:lvl w:ilvl="8" w:tplc="0C0A0005" w:tentative="1">
+      <w:start w:val="1"/>
+      <w:numFmt w:val="bullet"/>
+      <w:lvlText w:val=""/>
+      <w:lvlJc w:val="left"/>
+      <w:pPr>
+        <w:ind w:left="6480" w:hanging="360"/>
+      </w:pPr>
+      <w:rPr>
+        <w:rFonts w:ascii="Wingdings" w:hAnsi="Wingdings" w:hint="default"/>
+      </w:rPr>
+    </w:lvl>
+  </w:abstractNum>
   <w:num w:numId="1" w16cid:durableId="1400833972">
+    <w:abstractNumId w:val="2"/>
+  </w:num>
+  <w:num w:numId="2" w16cid:durableId="955916395">
+    <w:abstractNumId w:val="4"/>
+  </w:num>
+  <w:num w:numId="3" w16cid:durableId="1588340483">
+    <w:abstractNumId w:val="9"/>
+  </w:num>
+  <w:num w:numId="4" w16cid:durableId="1190725664">
+    <w:abstractNumId w:val="14"/>
+  </w:num>
+  <w:num w:numId="5" w16cid:durableId="2077388979">
+    <w:abstractNumId w:val="7"/>
+  </w:num>
+  <w:num w:numId="6" w16cid:durableId="838929134">
+    <w:abstractNumId w:val="15"/>
+  </w:num>
+  <w:num w:numId="7" w16cid:durableId="1906258685">
+    <w:abstractNumId w:val="6"/>
+  </w:num>
+  <w:num w:numId="8" w16cid:durableId="290552345">
+    <w:abstractNumId w:val="17"/>
+  </w:num>
+  <w:num w:numId="9" w16cid:durableId="904921449">
+    <w:abstractNumId w:val="3"/>
+  </w:num>
+  <w:num w:numId="10" w16cid:durableId="1497645836">
+    <w:abstractNumId w:val="10"/>
+  </w:num>
+  <w:num w:numId="11" w16cid:durableId="911278502">
+    <w:abstractNumId w:val="13"/>
+  </w:num>
+  <w:num w:numId="12" w16cid:durableId="86927890">
     <w:abstractNumId w:val="0"/>
   </w:num>
-  <w:num w:numId="2" w16cid:durableId="955916395">
+  <w:num w:numId="13" w16cid:durableId="895120827">
+    <w:abstractNumId w:val="8"/>
+  </w:num>
+  <w:num w:numId="14" w16cid:durableId="52852132">
+    <w:abstractNumId w:val="16"/>
+  </w:num>
+  <w:num w:numId="15" w16cid:durableId="895043149">
+    <w:abstractNumId w:val="5"/>
+  </w:num>
+  <w:num w:numId="16" w16cid:durableId="1604915953">
+    <w:abstractNumId w:val="12"/>
+  </w:num>
+  <w:num w:numId="17" w16cid:durableId="1218468618">
+    <w:abstractNumId w:val="11"/>
+  </w:num>
+  <w:num w:numId="18" w16cid:durableId="2047558811">
     <w:abstractNumId w:val="1"/>
-  </w:num>
-  <w:num w:numId="3" w16cid:durableId="1588340483">
-    <w:abstractNumId w:val="2"/>
-  </w:num>
-  <w:num w:numId="4" w16cid:durableId="1190725664">
-    <w:abstractNumId w:val="3"/>
   </w:num>
 </w:numbering>
 </file>

--- a/wip/semana 2/PLAN DE GESTION DE REQUISITOS_v2.docx
+++ b/wip/semana 2/PLAN DE GESTION DE REQUISITOS_v2.docx
@@ -63,13 +63,23 @@
                 <w:sz w:val="20"/>
               </w:rPr>
             </w:pPr>
+            <w:proofErr w:type="spellStart"/>
             <w:r>
               <w:rPr>
                 <w:b/>
                 <w:color w:val="0070C0"/>
                 <w:sz w:val="20"/>
               </w:rPr>
-              <w:t>Orchid Cosmetics</w:t>
+              <w:t>Orchid</w:t>
+            </w:r>
+            <w:proofErr w:type="spellEnd"/>
+            <w:r>
+              <w:rPr>
+                <w:b/>
+                <w:color w:val="0070C0"/>
+                <w:sz w:val="20"/>
+              </w:rPr>
+              <w:t xml:space="preserve"> Cosmetics</w:t>
             </w:r>
           </w:p>
         </w:tc>
@@ -527,7 +537,35 @@
                 <w:sz w:val="16"/>
                 <w:szCs w:val="16"/>
               </w:rPr>
-              <w:t>El análisis será realizado por el Equipo Director de Proyecto y los interesados, para esto el equipo llevará a cabo un análisis para cada uno de los requisitos y se hará una clasificación de estos, a su vez, se realizará un estudio de su complejidad.</w:t>
+              <w:t xml:space="preserve">El análisis será realizado por el Equipo </w:t>
+            </w:r>
+            <w:proofErr w:type="gramStart"/>
+            <w:r>
+              <w:rPr>
+                <w:rFonts w:eastAsia="Calibri"/>
+                <w:b/>
+                <w:bCs/>
+                <w:i/>
+                <w:iCs/>
+                <w:color w:val="5983B0"/>
+                <w:sz w:val="16"/>
+                <w:szCs w:val="16"/>
+              </w:rPr>
+              <w:t>Director</w:t>
+            </w:r>
+            <w:proofErr w:type="gramEnd"/>
+            <w:r>
+              <w:rPr>
+                <w:rFonts w:eastAsia="Calibri"/>
+                <w:b/>
+                <w:bCs/>
+                <w:i/>
+                <w:iCs/>
+                <w:color w:val="5983B0"/>
+                <w:sz w:val="16"/>
+                <w:szCs w:val="16"/>
+              </w:rPr>
+              <w:t xml:space="preserve"> de Proyecto y los interesados, para esto el equipo llevará a cabo un análisis para cada uno de los requisitos y se hará una clasificación de estos, a su vez, se realizará un estudio de su complejidad.</w:t>
             </w:r>
           </w:p>
           <w:p>
@@ -909,40 +947,7 @@
                 <w:sz w:val="16"/>
                 <w:szCs w:val="16"/>
               </w:rPr>
-              <w:t>Tal como se definió en el apartado de</w:t>
-            </w:r>
-            <w:r>
-              <w:rPr>
-                <w:rStyle w:val="Textoennegrita"/>
-                <w:i/>
-                <w:iCs/>
-                <w:color w:val="5983B0"/>
-                <w:sz w:val="16"/>
-                <w:szCs w:val="16"/>
-              </w:rPr>
-              <w:t xml:space="preserve"> "clasificación</w:t>
-            </w:r>
-            <w:r>
-              <w:rPr>
-                <w:rStyle w:val="Textoennegrita"/>
-                <w:i/>
-                <w:iCs/>
-                <w:color w:val="5983B0"/>
-                <w:sz w:val="16"/>
-                <w:szCs w:val="16"/>
-              </w:rPr>
-              <w:t xml:space="preserve"> de requisitos</w:t>
-            </w:r>
-            <w:r>
-              <w:rPr>
-                <w:rStyle w:val="Textoennegrita"/>
-                <w:i/>
-                <w:iCs/>
-                <w:color w:val="5983B0"/>
-                <w:sz w:val="16"/>
-                <w:szCs w:val="16"/>
-              </w:rPr>
-              <w:t xml:space="preserve">", la "priorización" </w:t>
+              <w:t xml:space="preserve">Tal como se definió en el apartado de "clasificación de requisitos", la "priorización" </w:t>
             </w:r>
             <w:r>
               <w:rPr>
@@ -1305,18 +1310,7 @@
                 <w:sz w:val="16"/>
                 <w:szCs w:val="16"/>
               </w:rPr>
-              <w:t>Las siguientes métricas definen cómo se van a medir y evaluar cuantitativamente los requisitos del proyecto para asegurar su cumplimiento y calidad</w:t>
-            </w:r>
-            <w:r>
-              <w:rPr>
-                <w:rStyle w:val="Textoennegrita"/>
-                <w:i/>
-                <w:iCs/>
-                <w:color w:val="5983B0"/>
-                <w:sz w:val="16"/>
-                <w:szCs w:val="16"/>
-              </w:rPr>
-              <w:t>:</w:t>
+              <w:t>Las siguientes métricas definen cómo se van a medir y evaluar cuantitativamente los requisitos del proyecto para asegurar su cumplimiento y calidad:</w:t>
             </w:r>
           </w:p>
           <w:p>
@@ -1789,18 +1783,7 @@
                 <w:sz w:val="16"/>
                 <w:szCs w:val="16"/>
               </w:rPr>
-              <w:t>los casos</w:t>
-            </w:r>
-            <w:r>
-              <w:rPr>
-                <w:rStyle w:val="Textoennegrita"/>
-                <w:i/>
-                <w:iCs/>
-                <w:color w:val="5983B0"/>
-                <w:sz w:val="16"/>
-                <w:szCs w:val="16"/>
-              </w:rPr>
-              <w:t xml:space="preserve"> de uso</w:t>
+              <w:t>los casos de uso</w:t>
             </w:r>
             <w:r>
               <w:rPr>
@@ -1856,7 +1839,7 @@
                 <w:sz w:val="16"/>
                 <w:szCs w:val="16"/>
               </w:rPr>
-              <w:t>análisis del caso de uso en la matriz de trazabilidad</w:t>
+              <w:t>análisis del caso de uso</w:t>
             </w:r>
           </w:p>
           <w:p>
@@ -1935,7 +1918,31 @@
                 <w:sz w:val="16"/>
                 <w:szCs w:val="16"/>
               </w:rPr>
-              <w:t>Equipo Director del Proyecto</w:t>
+              <w:t xml:space="preserve">Equipo </w:t>
+            </w:r>
+            <w:proofErr w:type="gramStart"/>
+            <w:r>
+              <w:rPr>
+                <w:rStyle w:val="Textoennegrita"/>
+                <w:i/>
+                <w:iCs/>
+                <w:color w:val="5983B0"/>
+                <w:sz w:val="16"/>
+                <w:szCs w:val="16"/>
+              </w:rPr>
+              <w:t>Director</w:t>
+            </w:r>
+            <w:proofErr w:type="gramEnd"/>
+            <w:r>
+              <w:rPr>
+                <w:rStyle w:val="Textoennegrita"/>
+                <w:i/>
+                <w:iCs/>
+                <w:color w:val="5983B0"/>
+                <w:sz w:val="16"/>
+                <w:szCs w:val="16"/>
+              </w:rPr>
+              <w:t xml:space="preserve"> del Proyecto</w:t>
             </w:r>
             <w:r>
               <w:rPr>
@@ -2200,7 +2207,31 @@
                 <w:sz w:val="16"/>
                 <w:szCs w:val="16"/>
               </w:rPr>
-              <w:t>Equipo Director del Proyecto</w:t>
+              <w:t xml:space="preserve">Equipo </w:t>
+            </w:r>
+            <w:proofErr w:type="gramStart"/>
+            <w:r>
+              <w:rPr>
+                <w:rStyle w:val="Textoennegrita"/>
+                <w:i/>
+                <w:iCs/>
+                <w:color w:val="5983B0"/>
+                <w:sz w:val="16"/>
+                <w:szCs w:val="16"/>
+              </w:rPr>
+              <w:t>Director</w:t>
+            </w:r>
+            <w:proofErr w:type="gramEnd"/>
+            <w:r>
+              <w:rPr>
+                <w:rStyle w:val="Textoennegrita"/>
+                <w:i/>
+                <w:iCs/>
+                <w:color w:val="5983B0"/>
+                <w:sz w:val="16"/>
+                <w:szCs w:val="16"/>
+              </w:rPr>
+              <w:t xml:space="preserve"> del Proyecto</w:t>
             </w:r>
             <w:r>
               <w:rPr>
@@ -2274,7 +2305,29 @@
                 <w:sz w:val="16"/>
                 <w:szCs w:val="16"/>
               </w:rPr>
-              <w:t>Indicador: % de requisitos vinculados a objetivos de negocio, casos de prueba.</w:t>
+              <w:t xml:space="preserve">Indicador: % de requisitos vinculados a objetivos de negocio, casos de </w:t>
+            </w:r>
+            <w:r>
+              <w:rPr>
+                <w:rStyle w:val="Textoennegrita"/>
+                <w:i/>
+                <w:iCs/>
+                <w:color w:val="5983B0"/>
+                <w:sz w:val="16"/>
+                <w:szCs w:val="16"/>
+              </w:rPr>
+              <w:t>uso</w:t>
+            </w:r>
+            <w:r>
+              <w:rPr>
+                <w:rStyle w:val="Textoennegrita"/>
+                <w:i/>
+                <w:iCs/>
+                <w:color w:val="5983B0"/>
+                <w:sz w:val="16"/>
+                <w:szCs w:val="16"/>
+              </w:rPr>
+              <w:t>.</w:t>
             </w:r>
           </w:p>
           <w:p>
@@ -2342,7 +2395,29 @@
                 <w:sz w:val="16"/>
                 <w:szCs w:val="16"/>
               </w:rPr>
-              <w:t>Método de medición: revisión de la matriz de trazabilidad.</w:t>
+              <w:t>Método de medición: revisión de la matriz de trazabilidad</w:t>
+            </w:r>
+            <w:r>
+              <w:rPr>
+                <w:rStyle w:val="Textoennegrita"/>
+                <w:i/>
+                <w:iCs/>
+                <w:color w:val="5983B0"/>
+                <w:sz w:val="16"/>
+                <w:szCs w:val="16"/>
+              </w:rPr>
+              <w:t xml:space="preserve"> y casos de uso</w:t>
+            </w:r>
+            <w:r>
+              <w:rPr>
+                <w:rStyle w:val="Textoennegrita"/>
+                <w:i/>
+                <w:iCs/>
+                <w:color w:val="5983B0"/>
+                <w:sz w:val="16"/>
+                <w:szCs w:val="16"/>
+              </w:rPr>
+              <w:t>.</w:t>
             </w:r>
           </w:p>
           <w:p>
@@ -2421,7 +2496,31 @@
                 <w:sz w:val="16"/>
                 <w:szCs w:val="16"/>
               </w:rPr>
-              <w:t>Equipo Director del Proyecto</w:t>
+              <w:t xml:space="preserve">Equipo </w:t>
+            </w:r>
+            <w:proofErr w:type="gramStart"/>
+            <w:r>
+              <w:rPr>
+                <w:rStyle w:val="Textoennegrita"/>
+                <w:i/>
+                <w:iCs/>
+                <w:color w:val="5983B0"/>
+                <w:sz w:val="16"/>
+                <w:szCs w:val="16"/>
+              </w:rPr>
+              <w:t>Director</w:t>
+            </w:r>
+            <w:proofErr w:type="gramEnd"/>
+            <w:r>
+              <w:rPr>
+                <w:rStyle w:val="Textoennegrita"/>
+                <w:i/>
+                <w:iCs/>
+                <w:color w:val="5983B0"/>
+                <w:sz w:val="16"/>
+                <w:szCs w:val="16"/>
+              </w:rPr>
+              <w:t xml:space="preserve"> del Proyecto</w:t>
             </w:r>
             <w:r>
               <w:rPr>
@@ -2461,7 +2560,18 @@
                 <w:sz w:val="16"/>
                 <w:szCs w:val="16"/>
               </w:rPr>
-              <w:t>5. Métricas de satisfacción</w:t>
+              <w:t>5</w:t>
+            </w:r>
+            <w:r>
+              <w:rPr>
+                <w:rStyle w:val="Textoennegrita"/>
+                <w:i/>
+                <w:iCs/>
+                <w:color w:val="5983B0"/>
+                <w:sz w:val="16"/>
+                <w:szCs w:val="16"/>
+              </w:rPr>
+              <w:t>. Métricas de cumplimiento</w:t>
             </w:r>
           </w:p>
           <w:p>
@@ -2495,18 +2605,7 @@
                 <w:sz w:val="16"/>
                 <w:szCs w:val="16"/>
               </w:rPr>
-              <w:t>Indicador: nivel de aprobación de los interesados</w:t>
-            </w:r>
-            <w:r>
-              <w:rPr>
-                <w:rStyle w:val="Textoennegrita"/>
-                <w:i/>
-                <w:iCs/>
-                <w:color w:val="5983B0"/>
-                <w:sz w:val="16"/>
-                <w:szCs w:val="16"/>
-              </w:rPr>
-              <w:t>.</w:t>
+              <w:t>Indicador: % de requisitos implementados y validados vs. planificados en la línea base.</w:t>
             </w:r>
           </w:p>
           <w:p>
@@ -2540,7 +2639,7 @@
                 <w:sz w:val="16"/>
                 <w:szCs w:val="16"/>
               </w:rPr>
-              <w:t>Criterio de aceptación: puntuación media ≥ 4/5 en revisiones de entregables.</w:t>
+              <w:t>Criterio de aceptación: ≥ 95% implementados al cierre del proyecto.</w:t>
             </w:r>
           </w:p>
           <w:p>
@@ -2574,18 +2673,42 @@
                 <w:sz w:val="16"/>
                 <w:szCs w:val="16"/>
               </w:rPr>
-              <w:t xml:space="preserve">Método de medición: </w:t>
-            </w:r>
-            <w:r>
-              <w:rPr>
-                <w:rStyle w:val="Textoennegrita"/>
-                <w:i/>
-                <w:iCs/>
-                <w:color w:val="5983B0"/>
-                <w:sz w:val="16"/>
-                <w:szCs w:val="16"/>
-              </w:rPr>
-              <w:t>feedback del patrocinador.</w:t>
+              <w:t>Método de medición</w:t>
+            </w:r>
+            <w:r>
+              <w:rPr>
+                <w:rStyle w:val="Textoennegrita"/>
+                <w:i/>
+                <w:iCs/>
+                <w:color w:val="5983B0"/>
+                <w:sz w:val="16"/>
+                <w:szCs w:val="16"/>
+              </w:rPr>
+              <w:t xml:space="preserve">: </w:t>
+            </w:r>
+            <w:proofErr w:type="spellStart"/>
+            <w:r>
+              <w:rPr>
+                <w:rStyle w:val="Textoennegrita"/>
+                <w:i/>
+                <w:iCs/>
+                <w:color w:val="5983B0"/>
+                <w:sz w:val="16"/>
+                <w:szCs w:val="16"/>
+              </w:rPr>
+              <w:t>burndown</w:t>
+            </w:r>
+            <w:proofErr w:type="spellEnd"/>
+            <w:r>
+              <w:rPr>
+                <w:rStyle w:val="Textoennegrita"/>
+                <w:i/>
+                <w:iCs/>
+                <w:color w:val="5983B0"/>
+                <w:sz w:val="16"/>
+                <w:szCs w:val="16"/>
+              </w:rPr>
+              <w:t xml:space="preserve"> de cada iteración.</w:t>
             </w:r>
           </w:p>
           <w:p>
@@ -2619,7 +2742,40 @@
                 <w:sz w:val="16"/>
                 <w:szCs w:val="16"/>
               </w:rPr>
-              <w:t>Frecuencia: en hitos de revisión o entregables parciales.</w:t>
+              <w:t xml:space="preserve">Frecuencia: por </w:t>
+            </w:r>
+            <w:r>
+              <w:rPr>
+                <w:rStyle w:val="Textoennegrita"/>
+                <w:i/>
+                <w:iCs/>
+                <w:color w:val="5983B0"/>
+                <w:sz w:val="16"/>
+                <w:szCs w:val="16"/>
+              </w:rPr>
+              <w:t xml:space="preserve">iteración </w:t>
+            </w:r>
+            <w:r>
+              <w:rPr>
+                <w:rStyle w:val="Textoennegrita"/>
+                <w:i/>
+                <w:iCs/>
+                <w:color w:val="5983B0"/>
+                <w:sz w:val="16"/>
+                <w:szCs w:val="16"/>
+              </w:rPr>
+              <w:t>y</w:t>
+            </w:r>
+            <w:r>
+              <w:rPr>
+                <w:rStyle w:val="Textoennegrita"/>
+                <w:i/>
+                <w:iCs/>
+                <w:color w:val="5983B0"/>
+                <w:sz w:val="16"/>
+                <w:szCs w:val="16"/>
+              </w:rPr>
+              <w:t xml:space="preserve"> al cierre del proyecto.</w:t>
             </w:r>
           </w:p>
           <w:p>
@@ -2664,7 +2820,7 @@
                 <w:sz w:val="16"/>
                 <w:szCs w:val="16"/>
               </w:rPr>
-              <w:t>Equipo Director del Proyecto</w:t>
+              <w:t>Equipo de Trabajo</w:t>
             </w:r>
             <w:r>
               <w:rPr>
@@ -2704,7 +2860,7 @@
                 <w:sz w:val="16"/>
                 <w:szCs w:val="16"/>
               </w:rPr>
-              <w:t>6. Métricas de cumplimiento</w:t>
+              <w:t>Acciones correctivas</w:t>
             </w:r>
           </w:p>
           <w:p>
@@ -2738,7 +2894,18 @@
                 <w:sz w:val="16"/>
                 <w:szCs w:val="16"/>
               </w:rPr>
-              <w:t>Indicador: % de requisitos implementados y validados vs. planificados en la línea base.</w:t>
+              <w:t xml:space="preserve">Si la completitud es baja → </w:t>
+            </w:r>
+            <w:r>
+              <w:rPr>
+                <w:rStyle w:val="Textoennegrita"/>
+                <w:i/>
+                <w:iCs/>
+                <w:color w:val="5983B0"/>
+                <w:sz w:val="16"/>
+                <w:szCs w:val="16"/>
+              </w:rPr>
+              <w:t>reuniones con los interesados.</w:t>
             </w:r>
           </w:p>
           <w:p>
@@ -2772,7 +2939,7 @@
                 <w:sz w:val="16"/>
                 <w:szCs w:val="16"/>
               </w:rPr>
-              <w:t>Criterio de aceptación: ≥ 95% implementados al cierre del proyecto.</w:t>
+              <w:t>Si la calidad no cumple → revisar redacción, realizar capacitaciones en especificación de requisitos.</w:t>
             </w:r>
           </w:p>
           <w:p>
@@ -2806,18 +2973,29 @@
                 <w:sz w:val="16"/>
                 <w:szCs w:val="16"/>
               </w:rPr>
-              <w:t>Método de medición</w:t>
-            </w:r>
-            <w:r>
-              <w:rPr>
-                <w:rStyle w:val="Textoennegrita"/>
-                <w:i/>
-                <w:iCs/>
-                <w:color w:val="5983B0"/>
-                <w:sz w:val="16"/>
-                <w:szCs w:val="16"/>
-              </w:rPr>
-              <w:t>: burndown de cada iteración.</w:t>
+              <w:t xml:space="preserve">Si la estabilidad es </w:t>
+            </w:r>
+            <w:r>
+              <w:rPr>
+                <w:rStyle w:val="Textoennegrita"/>
+                <w:i/>
+                <w:iCs/>
+                <w:color w:val="5983B0"/>
+                <w:sz w:val="16"/>
+                <w:szCs w:val="16"/>
+              </w:rPr>
+              <w:t>baja</w:t>
+            </w:r>
+            <w:r>
+              <w:rPr>
+                <w:rStyle w:val="Textoennegrita"/>
+                <w:i/>
+                <w:iCs/>
+                <w:color w:val="5983B0"/>
+                <w:sz w:val="16"/>
+                <w:szCs w:val="16"/>
+              </w:rPr>
+              <w:t xml:space="preserve"> → analizar causas de cambios, reforzar control de alcance.</w:t>
             </w:r>
           </w:p>
           <w:p>
@@ -2851,350 +3029,7 @@
                 <w:sz w:val="16"/>
                 <w:szCs w:val="16"/>
               </w:rPr>
-              <w:t xml:space="preserve">Frecuencia: por </w:t>
-            </w:r>
-            <w:r>
-              <w:rPr>
-                <w:rStyle w:val="Textoennegrita"/>
-                <w:i/>
-                <w:iCs/>
-                <w:color w:val="5983B0"/>
-                <w:sz w:val="16"/>
-                <w:szCs w:val="16"/>
-              </w:rPr>
-              <w:t xml:space="preserve">iteración </w:t>
-            </w:r>
-            <w:r>
-              <w:rPr>
-                <w:rStyle w:val="Textoennegrita"/>
-                <w:i/>
-                <w:iCs/>
-                <w:color w:val="5983B0"/>
-                <w:sz w:val="16"/>
-                <w:szCs w:val="16"/>
-              </w:rPr>
-              <w:t>y</w:t>
-            </w:r>
-            <w:r>
-              <w:rPr>
-                <w:rStyle w:val="Textoennegrita"/>
-                <w:i/>
-                <w:iCs/>
-                <w:color w:val="5983B0"/>
-                <w:sz w:val="16"/>
-                <w:szCs w:val="16"/>
-              </w:rPr>
-              <w:t xml:space="preserve"> al cierre del proyecto.</w:t>
-            </w:r>
-          </w:p>
-          <w:p>
-            <w:pPr>
-              <w:pStyle w:val="Textoindependiente"/>
-              <w:numPr>
-                <w:ilvl w:val="0"/>
-                <w:numId w:val="1"/>
-              </w:numPr>
-              <w:tabs>
-                <w:tab w:val="clear" w:pos="708"/>
-                <w:tab w:val="left" w:pos="0"/>
-              </w:tabs>
-              <w:spacing w:after="0" w:line="240" w:lineRule="auto"/>
-              <w:jc w:val="both"/>
-              <w:rPr>
-                <w:rStyle w:val="Textoennegrita"/>
-                <w:i/>
-                <w:iCs/>
-                <w:color w:val="5983B0"/>
-                <w:sz w:val="16"/>
-                <w:szCs w:val="16"/>
-              </w:rPr>
-            </w:pPr>
-            <w:r>
-              <w:rPr>
-                <w:rStyle w:val="Textoennegrita"/>
-                <w:i/>
-                <w:iCs/>
-                <w:color w:val="5983B0"/>
-                <w:sz w:val="16"/>
-                <w:szCs w:val="16"/>
-              </w:rPr>
-              <w:t xml:space="preserve">Responsable: </w:t>
-            </w:r>
-            <w:r>
-              <w:rPr>
-                <w:rStyle w:val="Textoennegrita"/>
-                <w:i/>
-                <w:iCs/>
-                <w:color w:val="5983B0"/>
-                <w:sz w:val="16"/>
-                <w:szCs w:val="16"/>
-              </w:rPr>
-              <w:t>Equipo de Trabajo</w:t>
-            </w:r>
-            <w:r>
-              <w:rPr>
-                <w:rStyle w:val="Textoennegrita"/>
-                <w:i/>
-                <w:iCs/>
-                <w:color w:val="5983B0"/>
-                <w:sz w:val="16"/>
-                <w:szCs w:val="16"/>
-              </w:rPr>
-              <w:t>.</w:t>
-            </w:r>
-          </w:p>
-          <w:p>
-            <w:pPr>
-              <w:pStyle w:val="Textoindependiente"/>
-              <w:tabs>
-                <w:tab w:val="left" w:pos="0"/>
-              </w:tabs>
-              <w:spacing w:after="0" w:line="240" w:lineRule="auto"/>
-              <w:jc w:val="both"/>
-              <w:rPr>
-                <w:rStyle w:val="Textoennegrita"/>
-                <w:i/>
-                <w:iCs/>
-                <w:color w:val="5983B0"/>
-                <w:sz w:val="16"/>
-                <w:szCs w:val="16"/>
-              </w:rPr>
-            </w:pPr>
-            <w:r>
-              <w:rPr>
-                <w:rStyle w:val="Textoennegrita"/>
-                <w:i/>
-                <w:iCs/>
-                <w:color w:val="5983B0"/>
-                <w:sz w:val="16"/>
-                <w:szCs w:val="16"/>
-              </w:rPr>
-              <w:t>Acciones correctivas</w:t>
-            </w:r>
-          </w:p>
-          <w:p>
-            <w:pPr>
-              <w:pStyle w:val="Textoindependiente"/>
-              <w:numPr>
-                <w:ilvl w:val="0"/>
-                <w:numId w:val="1"/>
-              </w:numPr>
-              <w:tabs>
-                <w:tab w:val="clear" w:pos="708"/>
-                <w:tab w:val="left" w:pos="0"/>
-              </w:tabs>
-              <w:spacing w:after="0" w:line="240" w:lineRule="auto"/>
-              <w:jc w:val="both"/>
-              <w:rPr>
-                <w:rStyle w:val="Textoennegrita"/>
-                <w:i/>
-                <w:iCs/>
-                <w:color w:val="5983B0"/>
-                <w:sz w:val="16"/>
-                <w:szCs w:val="16"/>
-              </w:rPr>
-            </w:pPr>
-            <w:r>
-              <w:rPr>
-                <w:rStyle w:val="Textoennegrita"/>
-                <w:i/>
-                <w:iCs/>
-                <w:color w:val="5983B0"/>
-                <w:sz w:val="16"/>
-                <w:szCs w:val="16"/>
-              </w:rPr>
-              <w:t xml:space="preserve">Si la completitud es baja → </w:t>
-            </w:r>
-            <w:r>
-              <w:rPr>
-                <w:rStyle w:val="Textoennegrita"/>
-                <w:i/>
-                <w:iCs/>
-                <w:color w:val="5983B0"/>
-                <w:sz w:val="16"/>
-                <w:szCs w:val="16"/>
-              </w:rPr>
-              <w:t>reuniones con los interesados.</w:t>
-            </w:r>
-          </w:p>
-          <w:p>
-            <w:pPr>
-              <w:pStyle w:val="Textoindependiente"/>
-              <w:numPr>
-                <w:ilvl w:val="0"/>
-                <w:numId w:val="1"/>
-              </w:numPr>
-              <w:tabs>
-                <w:tab w:val="clear" w:pos="708"/>
-                <w:tab w:val="left" w:pos="0"/>
-              </w:tabs>
-              <w:spacing w:after="0" w:line="240" w:lineRule="auto"/>
-              <w:jc w:val="both"/>
-              <w:rPr>
-                <w:rStyle w:val="Textoennegrita"/>
-                <w:i/>
-                <w:iCs/>
-                <w:color w:val="5983B0"/>
-                <w:sz w:val="16"/>
-                <w:szCs w:val="16"/>
-              </w:rPr>
-            </w:pPr>
-            <w:r>
-              <w:rPr>
-                <w:rStyle w:val="Textoennegrita"/>
-                <w:i/>
-                <w:iCs/>
-                <w:color w:val="5983B0"/>
-                <w:sz w:val="16"/>
-                <w:szCs w:val="16"/>
-              </w:rPr>
-              <w:t>Si la calidad no cumple → revisar redacción, realizar capacitaciones en especificación de requisitos.</w:t>
-            </w:r>
-          </w:p>
-          <w:p>
-            <w:pPr>
-              <w:pStyle w:val="Textoindependiente"/>
-              <w:numPr>
-                <w:ilvl w:val="0"/>
-                <w:numId w:val="1"/>
-              </w:numPr>
-              <w:tabs>
-                <w:tab w:val="clear" w:pos="708"/>
-                <w:tab w:val="left" w:pos="0"/>
-              </w:tabs>
-              <w:spacing w:after="0" w:line="240" w:lineRule="auto"/>
-              <w:jc w:val="both"/>
-              <w:rPr>
-                <w:rStyle w:val="Textoennegrita"/>
-                <w:i/>
-                <w:iCs/>
-                <w:color w:val="5983B0"/>
-                <w:sz w:val="16"/>
-                <w:szCs w:val="16"/>
-              </w:rPr>
-            </w:pPr>
-            <w:r>
-              <w:rPr>
-                <w:rStyle w:val="Textoennegrita"/>
-                <w:i/>
-                <w:iCs/>
-                <w:color w:val="5983B0"/>
-                <w:sz w:val="16"/>
-                <w:szCs w:val="16"/>
-              </w:rPr>
-              <w:t xml:space="preserve">Si la estabilidad es </w:t>
-            </w:r>
-            <w:r>
-              <w:rPr>
-                <w:rStyle w:val="Textoennegrita"/>
-                <w:i/>
-                <w:iCs/>
-                <w:color w:val="5983B0"/>
-                <w:sz w:val="16"/>
-                <w:szCs w:val="16"/>
-              </w:rPr>
-              <w:t>baja</w:t>
-            </w:r>
-            <w:r>
-              <w:rPr>
-                <w:rStyle w:val="Textoennegrita"/>
-                <w:i/>
-                <w:iCs/>
-                <w:color w:val="5983B0"/>
-                <w:sz w:val="16"/>
-                <w:szCs w:val="16"/>
-              </w:rPr>
-              <w:t xml:space="preserve"> → analizar causas de cambios, reforzar control de alcance.</w:t>
-            </w:r>
-          </w:p>
-          <w:p>
-            <w:pPr>
-              <w:pStyle w:val="Textoindependiente"/>
-              <w:numPr>
-                <w:ilvl w:val="0"/>
-                <w:numId w:val="1"/>
-              </w:numPr>
-              <w:tabs>
-                <w:tab w:val="clear" w:pos="708"/>
-                <w:tab w:val="left" w:pos="0"/>
-              </w:tabs>
-              <w:spacing w:after="0" w:line="240" w:lineRule="auto"/>
-              <w:jc w:val="both"/>
-              <w:rPr>
-                <w:rStyle w:val="Textoennegrita"/>
-                <w:i/>
-                <w:iCs/>
-                <w:color w:val="5983B0"/>
-                <w:sz w:val="16"/>
-                <w:szCs w:val="16"/>
-              </w:rPr>
-            </w:pPr>
-            <w:r>
-              <w:rPr>
-                <w:rStyle w:val="Textoennegrita"/>
-                <w:i/>
-                <w:iCs/>
-                <w:color w:val="5983B0"/>
-                <w:sz w:val="16"/>
-                <w:szCs w:val="16"/>
-              </w:rPr>
               <w:t>Si la trazabilidad no llega al umbral → actualizar la matriz, reforzar disciplina en registro de vínculos.</w:t>
-            </w:r>
-          </w:p>
-          <w:p>
-            <w:pPr>
-              <w:pStyle w:val="Textoindependiente"/>
-              <w:numPr>
-                <w:ilvl w:val="0"/>
-                <w:numId w:val="1"/>
-              </w:numPr>
-              <w:tabs>
-                <w:tab w:val="clear" w:pos="708"/>
-                <w:tab w:val="left" w:pos="0"/>
-              </w:tabs>
-              <w:spacing w:after="0" w:line="240" w:lineRule="auto"/>
-              <w:jc w:val="both"/>
-              <w:rPr>
-                <w:rStyle w:val="Textoennegrita"/>
-                <w:i/>
-                <w:iCs/>
-                <w:color w:val="5983B0"/>
-                <w:sz w:val="16"/>
-                <w:szCs w:val="16"/>
-              </w:rPr>
-            </w:pPr>
-            <w:r>
-              <w:rPr>
-                <w:rStyle w:val="Textoennegrita"/>
-                <w:i/>
-                <w:iCs/>
-                <w:color w:val="5983B0"/>
-                <w:sz w:val="16"/>
-                <w:szCs w:val="16"/>
-              </w:rPr>
-              <w:t xml:space="preserve">Si la satisfacción es baja → realizar talleres de alineación con </w:t>
-            </w:r>
-            <w:r>
-              <w:rPr>
-                <w:rStyle w:val="Textoennegrita"/>
-                <w:i/>
-                <w:iCs/>
-                <w:color w:val="5983B0"/>
-                <w:sz w:val="16"/>
-                <w:szCs w:val="16"/>
-              </w:rPr>
-              <w:t>los interesados</w:t>
-            </w:r>
-            <w:r>
-              <w:rPr>
-                <w:rStyle w:val="Textoennegrita"/>
-                <w:i/>
-                <w:iCs/>
-                <w:color w:val="5983B0"/>
-                <w:sz w:val="16"/>
-                <w:szCs w:val="16"/>
-              </w:rPr>
-              <w:t>.</w:t>
             </w:r>
           </w:p>
           <w:p>
@@ -3311,7 +3146,6 @@
                 <w:sz w:val="16"/>
                 <w:szCs w:val="16"/>
               </w:rPr>
-              <w:lastRenderedPageBreak/>
               <w:t xml:space="preserve">Para validar </w:t>
             </w:r>
             <w:r>
@@ -3536,6 +3370,7 @@
         <w:rPr>
           <w:b/>
         </w:rPr>
+        <w:lastRenderedPageBreak/>
         <w:t>TRAZABILIDAD DE REQUISITOS</w:t>
       </w:r>
     </w:p>
@@ -3582,7 +3417,33 @@
                 <w:sz w:val="16"/>
                 <w:szCs w:val="16"/>
               </w:rPr>
-              <w:t>Se definirá una matriz para llevar la trazabilidad de los requisitos, está será definida por el Equipo Director de Proyecto durante la planificación, una vez comenzado el desarrollo está podrá ser modificada por el Equipo de Trabajo en caso de que se hayan identificado nuevos requisitos o se quieran realizar modificaciones sobre ellos.</w:t>
+              <w:t xml:space="preserve">Se definirá una matriz para llevar la trazabilidad de los requisitos, está será definida por el Equipo </w:t>
+            </w:r>
+            <w:proofErr w:type="gramStart"/>
+            <w:r>
+              <w:rPr>
+                <w:b/>
+                <w:bCs/>
+                <w:i/>
+                <w:iCs/>
+                <w:color w:val="5983B0"/>
+                <w:sz w:val="16"/>
+                <w:szCs w:val="16"/>
+              </w:rPr>
+              <w:t>Director</w:t>
+            </w:r>
+            <w:proofErr w:type="gramEnd"/>
+            <w:r>
+              <w:rPr>
+                <w:b/>
+                <w:bCs/>
+                <w:i/>
+                <w:iCs/>
+                <w:color w:val="5983B0"/>
+                <w:sz w:val="16"/>
+                <w:szCs w:val="16"/>
+              </w:rPr>
+              <w:t xml:space="preserve"> de Proyecto durante la planificación, una vez comenzado el desarrollo está podrá ser modificada por el Equipo de Trabajo en caso de que se hayan identificado nuevos requisitos o se quieran realizar modificaciones sobre ellos.</w:t>
             </w:r>
           </w:p>
           <w:p>
@@ -3704,15 +3565,27 @@
               <w:spacing w:after="0" w:line="240" w:lineRule="auto"/>
               <w:jc w:val="both"/>
             </w:pPr>
-            <w:r>
-              <w:rPr>
-                <w:i/>
-                <w:iCs/>
-                <w:color w:val="5983B0"/>
-                <w:sz w:val="16"/>
-                <w:szCs w:val="16"/>
-              </w:rPr>
-              <w:t xml:space="preserve">El proceso a seguir para poder verificar la trazabilidad de la matriz consistirá en </w:t>
+            <w:proofErr w:type="gramStart"/>
+            <w:r>
+              <w:rPr>
+                <w:i/>
+                <w:iCs/>
+                <w:color w:val="5983B0"/>
+                <w:sz w:val="16"/>
+                <w:szCs w:val="16"/>
+              </w:rPr>
+              <w:t>El proceso a seguir</w:t>
+            </w:r>
+            <w:proofErr w:type="gramEnd"/>
+            <w:r>
+              <w:rPr>
+                <w:i/>
+                <w:iCs/>
+                <w:color w:val="5983B0"/>
+                <w:sz w:val="16"/>
+                <w:szCs w:val="16"/>
+              </w:rPr>
+              <w:t xml:space="preserve"> para poder verificar la trazabilidad de la matriz consistirá en </w:t>
             </w:r>
             <w:r>
               <w:rPr>
@@ -4247,31 +4120,7 @@
                 <w:sz w:val="16"/>
                 <w:szCs w:val="16"/>
               </w:rPr>
-              <w:t xml:space="preserve">Los documentos generados serán almacenados en una carpeta de documentos ordenados por la semana en la que se redactaron/modificaron. Todos los documentos contendrán un histórico de cambios en el que se recogerá </w:t>
-            </w:r>
-            <w:r>
-              <w:rPr>
-                <w:b/>
-                <w:bCs/>
-                <w:i/>
-                <w:iCs/>
-                <w:color w:val="5983B0"/>
-                <w:sz w:val="16"/>
-                <w:szCs w:val="16"/>
-              </w:rPr>
-              <w:t>quién lo realizó</w:t>
-            </w:r>
-            <w:r>
-              <w:rPr>
-                <w:b/>
-                <w:bCs/>
-                <w:i/>
-                <w:iCs/>
-                <w:color w:val="5983B0"/>
-                <w:sz w:val="16"/>
-                <w:szCs w:val="16"/>
-              </w:rPr>
-              <w:t xml:space="preserve">, la fecha de cada cambio y una breve descripción de estos. Para poder validar las </w:t>
+              <w:t xml:space="preserve">Los documentos generados serán almacenados en una carpeta de documentos ordenados por la semana en la que se redactaron/modificaron. Todos los documentos contendrán un histórico de cambios en el que se recogerá quién lo realizó, la fecha de cada cambio y una breve descripción de estos. Para poder validar las </w:t>
             </w:r>
             <w:r>
               <w:rPr>
